--- a/Kt3/Acceptatietest.docx
+++ b/Kt3/Acceptatietest.docx
@@ -1,6 +1,6 @@
 
 <file path=word/document.xml><?xml version="1.0" encoding="utf-8"?>
-<w:document xmlns:wpc="http://schemas.microsoft.com/office/word/2010/wordprocessingCanvas" xmlns:cx="http://schemas.microsoft.com/office/drawing/2014/chartex" xmlns:cx1="http://schemas.microsoft.com/office/drawing/2015/9/8/chartex" xmlns:mc="http://schemas.openxmlformats.org/markup-compatibility/2006" xmlns:o="urn:schemas-microsoft-com:office:office" xmlns:r="http://schemas.openxmlformats.org/officeDocument/2006/relationships" xmlns:m="http://schemas.openxmlformats.org/officeDocument/2006/math" xmlns:v="urn:schemas-microsoft-com:vml" xmlns:wp14="http://schemas.microsoft.com/office/word/2010/wordprocessingDrawing" xmlns:wp="http://schemas.openxmlformats.org/drawingml/2006/wordprocessingDrawing" xmlns:w10="urn:schemas-microsoft-com:office:word" xmlns:w="http://schemas.openxmlformats.org/wordprocessingml/2006/main" xmlns:w14="http://schemas.microsoft.com/office/word/2010/wordml" xmlns:w15="http://schemas.microsoft.com/office/word/2012/wordml" xmlns:w16se="http://schemas.microsoft.com/office/word/2015/wordml/symex" xmlns:wpg="http://schemas.microsoft.com/office/word/2010/wordprocessingGroup" xmlns:wpi="http://schemas.microsoft.com/office/word/2010/wordprocessingInk" xmlns:wne="http://schemas.microsoft.com/office/word/2006/wordml" xmlns:wps="http://schemas.microsoft.com/office/word/2010/wordprocessingShape" mc:Ignorable="w14 w15 w16se wp14">
+<w:document xmlns:ve="http://schemas.openxmlformats.org/markup-compatibility/2006" xmlns:o="urn:schemas-microsoft-com:office:office" xmlns:r="http://schemas.openxmlformats.org/officeDocument/2006/relationships" xmlns:m="http://schemas.openxmlformats.org/officeDocument/2006/math" xmlns:v="urn:schemas-microsoft-com:vml" xmlns:wp="http://schemas.openxmlformats.org/drawingml/2006/wordprocessingDrawing" xmlns:w10="urn:schemas-microsoft-com:office:word" xmlns:w="http://schemas.openxmlformats.org/wordprocessingml/2006/main" xmlns:wne="http://schemas.microsoft.com/office/word/2006/wordml">
   <w:body>
     <w:p>
       <w:pPr>
@@ -111,7 +111,7 @@
           <w:insideH w:val="none" w:sz="0" w:space="0" w:color="auto"/>
           <w:insideV w:val="none" w:sz="0" w:space="0" w:color="auto"/>
         </w:tblBorders>
-        <w:tblLook w:val="04A0" w:firstRow="1" w:lastRow="0" w:firstColumn="1" w:lastColumn="0" w:noHBand="0" w:noVBand="1"/>
+        <w:tblLook w:val="04A0"/>
       </w:tblPr>
       <w:tblGrid>
         <w:gridCol w:w="4394"/>
@@ -343,20 +343,36 @@
               <w:rPr>
                 <w:rFonts w:cs="Consolas"/>
               </w:rPr>
-              <w:t>GGz muiderslot</w:t>
-            </w:r>
-          </w:p>
-          <w:p>
-            <w:pPr>
+              <w:t xml:space="preserve">GGz </w:t>
+            </w:r>
+            <w:proofErr w:type="spellStart"/>
+            <w:r>
               <w:rPr>
                 <w:rFonts w:cs="Consolas"/>
               </w:rPr>
-            </w:pPr>
-            <w:r>
+              <w:t>muiderslot</w:t>
+            </w:r>
+            <w:proofErr w:type="spellEnd"/>
+          </w:p>
+          <w:p>
+            <w:pPr>
               <w:rPr>
                 <w:rFonts w:cs="Consolas"/>
               </w:rPr>
-              <w:t>Muiderslotstraat 150</w:t>
+            </w:pPr>
+            <w:proofErr w:type="spellStart"/>
+            <w:r>
+              <w:rPr>
+                <w:rFonts w:cs="Consolas"/>
+              </w:rPr>
+              <w:t>Muiderslotstraat</w:t>
+            </w:r>
+            <w:proofErr w:type="spellEnd"/>
+            <w:r>
+              <w:rPr>
+                <w:rFonts w:cs="Consolas"/>
+              </w:rPr>
+              <w:t xml:space="preserve"> 150</w:t>
             </w:r>
           </w:p>
           <w:p>
@@ -705,11 +721,19 @@
                 <w:rFonts w:cs="Consolas"/>
               </w:rPr>
             </w:pPr>
+            <w:proofErr w:type="spellStart"/>
             <w:r>
               <w:rPr>
                 <w:rFonts w:cs="Consolas"/>
               </w:rPr>
-              <w:t>Terheijdenseweg 350</w:t>
+              <w:t>Terheijdenseweg</w:t>
+            </w:r>
+            <w:proofErr w:type="spellEnd"/>
+            <w:r>
+              <w:rPr>
+                <w:rFonts w:cs="Consolas"/>
+              </w:rPr>
+              <w:t xml:space="preserve"> 350</w:t>
             </w:r>
           </w:p>
         </w:tc>
@@ -812,11 +836,19 @@
               </w:rPr>
               <w:t xml:space="preserve"> </w:t>
             </w:r>
+            <w:proofErr w:type="spellStart"/>
             <w:r>
               <w:rPr>
                 <w:rFonts w:cs="Consolas"/>
               </w:rPr>
-              <w:t>SLBer:</w:t>
+              <w:t>SLBer</w:t>
+            </w:r>
+            <w:proofErr w:type="spellEnd"/>
+            <w:r>
+              <w:rPr>
+                <w:rFonts w:cs="Consolas"/>
+              </w:rPr>
+              <w:t>:</w:t>
             </w:r>
           </w:p>
         </w:tc>
@@ -996,7 +1028,7 @@
         <w:tblStyle w:val="Rastertabel4-Accent21"/>
         <w:tblW w:w="9493" w:type="dxa"/>
         <w:tblLayout w:type="fixed"/>
-        <w:tblLook w:val="04A0" w:firstRow="1" w:lastRow="0" w:firstColumn="1" w:lastColumn="0" w:noHBand="0" w:noVBand="1"/>
+        <w:tblLook w:val="04A0"/>
       </w:tblPr>
       <w:tblGrid>
         <w:gridCol w:w="1696"/>
@@ -1006,11 +1038,11 @@
       </w:tblGrid>
       <w:tr>
         <w:trPr>
-          <w:cnfStyle w:val="100000000000" w:firstRow="1" w:lastRow="0" w:firstColumn="0" w:lastColumn="0" w:oddVBand="0" w:evenVBand="0" w:oddHBand="0" w:evenHBand="0" w:firstRowFirstColumn="0" w:firstRowLastColumn="0" w:lastRowFirstColumn="0" w:lastRowLastColumn="0"/>
+          <w:cnfStyle w:val="100000000000"/>
         </w:trPr>
         <w:tc>
           <w:tcPr>
-            <w:cnfStyle w:val="001000000000" w:firstRow="0" w:lastRow="0" w:firstColumn="1" w:lastColumn="0" w:oddVBand="0" w:evenVBand="0" w:oddHBand="0" w:evenHBand="0" w:firstRowFirstColumn="0" w:firstRowLastColumn="0" w:lastRowFirstColumn="0" w:lastRowLastColumn="0"/>
+            <w:cnfStyle w:val="001000000000"/>
             <w:tcW w:w="1696" w:type="dxa"/>
           </w:tcPr>
           <w:p>
@@ -1034,7 +1066,7 @@
           </w:tcPr>
           <w:p>
             <w:pPr>
-              <w:cnfStyle w:val="100000000000" w:firstRow="1" w:lastRow="0" w:firstColumn="0" w:lastColumn="0" w:oddVBand="0" w:evenVBand="0" w:oddHBand="0" w:evenHBand="0" w:firstRowFirstColumn="0" w:firstRowLastColumn="0" w:lastRowFirstColumn="0" w:lastRowLastColumn="0"/>
+              <w:cnfStyle w:val="100000000000"/>
               <w:rPr>
                 <w:b w:val="0"/>
               </w:rPr>
@@ -1053,7 +1085,7 @@
           </w:tcPr>
           <w:p>
             <w:pPr>
-              <w:cnfStyle w:val="100000000000" w:firstRow="1" w:lastRow="0" w:firstColumn="0" w:lastColumn="0" w:oddVBand="0" w:evenVBand="0" w:oddHBand="0" w:evenHBand="0" w:firstRowFirstColumn="0" w:firstRowLastColumn="0" w:lastRowFirstColumn="0" w:lastRowLastColumn="0"/>
+              <w:cnfStyle w:val="100000000000"/>
               <w:rPr>
                 <w:b w:val="0"/>
               </w:rPr>
@@ -1072,7 +1104,7 @@
           </w:tcPr>
           <w:p>
             <w:pPr>
-              <w:cnfStyle w:val="100000000000" w:firstRow="1" w:lastRow="0" w:firstColumn="0" w:lastColumn="0" w:oddVBand="0" w:evenVBand="0" w:oddHBand="0" w:evenHBand="0" w:firstRowFirstColumn="0" w:firstRowLastColumn="0" w:lastRowFirstColumn="0" w:lastRowLastColumn="0"/>
+              <w:cnfStyle w:val="100000000000"/>
               <w:rPr>
                 <w:b w:val="0"/>
               </w:rPr>
@@ -1088,12 +1120,12 @@
       </w:tr>
       <w:tr>
         <w:trPr>
-          <w:cnfStyle w:val="000000100000" w:firstRow="0" w:lastRow="0" w:firstColumn="0" w:lastColumn="0" w:oddVBand="0" w:evenVBand="0" w:oddHBand="1" w:evenHBand="0" w:firstRowFirstColumn="0" w:firstRowLastColumn="0" w:lastRowFirstColumn="0" w:lastRowLastColumn="0"/>
+          <w:cnfStyle w:val="000000100000"/>
           <w:trHeight w:val="1140"/>
         </w:trPr>
         <w:tc>
           <w:tcPr>
-            <w:cnfStyle w:val="001000000000" w:firstRow="0" w:lastRow="0" w:firstColumn="1" w:lastColumn="0" w:oddVBand="0" w:evenVBand="0" w:oddHBand="0" w:evenHBand="0" w:firstRowFirstColumn="0" w:firstRowLastColumn="0" w:lastRowFirstColumn="0" w:lastRowLastColumn="0"/>
+            <w:cnfStyle w:val="001000000000"/>
             <w:tcW w:w="1696" w:type="dxa"/>
             <w:vMerge w:val="restart"/>
             <w:shd w:val="clear" w:color="auto" w:fill="auto"/>
@@ -1126,87 +1158,87 @@
           </w:tcPr>
           <w:p>
             <w:pPr>
-              <w:cnfStyle w:val="000000100000" w:firstRow="0" w:lastRow="0" w:firstColumn="0" w:lastColumn="0" w:oddVBand="0" w:evenVBand="0" w:oddHBand="1" w:evenHBand="0" w:firstRowFirstColumn="0" w:firstRowLastColumn="0" w:lastRowFirstColumn="0" w:lastRowLastColumn="0"/>
-            </w:pPr>
-          </w:p>
-          <w:p>
-            <w:pPr>
-              <w:cnfStyle w:val="000000100000" w:firstRow="0" w:lastRow="0" w:firstColumn="0" w:lastColumn="0" w:oddVBand="0" w:evenVBand="0" w:oddHBand="1" w:evenHBand="0" w:firstRowFirstColumn="0" w:firstRowLastColumn="0" w:lastRowFirstColumn="0" w:lastRowLastColumn="0"/>
-            </w:pPr>
-          </w:p>
-          <w:p>
-            <w:pPr>
-              <w:cnfStyle w:val="000000100000" w:firstRow="0" w:lastRow="0" w:firstColumn="0" w:lastColumn="0" w:oddVBand="0" w:evenVBand="0" w:oddHBand="1" w:evenHBand="0" w:firstRowFirstColumn="0" w:firstRowLastColumn="0" w:lastRowFirstColumn="0" w:lastRowLastColumn="0"/>
-            </w:pPr>
-          </w:p>
-          <w:p>
-            <w:pPr>
-              <w:cnfStyle w:val="000000100000" w:firstRow="0" w:lastRow="0" w:firstColumn="0" w:lastColumn="0" w:oddVBand="0" w:evenVBand="0" w:oddHBand="1" w:evenHBand="0" w:firstRowFirstColumn="0" w:firstRowLastColumn="0" w:lastRowFirstColumn="0" w:lastRowLastColumn="0"/>
-            </w:pPr>
-          </w:p>
-          <w:p>
-            <w:pPr>
-              <w:cnfStyle w:val="000000100000" w:firstRow="0" w:lastRow="0" w:firstColumn="0" w:lastColumn="0" w:oddVBand="0" w:evenVBand="0" w:oddHBand="1" w:evenHBand="0" w:firstRowFirstColumn="0" w:firstRowLastColumn="0" w:lastRowFirstColumn="0" w:lastRowLastColumn="0"/>
-            </w:pPr>
-          </w:p>
-          <w:p>
-            <w:pPr>
-              <w:cnfStyle w:val="000000100000" w:firstRow="0" w:lastRow="0" w:firstColumn="0" w:lastColumn="0" w:oddVBand="0" w:evenVBand="0" w:oddHBand="1" w:evenHBand="0" w:firstRowFirstColumn="0" w:firstRowLastColumn="0" w:lastRowFirstColumn="0" w:lastRowLastColumn="0"/>
-            </w:pPr>
-          </w:p>
-          <w:p>
-            <w:pPr>
-              <w:cnfStyle w:val="000000100000" w:firstRow="0" w:lastRow="0" w:firstColumn="0" w:lastColumn="0" w:oddVBand="0" w:evenVBand="0" w:oddHBand="1" w:evenHBand="0" w:firstRowFirstColumn="0" w:firstRowLastColumn="0" w:lastRowFirstColumn="0" w:lastRowLastColumn="0"/>
-            </w:pPr>
-          </w:p>
-          <w:p>
-            <w:pPr>
-              <w:cnfStyle w:val="000000100000" w:firstRow="0" w:lastRow="0" w:firstColumn="0" w:lastColumn="0" w:oddVBand="0" w:evenVBand="0" w:oddHBand="1" w:evenHBand="0" w:firstRowFirstColumn="0" w:firstRowLastColumn="0" w:lastRowFirstColumn="0" w:lastRowLastColumn="0"/>
-            </w:pPr>
-          </w:p>
-          <w:p>
-            <w:pPr>
-              <w:cnfStyle w:val="000000100000" w:firstRow="0" w:lastRow="0" w:firstColumn="0" w:lastColumn="0" w:oddVBand="0" w:evenVBand="0" w:oddHBand="1" w:evenHBand="0" w:firstRowFirstColumn="0" w:firstRowLastColumn="0" w:lastRowFirstColumn="0" w:lastRowLastColumn="0"/>
-            </w:pPr>
-          </w:p>
-          <w:p>
-            <w:pPr>
-              <w:cnfStyle w:val="000000100000" w:firstRow="0" w:lastRow="0" w:firstColumn="0" w:lastColumn="0" w:oddVBand="0" w:evenVBand="0" w:oddHBand="1" w:evenHBand="0" w:firstRowFirstColumn="0" w:firstRowLastColumn="0" w:lastRowFirstColumn="0" w:lastRowLastColumn="0"/>
-            </w:pPr>
-          </w:p>
-          <w:p>
-            <w:pPr>
-              <w:cnfStyle w:val="000000100000" w:firstRow="0" w:lastRow="0" w:firstColumn="0" w:lastColumn="0" w:oddVBand="0" w:evenVBand="0" w:oddHBand="1" w:evenHBand="0" w:firstRowFirstColumn="0" w:firstRowLastColumn="0" w:lastRowFirstColumn="0" w:lastRowLastColumn="0"/>
-            </w:pPr>
-          </w:p>
-          <w:p>
-            <w:pPr>
-              <w:cnfStyle w:val="000000100000" w:firstRow="0" w:lastRow="0" w:firstColumn="0" w:lastColumn="0" w:oddVBand="0" w:evenVBand="0" w:oddHBand="1" w:evenHBand="0" w:firstRowFirstColumn="0" w:firstRowLastColumn="0" w:lastRowFirstColumn="0" w:lastRowLastColumn="0"/>
-            </w:pPr>
-          </w:p>
-          <w:p>
-            <w:pPr>
-              <w:cnfStyle w:val="000000100000" w:firstRow="0" w:lastRow="0" w:firstColumn="0" w:lastColumn="0" w:oddVBand="0" w:evenVBand="0" w:oddHBand="1" w:evenHBand="0" w:firstRowFirstColumn="0" w:firstRowLastColumn="0" w:lastRowFirstColumn="0" w:lastRowLastColumn="0"/>
-            </w:pPr>
-          </w:p>
-          <w:p>
-            <w:pPr>
-              <w:cnfStyle w:val="000000100000" w:firstRow="0" w:lastRow="0" w:firstColumn="0" w:lastColumn="0" w:oddVBand="0" w:evenVBand="0" w:oddHBand="1" w:evenHBand="0" w:firstRowFirstColumn="0" w:firstRowLastColumn="0" w:lastRowFirstColumn="0" w:lastRowLastColumn="0"/>
-            </w:pPr>
-          </w:p>
-          <w:p>
-            <w:pPr>
-              <w:cnfStyle w:val="000000100000" w:firstRow="0" w:lastRow="0" w:firstColumn="0" w:lastColumn="0" w:oddVBand="0" w:evenVBand="0" w:oddHBand="1" w:evenHBand="0" w:firstRowFirstColumn="0" w:firstRowLastColumn="0" w:lastRowFirstColumn="0" w:lastRowLastColumn="0"/>
-            </w:pPr>
-          </w:p>
-          <w:p>
-            <w:pPr>
-              <w:cnfStyle w:val="000000100000" w:firstRow="0" w:lastRow="0" w:firstColumn="0" w:lastColumn="0" w:oddVBand="0" w:evenVBand="0" w:oddHBand="1" w:evenHBand="0" w:firstRowFirstColumn="0" w:firstRowLastColumn="0" w:lastRowFirstColumn="0" w:lastRowLastColumn="0"/>
-            </w:pPr>
-          </w:p>
-          <w:p>
-            <w:pPr>
-              <w:cnfStyle w:val="000000100000" w:firstRow="0" w:lastRow="0" w:firstColumn="0" w:lastColumn="0" w:oddVBand="0" w:evenVBand="0" w:oddHBand="1" w:evenHBand="0" w:firstRowFirstColumn="0" w:firstRowLastColumn="0" w:lastRowFirstColumn="0" w:lastRowLastColumn="0"/>
+              <w:cnfStyle w:val="000000100000"/>
+            </w:pPr>
+          </w:p>
+          <w:p>
+            <w:pPr>
+              <w:cnfStyle w:val="000000100000"/>
+            </w:pPr>
+          </w:p>
+          <w:p>
+            <w:pPr>
+              <w:cnfStyle w:val="000000100000"/>
+            </w:pPr>
+          </w:p>
+          <w:p>
+            <w:pPr>
+              <w:cnfStyle w:val="000000100000"/>
+            </w:pPr>
+          </w:p>
+          <w:p>
+            <w:pPr>
+              <w:cnfStyle w:val="000000100000"/>
+            </w:pPr>
+          </w:p>
+          <w:p>
+            <w:pPr>
+              <w:cnfStyle w:val="000000100000"/>
+            </w:pPr>
+          </w:p>
+          <w:p>
+            <w:pPr>
+              <w:cnfStyle w:val="000000100000"/>
+            </w:pPr>
+          </w:p>
+          <w:p>
+            <w:pPr>
+              <w:cnfStyle w:val="000000100000"/>
+            </w:pPr>
+          </w:p>
+          <w:p>
+            <w:pPr>
+              <w:cnfStyle w:val="000000100000"/>
+            </w:pPr>
+          </w:p>
+          <w:p>
+            <w:pPr>
+              <w:cnfStyle w:val="000000100000"/>
+            </w:pPr>
+          </w:p>
+          <w:p>
+            <w:pPr>
+              <w:cnfStyle w:val="000000100000"/>
+            </w:pPr>
+          </w:p>
+          <w:p>
+            <w:pPr>
+              <w:cnfStyle w:val="000000100000"/>
+            </w:pPr>
+          </w:p>
+          <w:p>
+            <w:pPr>
+              <w:cnfStyle w:val="000000100000"/>
+            </w:pPr>
+          </w:p>
+          <w:p>
+            <w:pPr>
+              <w:cnfStyle w:val="000000100000"/>
+            </w:pPr>
+          </w:p>
+          <w:p>
+            <w:pPr>
+              <w:cnfStyle w:val="000000100000"/>
+            </w:pPr>
+          </w:p>
+          <w:p>
+            <w:pPr>
+              <w:cnfStyle w:val="000000100000"/>
+            </w:pPr>
+          </w:p>
+          <w:p>
+            <w:pPr>
+              <w:cnfStyle w:val="000000100000"/>
             </w:pPr>
           </w:p>
         </w:tc>
@@ -1217,7 +1249,7 @@
           </w:tcPr>
           <w:p>
             <w:pPr>
-              <w:cnfStyle w:val="000000100000" w:firstRow="0" w:lastRow="0" w:firstColumn="0" w:lastColumn="0" w:oddVBand="0" w:evenVBand="0" w:oddHBand="1" w:evenHBand="0" w:firstRowFirstColumn="0" w:firstRowLastColumn="0" w:lastRowFirstColumn="0" w:lastRowLastColumn="0"/>
+              <w:cnfStyle w:val="000000100000"/>
             </w:pPr>
             <w:r>
               <w:t>Klopt het kleuren thema met het thema wat is afgesproken?</w:t>
@@ -1231,7 +1263,7 @@
           </w:tcPr>
           <w:p>
             <w:pPr>
-              <w:cnfStyle w:val="000000100000" w:firstRow="0" w:lastRow="0" w:firstColumn="0" w:lastColumn="0" w:oddVBand="0" w:evenVBand="0" w:oddHBand="1" w:evenHBand="0" w:firstRowFirstColumn="0" w:firstRowLastColumn="0" w:lastRowFirstColumn="0" w:lastRowLastColumn="0"/>
+              <w:cnfStyle w:val="000000100000"/>
             </w:pPr>
           </w:p>
         </w:tc>
@@ -1242,7 +1274,7 @@
         </w:trPr>
         <w:tc>
           <w:tcPr>
-            <w:cnfStyle w:val="001000000000" w:firstRow="0" w:lastRow="0" w:firstColumn="1" w:lastColumn="0" w:oddVBand="0" w:evenVBand="0" w:oddHBand="0" w:evenHBand="0" w:firstRowFirstColumn="0" w:firstRowLastColumn="0" w:lastRowFirstColumn="0" w:lastRowLastColumn="0"/>
+            <w:cnfStyle w:val="001000000000"/>
             <w:tcW w:w="1696" w:type="dxa"/>
             <w:vMerge/>
             <w:shd w:val="clear" w:color="auto" w:fill="auto"/>
@@ -1263,7 +1295,7 @@
           </w:tcPr>
           <w:p>
             <w:pPr>
-              <w:cnfStyle w:val="000000000000" w:firstRow="0" w:lastRow="0" w:firstColumn="0" w:lastColumn="0" w:oddVBand="0" w:evenVBand="0" w:oddHBand="0" w:evenHBand="0" w:firstRowFirstColumn="0" w:firstRowLastColumn="0" w:lastRowFirstColumn="0" w:lastRowLastColumn="0"/>
+              <w:cnfStyle w:val="000000000000"/>
             </w:pPr>
           </w:p>
         </w:tc>
@@ -1274,7 +1306,7 @@
           </w:tcPr>
           <w:p>
             <w:pPr>
-              <w:cnfStyle w:val="000000000000" w:firstRow="0" w:lastRow="0" w:firstColumn="0" w:lastColumn="0" w:oddVBand="0" w:evenVBand="0" w:oddHBand="0" w:evenHBand="0" w:firstRowFirstColumn="0" w:firstRowLastColumn="0" w:lastRowFirstColumn="0" w:lastRowLastColumn="0"/>
+              <w:cnfStyle w:val="000000000000"/>
             </w:pPr>
             <w:r>
               <w:t>Klopt het lettertype met het lettertype wat is afgesproken?</w:t>
@@ -1288,19 +1320,19 @@
           </w:tcPr>
           <w:p>
             <w:pPr>
-              <w:cnfStyle w:val="000000000000" w:firstRow="0" w:lastRow="0" w:firstColumn="0" w:lastColumn="0" w:oddVBand="0" w:evenVBand="0" w:oddHBand="0" w:evenHBand="0" w:firstRowFirstColumn="0" w:firstRowLastColumn="0" w:lastRowFirstColumn="0" w:lastRowLastColumn="0"/>
+              <w:cnfStyle w:val="000000000000"/>
             </w:pPr>
           </w:p>
         </w:tc>
       </w:tr>
       <w:tr>
         <w:trPr>
-          <w:cnfStyle w:val="000000100000" w:firstRow="0" w:lastRow="0" w:firstColumn="0" w:lastColumn="0" w:oddVBand="0" w:evenVBand="0" w:oddHBand="1" w:evenHBand="0" w:firstRowFirstColumn="0" w:firstRowLastColumn="0" w:lastRowFirstColumn="0" w:lastRowLastColumn="0"/>
+          <w:cnfStyle w:val="000000100000"/>
           <w:trHeight w:val="1140"/>
         </w:trPr>
         <w:tc>
           <w:tcPr>
-            <w:cnfStyle w:val="001000000000" w:firstRow="0" w:lastRow="0" w:firstColumn="1" w:lastColumn="0" w:oddVBand="0" w:evenVBand="0" w:oddHBand="0" w:evenHBand="0" w:firstRowFirstColumn="0" w:firstRowLastColumn="0" w:lastRowFirstColumn="0" w:lastRowLastColumn="0"/>
+            <w:cnfStyle w:val="001000000000"/>
             <w:tcW w:w="1696" w:type="dxa"/>
             <w:vMerge/>
             <w:shd w:val="clear" w:color="auto" w:fill="auto"/>
@@ -1321,7 +1353,7 @@
           </w:tcPr>
           <w:p>
             <w:pPr>
-              <w:cnfStyle w:val="000000100000" w:firstRow="0" w:lastRow="0" w:firstColumn="0" w:lastColumn="0" w:oddVBand="0" w:evenVBand="0" w:oddHBand="1" w:evenHBand="0" w:firstRowFirstColumn="0" w:firstRowLastColumn="0" w:lastRowFirstColumn="0" w:lastRowLastColumn="0"/>
+              <w:cnfStyle w:val="000000100000"/>
             </w:pPr>
           </w:p>
         </w:tc>
@@ -1332,7 +1364,7 @@
           </w:tcPr>
           <w:p>
             <w:pPr>
-              <w:cnfStyle w:val="000000100000" w:firstRow="0" w:lastRow="0" w:firstColumn="0" w:lastColumn="0" w:oddVBand="0" w:evenVBand="0" w:oddHBand="1" w:evenHBand="0" w:firstRowFirstColumn="0" w:firstRowLastColumn="0" w:lastRowFirstColumn="0" w:lastRowLastColumn="0"/>
+              <w:cnfStyle w:val="000000100000"/>
             </w:pPr>
             <w:r>
               <w:t>Heeft het logo de juiste afmetingen in vergelijking tot de rest?</w:t>
@@ -1346,7 +1378,7 @@
           </w:tcPr>
           <w:p>
             <w:pPr>
-              <w:cnfStyle w:val="000000100000" w:firstRow="0" w:lastRow="0" w:firstColumn="0" w:lastColumn="0" w:oddVBand="0" w:evenVBand="0" w:oddHBand="1" w:evenHBand="0" w:firstRowFirstColumn="0" w:firstRowLastColumn="0" w:lastRowFirstColumn="0" w:lastRowLastColumn="0"/>
+              <w:cnfStyle w:val="000000100000"/>
             </w:pPr>
           </w:p>
         </w:tc>
@@ -1357,7 +1389,7 @@
         </w:trPr>
         <w:tc>
           <w:tcPr>
-            <w:cnfStyle w:val="001000000000" w:firstRow="0" w:lastRow="0" w:firstColumn="1" w:lastColumn="0" w:oddVBand="0" w:evenVBand="0" w:oddHBand="0" w:evenHBand="0" w:firstRowFirstColumn="0" w:firstRowLastColumn="0" w:lastRowFirstColumn="0" w:lastRowLastColumn="0"/>
+            <w:cnfStyle w:val="001000000000"/>
             <w:tcW w:w="1696" w:type="dxa"/>
             <w:vMerge/>
             <w:shd w:val="clear" w:color="auto" w:fill="auto"/>
@@ -1378,7 +1410,7 @@
           </w:tcPr>
           <w:p>
             <w:pPr>
-              <w:cnfStyle w:val="000000000000" w:firstRow="0" w:lastRow="0" w:firstColumn="0" w:lastColumn="0" w:oddVBand="0" w:evenVBand="0" w:oddHBand="0" w:evenHBand="0" w:firstRowFirstColumn="0" w:firstRowLastColumn="0" w:lastRowFirstColumn="0" w:lastRowLastColumn="0"/>
+              <w:cnfStyle w:val="000000000000"/>
             </w:pPr>
           </w:p>
         </w:tc>
@@ -1389,7 +1421,7 @@
           </w:tcPr>
           <w:p>
             <w:pPr>
-              <w:cnfStyle w:val="000000000000" w:firstRow="0" w:lastRow="0" w:firstColumn="0" w:lastColumn="0" w:oddVBand="0" w:evenVBand="0" w:oddHBand="0" w:evenHBand="0" w:firstRowFirstColumn="0" w:firstRowLastColumn="0" w:lastRowFirstColumn="0" w:lastRowLastColumn="0"/>
+              <w:cnfStyle w:val="000000000000"/>
             </w:pPr>
             <w:r>
               <w:t>Geeft de tekst duidelijk aan waar alles voor dient?</w:t>
@@ -1397,7 +1429,7 @@
           </w:p>
           <w:p>
             <w:pPr>
-              <w:cnfStyle w:val="000000000000" w:firstRow="0" w:lastRow="0" w:firstColumn="0" w:lastColumn="0" w:oddVBand="0" w:evenVBand="0" w:oddHBand="0" w:evenHBand="0" w:firstRowFirstColumn="0" w:firstRowLastColumn="0" w:lastRowFirstColumn="0" w:lastRowLastColumn="0"/>
+              <w:cnfStyle w:val="000000000000"/>
             </w:pPr>
           </w:p>
         </w:tc>
@@ -1408,19 +1440,19 @@
           </w:tcPr>
           <w:p>
             <w:pPr>
-              <w:cnfStyle w:val="000000000000" w:firstRow="0" w:lastRow="0" w:firstColumn="0" w:lastColumn="0" w:oddVBand="0" w:evenVBand="0" w:oddHBand="0" w:evenHBand="0" w:firstRowFirstColumn="0" w:firstRowLastColumn="0" w:lastRowFirstColumn="0" w:lastRowLastColumn="0"/>
+              <w:cnfStyle w:val="000000000000"/>
             </w:pPr>
           </w:p>
         </w:tc>
       </w:tr>
       <w:tr>
         <w:trPr>
-          <w:cnfStyle w:val="000000100000" w:firstRow="0" w:lastRow="0" w:firstColumn="0" w:lastColumn="0" w:oddVBand="0" w:evenVBand="0" w:oddHBand="1" w:evenHBand="0" w:firstRowFirstColumn="0" w:firstRowLastColumn="0" w:lastRowFirstColumn="0" w:lastRowLastColumn="0"/>
+          <w:cnfStyle w:val="000000100000"/>
           <w:trHeight w:val="741"/>
         </w:trPr>
         <w:tc>
           <w:tcPr>
-            <w:cnfStyle w:val="001000000000" w:firstRow="0" w:lastRow="0" w:firstColumn="1" w:lastColumn="0" w:oddVBand="0" w:evenVBand="0" w:oddHBand="0" w:evenHBand="0" w:firstRowFirstColumn="0" w:firstRowLastColumn="0" w:lastRowFirstColumn="0" w:lastRowLastColumn="0"/>
+            <w:cnfStyle w:val="001000000000"/>
             <w:tcW w:w="1696" w:type="dxa"/>
             <w:vMerge w:val="restart"/>
             <w:shd w:val="clear" w:color="auto" w:fill="FFFFFF" w:themeFill="background1"/>
@@ -1452,7 +1484,7 @@
                 <w:ilvl w:val="0"/>
                 <w:numId w:val="4"/>
               </w:numPr>
-              <w:cnfStyle w:val="000000100000" w:firstRow="0" w:lastRow="0" w:firstColumn="0" w:lastColumn="0" w:oddVBand="0" w:evenVBand="0" w:oddHBand="1" w:evenHBand="0" w:firstRowFirstColumn="0" w:firstRowLastColumn="0" w:lastRowFirstColumn="0" w:lastRowLastColumn="0"/>
+              <w:cnfStyle w:val="000000100000"/>
             </w:pPr>
             <w:r>
               <w:t>Klik op het invoerveld onder gebruikersnaam.</w:t>
@@ -1465,7 +1497,7 @@
                 <w:ilvl w:val="0"/>
                 <w:numId w:val="4"/>
               </w:numPr>
-              <w:cnfStyle w:val="000000100000" w:firstRow="0" w:lastRow="0" w:firstColumn="0" w:lastColumn="0" w:oddVBand="0" w:evenVBand="0" w:oddHBand="1" w:evenHBand="0" w:firstRowFirstColumn="0" w:firstRowLastColumn="0" w:lastRowFirstColumn="0" w:lastRowLastColumn="0"/>
+              <w:cnfStyle w:val="000000100000"/>
             </w:pPr>
             <w:r>
               <w:t>Voer hier “test” in</w:t>
@@ -1479,7 +1511,7 @@
                 <w:numId w:val="4"/>
               </w:numPr>
               <w:shd w:val="clear" w:color="auto" w:fill="FFFFFF" w:themeFill="background1"/>
-              <w:cnfStyle w:val="000000100000" w:firstRow="0" w:lastRow="0" w:firstColumn="0" w:lastColumn="0" w:oddVBand="0" w:evenVBand="0" w:oddHBand="1" w:evenHBand="0" w:firstRowFirstColumn="0" w:firstRowLastColumn="0" w:lastRowFirstColumn="0" w:lastRowLastColumn="0"/>
+              <w:cnfStyle w:val="000000100000"/>
             </w:pPr>
             <w:r>
               <w:t>Klik op het invoerveld onder “behandelaars code”</w:t>
@@ -1492,7 +1524,7 @@
                 <w:ilvl w:val="0"/>
                 <w:numId w:val="4"/>
               </w:numPr>
-              <w:cnfStyle w:val="000000100000" w:firstRow="0" w:lastRow="0" w:firstColumn="0" w:lastColumn="0" w:oddVBand="0" w:evenVBand="0" w:oddHBand="1" w:evenHBand="0" w:firstRowFirstColumn="0" w:firstRowLastColumn="0" w:lastRowFirstColumn="0" w:lastRowLastColumn="0"/>
+              <w:cnfStyle w:val="000000100000"/>
             </w:pPr>
             <w:r>
               <w:t>Voer hier “password” in</w:t>
@@ -1501,13 +1533,13 @@
           <w:p>
             <w:pPr>
               <w:pStyle w:val="Lijstalinea"/>
-              <w:cnfStyle w:val="000000100000" w:firstRow="0" w:lastRow="0" w:firstColumn="0" w:lastColumn="0" w:oddVBand="0" w:evenVBand="0" w:oddHBand="1" w:evenHBand="0" w:firstRowFirstColumn="0" w:firstRowLastColumn="0" w:lastRowFirstColumn="0" w:lastRowLastColumn="0"/>
+              <w:cnfStyle w:val="000000100000"/>
             </w:pPr>
           </w:p>
           <w:p>
             <w:pPr>
               <w:pStyle w:val="Lijstalinea"/>
-              <w:cnfStyle w:val="000000100000" w:firstRow="0" w:lastRow="0" w:firstColumn="0" w:lastColumn="0" w:oddVBand="0" w:evenVBand="0" w:oddHBand="1" w:evenHBand="0" w:firstRowFirstColumn="0" w:firstRowLastColumn="0" w:lastRowFirstColumn="0" w:lastRowLastColumn="0"/>
+              <w:cnfStyle w:val="000000100000"/>
             </w:pPr>
             <w:r>
               <w:t xml:space="preserve">U krijgt nu als het goed is een melding dat </w:t>
@@ -1518,7 +1550,7 @@
           </w:p>
           <w:p>
             <w:pPr>
-              <w:cnfStyle w:val="000000100000" w:firstRow="0" w:lastRow="0" w:firstColumn="0" w:lastColumn="0" w:oddVBand="0" w:evenVBand="0" w:oddHBand="1" w:evenHBand="0" w:firstRowFirstColumn="0" w:firstRowLastColumn="0" w:lastRowFirstColumn="0" w:lastRowLastColumn="0"/>
+              <w:cnfStyle w:val="000000100000"/>
             </w:pPr>
           </w:p>
         </w:tc>
@@ -1529,7 +1561,7 @@
           </w:tcPr>
           <w:p>
             <w:pPr>
-              <w:cnfStyle w:val="000000100000" w:firstRow="0" w:lastRow="0" w:firstColumn="0" w:lastColumn="0" w:oddVBand="0" w:evenVBand="0" w:oddHBand="1" w:evenHBand="0" w:firstRowFirstColumn="0" w:firstRowLastColumn="0" w:lastRowFirstColumn="0" w:lastRowLastColumn="0"/>
+              <w:cnfStyle w:val="000000100000"/>
             </w:pPr>
             <w:r>
               <w:t xml:space="preserve">Geeft de melding duidelijk weer wat er is fout gegaan? </w:t>
@@ -1537,7 +1569,7 @@
           </w:p>
           <w:p>
             <w:pPr>
-              <w:cnfStyle w:val="000000100000" w:firstRow="0" w:lastRow="0" w:firstColumn="0" w:lastColumn="0" w:oddVBand="0" w:evenVBand="0" w:oddHBand="1" w:evenHBand="0" w:firstRowFirstColumn="0" w:firstRowLastColumn="0" w:lastRowFirstColumn="0" w:lastRowLastColumn="0"/>
+              <w:cnfStyle w:val="000000100000"/>
             </w:pPr>
           </w:p>
         </w:tc>
@@ -1548,7 +1580,7 @@
           </w:tcPr>
           <w:p>
             <w:pPr>
-              <w:cnfStyle w:val="000000100000" w:firstRow="0" w:lastRow="0" w:firstColumn="0" w:lastColumn="0" w:oddVBand="0" w:evenVBand="0" w:oddHBand="1" w:evenHBand="0" w:firstRowFirstColumn="0" w:firstRowLastColumn="0" w:lastRowFirstColumn="0" w:lastRowLastColumn="0"/>
+              <w:cnfStyle w:val="000000100000"/>
             </w:pPr>
           </w:p>
         </w:tc>
@@ -1559,7 +1591,7 @@
         </w:trPr>
         <w:tc>
           <w:tcPr>
-            <w:cnfStyle w:val="001000000000" w:firstRow="0" w:lastRow="0" w:firstColumn="1" w:lastColumn="0" w:oddVBand="0" w:evenVBand="0" w:oddHBand="0" w:evenHBand="0" w:firstRowFirstColumn="0" w:firstRowLastColumn="0" w:lastRowFirstColumn="0" w:lastRowLastColumn="0"/>
+            <w:cnfStyle w:val="001000000000"/>
             <w:tcW w:w="1696" w:type="dxa"/>
             <w:vMerge/>
             <w:shd w:val="clear" w:color="auto" w:fill="FFFFFF" w:themeFill="background1"/>
@@ -1585,7 +1617,7 @@
                 <w:ilvl w:val="0"/>
                 <w:numId w:val="4"/>
               </w:numPr>
-              <w:cnfStyle w:val="000000000000" w:firstRow="0" w:lastRow="0" w:firstColumn="0" w:lastColumn="0" w:oddVBand="0" w:evenVBand="0" w:oddHBand="0" w:evenHBand="0" w:firstRowFirstColumn="0" w:firstRowLastColumn="0" w:lastRowFirstColumn="0" w:lastRowLastColumn="0"/>
+              <w:cnfStyle w:val="000000000000"/>
             </w:pPr>
           </w:p>
         </w:tc>
@@ -1596,15 +1628,18 @@
           </w:tcPr>
           <w:p>
             <w:pPr>
-              <w:cnfStyle w:val="000000000000" w:firstRow="0" w:lastRow="0" w:firstColumn="0" w:lastColumn="0" w:oddVBand="0" w:evenVBand="0" w:oddHBand="0" w:evenHBand="0" w:firstRowFirstColumn="0" w:firstRowLastColumn="0" w:lastRowFirstColumn="0" w:lastRowLastColumn="0"/>
-            </w:pPr>
-            <w:r>
-              <w:t>Klopt het lettertype met het lettertype wat is afgesproken?</w:t>
-            </w:r>
-          </w:p>
-          <w:p>
-            <w:pPr>
-              <w:cnfStyle w:val="000000000000" w:firstRow="0" w:lastRow="0" w:firstColumn="0" w:lastColumn="0" w:oddVBand="0" w:evenVBand="0" w:oddHBand="0" w:evenHBand="0" w:firstRowFirstColumn="0" w:firstRowLastColumn="0" w:lastRowFirstColumn="0" w:lastRowLastColumn="0"/>
+              <w:cnfStyle w:val="000000000000"/>
+            </w:pPr>
+            <w:r>
+              <w:t>Werken de bolletjes op het invoerveld van wachtwoord?</w:t>
+            </w:r>
+            <w:r>
+              <w:t xml:space="preserve"> </w:t>
+            </w:r>
+          </w:p>
+          <w:p>
+            <w:pPr>
+              <w:cnfStyle w:val="000000000000"/>
             </w:pPr>
           </w:p>
         </w:tc>
@@ -1615,19 +1650,19 @@
           </w:tcPr>
           <w:p>
             <w:pPr>
-              <w:cnfStyle w:val="000000000000" w:firstRow="0" w:lastRow="0" w:firstColumn="0" w:lastColumn="0" w:oddVBand="0" w:evenVBand="0" w:oddHBand="0" w:evenHBand="0" w:firstRowFirstColumn="0" w:firstRowLastColumn="0" w:lastRowFirstColumn="0" w:lastRowLastColumn="0"/>
+              <w:cnfStyle w:val="000000000000"/>
             </w:pPr>
           </w:p>
         </w:tc>
       </w:tr>
       <w:tr>
         <w:trPr>
-          <w:cnfStyle w:val="000000100000" w:firstRow="0" w:lastRow="0" w:firstColumn="0" w:lastColumn="0" w:oddVBand="0" w:evenVBand="0" w:oddHBand="1" w:evenHBand="0" w:firstRowFirstColumn="0" w:firstRowLastColumn="0" w:lastRowFirstColumn="0" w:lastRowLastColumn="0"/>
+          <w:cnfStyle w:val="000000100000"/>
           <w:trHeight w:val="738"/>
         </w:trPr>
         <w:tc>
           <w:tcPr>
-            <w:cnfStyle w:val="001000000000" w:firstRow="0" w:lastRow="0" w:firstColumn="1" w:lastColumn="0" w:oddVBand="0" w:evenVBand="0" w:oddHBand="0" w:evenHBand="0" w:firstRowFirstColumn="0" w:firstRowLastColumn="0" w:lastRowFirstColumn="0" w:lastRowLastColumn="0"/>
+            <w:cnfStyle w:val="001000000000"/>
             <w:tcW w:w="1696" w:type="dxa"/>
             <w:vMerge/>
             <w:shd w:val="clear" w:color="auto" w:fill="FFFFFF" w:themeFill="background1"/>
@@ -1653,7 +1688,7 @@
                 <w:ilvl w:val="0"/>
                 <w:numId w:val="4"/>
               </w:numPr>
-              <w:cnfStyle w:val="000000100000" w:firstRow="0" w:lastRow="0" w:firstColumn="0" w:lastColumn="0" w:oddVBand="0" w:evenVBand="0" w:oddHBand="1" w:evenHBand="0" w:firstRowFirstColumn="0" w:firstRowLastColumn="0" w:lastRowFirstColumn="0" w:lastRowLastColumn="0"/>
+              <w:cnfStyle w:val="000000100000"/>
             </w:pPr>
           </w:p>
         </w:tc>
@@ -1664,10 +1699,10 @@
           </w:tcPr>
           <w:p>
             <w:pPr>
-              <w:cnfStyle w:val="000000100000" w:firstRow="0" w:lastRow="0" w:firstColumn="0" w:lastColumn="0" w:oddVBand="0" w:evenVBand="0" w:oddHBand="1" w:evenHBand="0" w:firstRowFirstColumn="0" w:firstRowLastColumn="0" w:lastRowFirstColumn="0" w:lastRowLastColumn="0"/>
-            </w:pPr>
-            <w:r>
-              <w:t>Klopt het kleuren thema met het thema wat is afgesproken?</w:t>
+              <w:cnfStyle w:val="000000100000"/>
+            </w:pPr>
+            <w:r>
+              <w:t>Staan de knoppen op de afgesproken positie?</w:t>
             </w:r>
           </w:p>
         </w:tc>
@@ -1678,7 +1713,7 @@
           </w:tcPr>
           <w:p>
             <w:pPr>
-              <w:cnfStyle w:val="000000100000" w:firstRow="0" w:lastRow="0" w:firstColumn="0" w:lastColumn="0" w:oddVBand="0" w:evenVBand="0" w:oddHBand="1" w:evenHBand="0" w:firstRowFirstColumn="0" w:firstRowLastColumn="0" w:lastRowFirstColumn="0" w:lastRowLastColumn="0"/>
+              <w:cnfStyle w:val="000000100000"/>
             </w:pPr>
           </w:p>
         </w:tc>
@@ -1689,7 +1724,7 @@
         </w:trPr>
         <w:tc>
           <w:tcPr>
-            <w:cnfStyle w:val="001000000000" w:firstRow="0" w:lastRow="0" w:firstColumn="1" w:lastColumn="0" w:oddVBand="0" w:evenVBand="0" w:oddHBand="0" w:evenHBand="0" w:firstRowFirstColumn="0" w:firstRowLastColumn="0" w:lastRowFirstColumn="0" w:lastRowLastColumn="0"/>
+            <w:cnfStyle w:val="001000000000"/>
             <w:tcW w:w="1696" w:type="dxa"/>
             <w:vMerge/>
             <w:shd w:val="clear" w:color="auto" w:fill="FFFFFF" w:themeFill="background1"/>
@@ -1715,7 +1750,7 @@
                 <w:ilvl w:val="0"/>
                 <w:numId w:val="4"/>
               </w:numPr>
-              <w:cnfStyle w:val="000000000000" w:firstRow="0" w:lastRow="0" w:firstColumn="0" w:lastColumn="0" w:oddVBand="0" w:evenVBand="0" w:oddHBand="0" w:evenHBand="0" w:firstRowFirstColumn="0" w:firstRowLastColumn="0" w:lastRowFirstColumn="0" w:lastRowLastColumn="0"/>
+              <w:cnfStyle w:val="000000000000"/>
             </w:pPr>
           </w:p>
         </w:tc>
@@ -1726,17 +1761,17 @@
           </w:tcPr>
           <w:p>
             <w:pPr>
-              <w:cnfStyle w:val="000000000000" w:firstRow="0" w:lastRow="0" w:firstColumn="0" w:lastColumn="0" w:oddVBand="0" w:evenVBand="0" w:oddHBand="0" w:evenHBand="0" w:firstRowFirstColumn="0" w:firstRowLastColumn="0" w:lastRowFirstColumn="0" w:lastRowLastColumn="0"/>
-            </w:pPr>
-          </w:p>
-          <w:p>
-            <w:pPr>
-              <w:cnfStyle w:val="000000000000" w:firstRow="0" w:lastRow="0" w:firstColumn="0" w:lastColumn="0" w:oddVBand="0" w:evenVBand="0" w:oddHBand="0" w:evenHBand="0" w:firstRowFirstColumn="0" w:firstRowLastColumn="0" w:lastRowFirstColumn="0" w:lastRowLastColumn="0"/>
-            </w:pPr>
-          </w:p>
-          <w:p>
-            <w:pPr>
-              <w:cnfStyle w:val="000000000000" w:firstRow="0" w:lastRow="0" w:firstColumn="0" w:lastColumn="0" w:oddVBand="0" w:evenVBand="0" w:oddHBand="0" w:evenHBand="0" w:firstRowFirstColumn="0" w:firstRowLastColumn="0" w:lastRowFirstColumn="0" w:lastRowLastColumn="0"/>
+              <w:cnfStyle w:val="000000000000"/>
+            </w:pPr>
+          </w:p>
+          <w:p>
+            <w:pPr>
+              <w:cnfStyle w:val="000000000000"/>
+            </w:pPr>
+          </w:p>
+          <w:p>
+            <w:pPr>
+              <w:cnfStyle w:val="000000000000"/>
             </w:pPr>
           </w:p>
         </w:tc>
@@ -1747,19 +1782,19 @@
           </w:tcPr>
           <w:p>
             <w:pPr>
-              <w:cnfStyle w:val="000000000000" w:firstRow="0" w:lastRow="0" w:firstColumn="0" w:lastColumn="0" w:oddVBand="0" w:evenVBand="0" w:oddHBand="0" w:evenHBand="0" w:firstRowFirstColumn="0" w:firstRowLastColumn="0" w:lastRowFirstColumn="0" w:lastRowLastColumn="0"/>
+              <w:cnfStyle w:val="000000000000"/>
             </w:pPr>
           </w:p>
         </w:tc>
       </w:tr>
       <w:tr>
         <w:trPr>
-          <w:cnfStyle w:val="000000100000" w:firstRow="0" w:lastRow="0" w:firstColumn="0" w:lastColumn="0" w:oddVBand="0" w:evenVBand="0" w:oddHBand="1" w:evenHBand="0" w:firstRowFirstColumn="0" w:firstRowLastColumn="0" w:lastRowFirstColumn="0" w:lastRowLastColumn="0"/>
+          <w:cnfStyle w:val="000000100000"/>
           <w:trHeight w:val="738"/>
         </w:trPr>
         <w:tc>
           <w:tcPr>
-            <w:cnfStyle w:val="001000000000" w:firstRow="0" w:lastRow="0" w:firstColumn="1" w:lastColumn="0" w:oddVBand="0" w:evenVBand="0" w:oddHBand="0" w:evenHBand="0" w:firstRowFirstColumn="0" w:firstRowLastColumn="0" w:lastRowFirstColumn="0" w:lastRowLastColumn="0"/>
+            <w:cnfStyle w:val="001000000000"/>
             <w:tcW w:w="1696" w:type="dxa"/>
             <w:shd w:val="clear" w:color="auto" w:fill="auto"/>
           </w:tcPr>
@@ -1789,10 +1824,16 @@
                 <w:ilvl w:val="0"/>
                 <w:numId w:val="4"/>
               </w:numPr>
-              <w:cnfStyle w:val="000000100000" w:firstRow="0" w:lastRow="0" w:firstColumn="0" w:lastColumn="0" w:oddVBand="0" w:evenVBand="0" w:oddHBand="1" w:evenHBand="0" w:firstRowFirstColumn="0" w:firstRowLastColumn="0" w:lastRowFirstColumn="0" w:lastRowLastColumn="0"/>
-            </w:pPr>
-            <w:r>
-              <w:t>Druk op de knop “Aanmelden”</w:t>
+              <w:cnfStyle w:val="000000100000"/>
+            </w:pPr>
+            <w:r>
+              <w:t>Druk op de knop “</w:t>
+            </w:r>
+            <w:r>
+              <w:t>Registreren</w:t>
+            </w:r>
+            <w:r>
+              <w:t>”</w:t>
             </w:r>
           </w:p>
         </w:tc>
@@ -1803,7 +1844,7 @@
           </w:tcPr>
           <w:p>
             <w:pPr>
-              <w:cnfStyle w:val="000000100000" w:firstRow="0" w:lastRow="0" w:firstColumn="0" w:lastColumn="0" w:oddVBand="0" w:evenVBand="0" w:oddHBand="1" w:evenHBand="0" w:firstRowFirstColumn="0" w:firstRowLastColumn="0" w:lastRowFirstColumn="0" w:lastRowLastColumn="0"/>
+              <w:cnfStyle w:val="000000100000"/>
             </w:pPr>
           </w:p>
         </w:tc>
@@ -1814,7 +1855,7 @@
           </w:tcPr>
           <w:p>
             <w:pPr>
-              <w:cnfStyle w:val="000000100000" w:firstRow="0" w:lastRow="0" w:firstColumn="0" w:lastColumn="0" w:oddVBand="0" w:evenVBand="0" w:oddHBand="1" w:evenHBand="0" w:firstRowFirstColumn="0" w:firstRowLastColumn="0" w:lastRowFirstColumn="0" w:lastRowLastColumn="0"/>
+              <w:cnfStyle w:val="000000100000"/>
             </w:pPr>
           </w:p>
         </w:tc>
@@ -1836,7 +1877,7 @@
         <w:tblpPr w:leftFromText="180" w:rightFromText="180" w:horzAnchor="margin" w:tblpY="585"/>
         <w:tblW w:w="9493" w:type="dxa"/>
         <w:tblLayout w:type="fixed"/>
-        <w:tblLook w:val="04A0" w:firstRow="1" w:lastRow="0" w:firstColumn="1" w:lastColumn="0" w:noHBand="0" w:noVBand="1"/>
+        <w:tblLook w:val="04A0"/>
       </w:tblPr>
       <w:tblGrid>
         <w:gridCol w:w="1696"/>
@@ -1846,11 +1887,11 @@
       </w:tblGrid>
       <w:tr>
         <w:trPr>
-          <w:cnfStyle w:val="100000000000" w:firstRow="1" w:lastRow="0" w:firstColumn="0" w:lastColumn="0" w:oddVBand="0" w:evenVBand="0" w:oddHBand="0" w:evenHBand="0" w:firstRowFirstColumn="0" w:firstRowLastColumn="0" w:lastRowFirstColumn="0" w:lastRowLastColumn="0"/>
+          <w:cnfStyle w:val="100000000000"/>
         </w:trPr>
         <w:tc>
           <w:tcPr>
-            <w:cnfStyle w:val="001000000000" w:firstRow="0" w:lastRow="0" w:firstColumn="1" w:lastColumn="0" w:oddVBand="0" w:evenVBand="0" w:oddHBand="0" w:evenHBand="0" w:firstRowFirstColumn="0" w:firstRowLastColumn="0" w:lastRowFirstColumn="0" w:lastRowLastColumn="0"/>
+            <w:cnfStyle w:val="001000000000"/>
             <w:tcW w:w="1696" w:type="dxa"/>
           </w:tcPr>
           <w:p>
@@ -1875,7 +1916,7 @@
           </w:tcPr>
           <w:p>
             <w:pPr>
-              <w:cnfStyle w:val="100000000000" w:firstRow="1" w:lastRow="0" w:firstColumn="0" w:lastColumn="0" w:oddVBand="0" w:evenVBand="0" w:oddHBand="0" w:evenHBand="0" w:firstRowFirstColumn="0" w:firstRowLastColumn="0" w:lastRowFirstColumn="0" w:lastRowLastColumn="0"/>
+              <w:cnfStyle w:val="100000000000"/>
               <w:rPr>
                 <w:b w:val="0"/>
               </w:rPr>
@@ -1894,7 +1935,7 @@
           </w:tcPr>
           <w:p>
             <w:pPr>
-              <w:cnfStyle w:val="100000000000" w:firstRow="1" w:lastRow="0" w:firstColumn="0" w:lastColumn="0" w:oddVBand="0" w:evenVBand="0" w:oddHBand="0" w:evenHBand="0" w:firstRowFirstColumn="0" w:firstRowLastColumn="0" w:lastRowFirstColumn="0" w:lastRowLastColumn="0"/>
+              <w:cnfStyle w:val="100000000000"/>
               <w:rPr>
                 <w:b w:val="0"/>
               </w:rPr>
@@ -1913,7 +1954,7 @@
           </w:tcPr>
           <w:p>
             <w:pPr>
-              <w:cnfStyle w:val="100000000000" w:firstRow="1" w:lastRow="0" w:firstColumn="0" w:lastColumn="0" w:oddVBand="0" w:evenVBand="0" w:oddHBand="0" w:evenHBand="0" w:firstRowFirstColumn="0" w:firstRowLastColumn="0" w:lastRowFirstColumn="0" w:lastRowLastColumn="0"/>
+              <w:cnfStyle w:val="100000000000"/>
               <w:rPr>
                 <w:b w:val="0"/>
               </w:rPr>
@@ -1929,12 +1970,12 @@
       </w:tr>
       <w:tr>
         <w:trPr>
-          <w:cnfStyle w:val="000000100000" w:firstRow="0" w:lastRow="0" w:firstColumn="0" w:lastColumn="0" w:oddVBand="0" w:evenVBand="0" w:oddHBand="1" w:evenHBand="0" w:firstRowFirstColumn="0" w:firstRowLastColumn="0" w:lastRowFirstColumn="0" w:lastRowLastColumn="0"/>
+          <w:cnfStyle w:val="000000100000"/>
           <w:trHeight w:val="1140"/>
         </w:trPr>
         <w:tc>
           <w:tcPr>
-            <w:cnfStyle w:val="001000000000" w:firstRow="0" w:lastRow="0" w:firstColumn="1" w:lastColumn="0" w:oddVBand="0" w:evenVBand="0" w:oddHBand="0" w:evenHBand="0" w:firstRowFirstColumn="0" w:firstRowLastColumn="0" w:lastRowFirstColumn="0" w:lastRowLastColumn="0"/>
+            <w:cnfStyle w:val="001000000000"/>
             <w:tcW w:w="1696" w:type="dxa"/>
             <w:vMerge w:val="restart"/>
             <w:shd w:val="clear" w:color="auto" w:fill="FFFFFF" w:themeFill="background1"/>
@@ -1949,7 +1990,19 @@
               <w:rPr>
                 <w:b w:val="0"/>
               </w:rPr>
-              <w:t>In het begin scherm is op “Aanmelden” gedrukt</w:t>
+              <w:t>In het begin scherm is op “</w:t>
+            </w:r>
+            <w:r>
+              <w:rPr>
+                <w:b w:val="0"/>
+              </w:rPr>
+              <w:t>Registreren</w:t>
+            </w:r>
+            <w:r>
+              <w:rPr>
+                <w:b w:val="0"/>
+              </w:rPr>
+              <w:t>” gedrukt</w:t>
             </w:r>
           </w:p>
         </w:tc>
@@ -1961,87 +2014,87 @@
           </w:tcPr>
           <w:p>
             <w:pPr>
-              <w:cnfStyle w:val="000000100000" w:firstRow="0" w:lastRow="0" w:firstColumn="0" w:lastColumn="0" w:oddVBand="0" w:evenVBand="0" w:oddHBand="1" w:evenHBand="0" w:firstRowFirstColumn="0" w:firstRowLastColumn="0" w:lastRowFirstColumn="0" w:lastRowLastColumn="0"/>
-            </w:pPr>
-          </w:p>
-          <w:p>
-            <w:pPr>
-              <w:cnfStyle w:val="000000100000" w:firstRow="0" w:lastRow="0" w:firstColumn="0" w:lastColumn="0" w:oddVBand="0" w:evenVBand="0" w:oddHBand="1" w:evenHBand="0" w:firstRowFirstColumn="0" w:firstRowLastColumn="0" w:lastRowFirstColumn="0" w:lastRowLastColumn="0"/>
-            </w:pPr>
-          </w:p>
-          <w:p>
-            <w:pPr>
-              <w:cnfStyle w:val="000000100000" w:firstRow="0" w:lastRow="0" w:firstColumn="0" w:lastColumn="0" w:oddVBand="0" w:evenVBand="0" w:oddHBand="1" w:evenHBand="0" w:firstRowFirstColumn="0" w:firstRowLastColumn="0" w:lastRowFirstColumn="0" w:lastRowLastColumn="0"/>
-            </w:pPr>
-          </w:p>
-          <w:p>
-            <w:pPr>
-              <w:cnfStyle w:val="000000100000" w:firstRow="0" w:lastRow="0" w:firstColumn="0" w:lastColumn="0" w:oddVBand="0" w:evenVBand="0" w:oddHBand="1" w:evenHBand="0" w:firstRowFirstColumn="0" w:firstRowLastColumn="0" w:lastRowFirstColumn="0" w:lastRowLastColumn="0"/>
-            </w:pPr>
-          </w:p>
-          <w:p>
-            <w:pPr>
-              <w:cnfStyle w:val="000000100000" w:firstRow="0" w:lastRow="0" w:firstColumn="0" w:lastColumn="0" w:oddVBand="0" w:evenVBand="0" w:oddHBand="1" w:evenHBand="0" w:firstRowFirstColumn="0" w:firstRowLastColumn="0" w:lastRowFirstColumn="0" w:lastRowLastColumn="0"/>
-            </w:pPr>
-          </w:p>
-          <w:p>
-            <w:pPr>
-              <w:cnfStyle w:val="000000100000" w:firstRow="0" w:lastRow="0" w:firstColumn="0" w:lastColumn="0" w:oddVBand="0" w:evenVBand="0" w:oddHBand="1" w:evenHBand="0" w:firstRowFirstColumn="0" w:firstRowLastColumn="0" w:lastRowFirstColumn="0" w:lastRowLastColumn="0"/>
-            </w:pPr>
-          </w:p>
-          <w:p>
-            <w:pPr>
-              <w:cnfStyle w:val="000000100000" w:firstRow="0" w:lastRow="0" w:firstColumn="0" w:lastColumn="0" w:oddVBand="0" w:evenVBand="0" w:oddHBand="1" w:evenHBand="0" w:firstRowFirstColumn="0" w:firstRowLastColumn="0" w:lastRowFirstColumn="0" w:lastRowLastColumn="0"/>
-            </w:pPr>
-          </w:p>
-          <w:p>
-            <w:pPr>
-              <w:cnfStyle w:val="000000100000" w:firstRow="0" w:lastRow="0" w:firstColumn="0" w:lastColumn="0" w:oddVBand="0" w:evenVBand="0" w:oddHBand="1" w:evenHBand="0" w:firstRowFirstColumn="0" w:firstRowLastColumn="0" w:lastRowFirstColumn="0" w:lastRowLastColumn="0"/>
-            </w:pPr>
-          </w:p>
-          <w:p>
-            <w:pPr>
-              <w:cnfStyle w:val="000000100000" w:firstRow="0" w:lastRow="0" w:firstColumn="0" w:lastColumn="0" w:oddVBand="0" w:evenVBand="0" w:oddHBand="1" w:evenHBand="0" w:firstRowFirstColumn="0" w:firstRowLastColumn="0" w:lastRowFirstColumn="0" w:lastRowLastColumn="0"/>
-            </w:pPr>
-          </w:p>
-          <w:p>
-            <w:pPr>
-              <w:cnfStyle w:val="000000100000" w:firstRow="0" w:lastRow="0" w:firstColumn="0" w:lastColumn="0" w:oddVBand="0" w:evenVBand="0" w:oddHBand="1" w:evenHBand="0" w:firstRowFirstColumn="0" w:firstRowLastColumn="0" w:lastRowFirstColumn="0" w:lastRowLastColumn="0"/>
-            </w:pPr>
-          </w:p>
-          <w:p>
-            <w:pPr>
-              <w:cnfStyle w:val="000000100000" w:firstRow="0" w:lastRow="0" w:firstColumn="0" w:lastColumn="0" w:oddVBand="0" w:evenVBand="0" w:oddHBand="1" w:evenHBand="0" w:firstRowFirstColumn="0" w:firstRowLastColumn="0" w:lastRowFirstColumn="0" w:lastRowLastColumn="0"/>
-            </w:pPr>
-          </w:p>
-          <w:p>
-            <w:pPr>
-              <w:cnfStyle w:val="000000100000" w:firstRow="0" w:lastRow="0" w:firstColumn="0" w:lastColumn="0" w:oddVBand="0" w:evenVBand="0" w:oddHBand="1" w:evenHBand="0" w:firstRowFirstColumn="0" w:firstRowLastColumn="0" w:lastRowFirstColumn="0" w:lastRowLastColumn="0"/>
-            </w:pPr>
-          </w:p>
-          <w:p>
-            <w:pPr>
-              <w:cnfStyle w:val="000000100000" w:firstRow="0" w:lastRow="0" w:firstColumn="0" w:lastColumn="0" w:oddVBand="0" w:evenVBand="0" w:oddHBand="1" w:evenHBand="0" w:firstRowFirstColumn="0" w:firstRowLastColumn="0" w:lastRowFirstColumn="0" w:lastRowLastColumn="0"/>
-            </w:pPr>
-          </w:p>
-          <w:p>
-            <w:pPr>
-              <w:cnfStyle w:val="000000100000" w:firstRow="0" w:lastRow="0" w:firstColumn="0" w:lastColumn="0" w:oddVBand="0" w:evenVBand="0" w:oddHBand="1" w:evenHBand="0" w:firstRowFirstColumn="0" w:firstRowLastColumn="0" w:lastRowFirstColumn="0" w:lastRowLastColumn="0"/>
-            </w:pPr>
-          </w:p>
-          <w:p>
-            <w:pPr>
-              <w:cnfStyle w:val="000000100000" w:firstRow="0" w:lastRow="0" w:firstColumn="0" w:lastColumn="0" w:oddVBand="0" w:evenVBand="0" w:oddHBand="1" w:evenHBand="0" w:firstRowFirstColumn="0" w:firstRowLastColumn="0" w:lastRowFirstColumn="0" w:lastRowLastColumn="0"/>
-            </w:pPr>
-          </w:p>
-          <w:p>
-            <w:pPr>
-              <w:cnfStyle w:val="000000100000" w:firstRow="0" w:lastRow="0" w:firstColumn="0" w:lastColumn="0" w:oddVBand="0" w:evenVBand="0" w:oddHBand="1" w:evenHBand="0" w:firstRowFirstColumn="0" w:firstRowLastColumn="0" w:lastRowFirstColumn="0" w:lastRowLastColumn="0"/>
-            </w:pPr>
-          </w:p>
-          <w:p>
-            <w:pPr>
-              <w:cnfStyle w:val="000000100000" w:firstRow="0" w:lastRow="0" w:firstColumn="0" w:lastColumn="0" w:oddVBand="0" w:evenVBand="0" w:oddHBand="1" w:evenHBand="0" w:firstRowFirstColumn="0" w:firstRowLastColumn="0" w:lastRowFirstColumn="0" w:lastRowLastColumn="0"/>
+              <w:cnfStyle w:val="000000100000"/>
+            </w:pPr>
+          </w:p>
+          <w:p>
+            <w:pPr>
+              <w:cnfStyle w:val="000000100000"/>
+            </w:pPr>
+          </w:p>
+          <w:p>
+            <w:pPr>
+              <w:cnfStyle w:val="000000100000"/>
+            </w:pPr>
+          </w:p>
+          <w:p>
+            <w:pPr>
+              <w:cnfStyle w:val="000000100000"/>
+            </w:pPr>
+          </w:p>
+          <w:p>
+            <w:pPr>
+              <w:cnfStyle w:val="000000100000"/>
+            </w:pPr>
+          </w:p>
+          <w:p>
+            <w:pPr>
+              <w:cnfStyle w:val="000000100000"/>
+            </w:pPr>
+          </w:p>
+          <w:p>
+            <w:pPr>
+              <w:cnfStyle w:val="000000100000"/>
+            </w:pPr>
+          </w:p>
+          <w:p>
+            <w:pPr>
+              <w:cnfStyle w:val="000000100000"/>
+            </w:pPr>
+          </w:p>
+          <w:p>
+            <w:pPr>
+              <w:cnfStyle w:val="000000100000"/>
+            </w:pPr>
+          </w:p>
+          <w:p>
+            <w:pPr>
+              <w:cnfStyle w:val="000000100000"/>
+            </w:pPr>
+          </w:p>
+          <w:p>
+            <w:pPr>
+              <w:cnfStyle w:val="000000100000"/>
+            </w:pPr>
+          </w:p>
+          <w:p>
+            <w:pPr>
+              <w:cnfStyle w:val="000000100000"/>
+            </w:pPr>
+          </w:p>
+          <w:p>
+            <w:pPr>
+              <w:cnfStyle w:val="000000100000"/>
+            </w:pPr>
+          </w:p>
+          <w:p>
+            <w:pPr>
+              <w:cnfStyle w:val="000000100000"/>
+            </w:pPr>
+          </w:p>
+          <w:p>
+            <w:pPr>
+              <w:cnfStyle w:val="000000100000"/>
+            </w:pPr>
+          </w:p>
+          <w:p>
+            <w:pPr>
+              <w:cnfStyle w:val="000000100000"/>
+            </w:pPr>
+          </w:p>
+          <w:p>
+            <w:pPr>
+              <w:cnfStyle w:val="000000100000"/>
             </w:pPr>
           </w:p>
         </w:tc>
@@ -2052,7 +2105,7 @@
           </w:tcPr>
           <w:p>
             <w:pPr>
-              <w:cnfStyle w:val="000000100000" w:firstRow="0" w:lastRow="0" w:firstColumn="0" w:lastColumn="0" w:oddVBand="0" w:evenVBand="0" w:oddHBand="1" w:evenHBand="0" w:firstRowFirstColumn="0" w:firstRowLastColumn="0" w:lastRowFirstColumn="0" w:lastRowLastColumn="0"/>
+              <w:cnfStyle w:val="000000100000"/>
             </w:pPr>
             <w:r>
               <w:t>Klopt het kleuren thema met het thema wat is afgesproken?</w:t>
@@ -2066,7 +2119,7 @@
           </w:tcPr>
           <w:p>
             <w:pPr>
-              <w:cnfStyle w:val="000000100000" w:firstRow="0" w:lastRow="0" w:firstColumn="0" w:lastColumn="0" w:oddVBand="0" w:evenVBand="0" w:oddHBand="1" w:evenHBand="0" w:firstRowFirstColumn="0" w:firstRowLastColumn="0" w:lastRowFirstColumn="0" w:lastRowLastColumn="0"/>
+              <w:cnfStyle w:val="000000100000"/>
             </w:pPr>
           </w:p>
         </w:tc>
@@ -2077,7 +2130,7 @@
         </w:trPr>
         <w:tc>
           <w:tcPr>
-            <w:cnfStyle w:val="001000000000" w:firstRow="0" w:lastRow="0" w:firstColumn="1" w:lastColumn="0" w:oddVBand="0" w:evenVBand="0" w:oddHBand="0" w:evenHBand="0" w:firstRowFirstColumn="0" w:firstRowLastColumn="0" w:lastRowFirstColumn="0" w:lastRowLastColumn="0"/>
+            <w:cnfStyle w:val="001000000000"/>
             <w:tcW w:w="1696" w:type="dxa"/>
             <w:vMerge/>
             <w:shd w:val="clear" w:color="auto" w:fill="FFFFFF" w:themeFill="background1"/>
@@ -2098,7 +2151,7 @@
           </w:tcPr>
           <w:p>
             <w:pPr>
-              <w:cnfStyle w:val="000000000000" w:firstRow="0" w:lastRow="0" w:firstColumn="0" w:lastColumn="0" w:oddVBand="0" w:evenVBand="0" w:oddHBand="0" w:evenHBand="0" w:firstRowFirstColumn="0" w:firstRowLastColumn="0" w:lastRowFirstColumn="0" w:lastRowLastColumn="0"/>
+              <w:cnfStyle w:val="000000000000"/>
             </w:pPr>
           </w:p>
         </w:tc>
@@ -2109,7 +2162,7 @@
           </w:tcPr>
           <w:p>
             <w:pPr>
-              <w:cnfStyle w:val="000000000000" w:firstRow="0" w:lastRow="0" w:firstColumn="0" w:lastColumn="0" w:oddVBand="0" w:evenVBand="0" w:oddHBand="0" w:evenHBand="0" w:firstRowFirstColumn="0" w:firstRowLastColumn="0" w:lastRowFirstColumn="0" w:lastRowLastColumn="0"/>
+              <w:cnfStyle w:val="000000000000"/>
             </w:pPr>
             <w:r>
               <w:t>Klopt het lettertype met het lettertype wat is afgesproken?</w:t>
@@ -2123,19 +2176,19 @@
           </w:tcPr>
           <w:p>
             <w:pPr>
-              <w:cnfStyle w:val="000000000000" w:firstRow="0" w:lastRow="0" w:firstColumn="0" w:lastColumn="0" w:oddVBand="0" w:evenVBand="0" w:oddHBand="0" w:evenHBand="0" w:firstRowFirstColumn="0" w:firstRowLastColumn="0" w:lastRowFirstColumn="0" w:lastRowLastColumn="0"/>
+              <w:cnfStyle w:val="000000000000"/>
             </w:pPr>
           </w:p>
         </w:tc>
       </w:tr>
       <w:tr>
         <w:trPr>
-          <w:cnfStyle w:val="000000100000" w:firstRow="0" w:lastRow="0" w:firstColumn="0" w:lastColumn="0" w:oddVBand="0" w:evenVBand="0" w:oddHBand="1" w:evenHBand="0" w:firstRowFirstColumn="0" w:firstRowLastColumn="0" w:lastRowFirstColumn="0" w:lastRowLastColumn="0"/>
+          <w:cnfStyle w:val="000000100000"/>
           <w:trHeight w:val="1140"/>
         </w:trPr>
         <w:tc>
           <w:tcPr>
-            <w:cnfStyle w:val="001000000000" w:firstRow="0" w:lastRow="0" w:firstColumn="1" w:lastColumn="0" w:oddVBand="0" w:evenVBand="0" w:oddHBand="0" w:evenHBand="0" w:firstRowFirstColumn="0" w:firstRowLastColumn="0" w:lastRowFirstColumn="0" w:lastRowLastColumn="0"/>
+            <w:cnfStyle w:val="001000000000"/>
             <w:tcW w:w="1696" w:type="dxa"/>
             <w:vMerge/>
             <w:shd w:val="clear" w:color="auto" w:fill="FFFFFF" w:themeFill="background1"/>
@@ -2156,7 +2209,7 @@
           </w:tcPr>
           <w:p>
             <w:pPr>
-              <w:cnfStyle w:val="000000100000" w:firstRow="0" w:lastRow="0" w:firstColumn="0" w:lastColumn="0" w:oddVBand="0" w:evenVBand="0" w:oddHBand="1" w:evenHBand="0" w:firstRowFirstColumn="0" w:firstRowLastColumn="0" w:lastRowFirstColumn="0" w:lastRowLastColumn="0"/>
+              <w:cnfStyle w:val="000000100000"/>
             </w:pPr>
           </w:p>
         </w:tc>
@@ -2167,7 +2220,7 @@
           </w:tcPr>
           <w:p>
             <w:pPr>
-              <w:cnfStyle w:val="000000100000" w:firstRow="0" w:lastRow="0" w:firstColumn="0" w:lastColumn="0" w:oddVBand="0" w:evenVBand="0" w:oddHBand="1" w:evenHBand="0" w:firstRowFirstColumn="0" w:firstRowLastColumn="0" w:lastRowFirstColumn="0" w:lastRowLastColumn="0"/>
+              <w:cnfStyle w:val="000000100000"/>
             </w:pPr>
             <w:r>
               <w:t>Heeft het logo de juiste afmetingen in vergelijking tot de rest?</w:t>
@@ -2181,7 +2234,7 @@
           </w:tcPr>
           <w:p>
             <w:pPr>
-              <w:cnfStyle w:val="000000100000" w:firstRow="0" w:lastRow="0" w:firstColumn="0" w:lastColumn="0" w:oddVBand="0" w:evenVBand="0" w:oddHBand="1" w:evenHBand="0" w:firstRowFirstColumn="0" w:firstRowLastColumn="0" w:lastRowFirstColumn="0" w:lastRowLastColumn="0"/>
+              <w:cnfStyle w:val="000000100000"/>
             </w:pPr>
           </w:p>
         </w:tc>
@@ -2192,7 +2245,7 @@
         </w:trPr>
         <w:tc>
           <w:tcPr>
-            <w:cnfStyle w:val="001000000000" w:firstRow="0" w:lastRow="0" w:firstColumn="1" w:lastColumn="0" w:oddVBand="0" w:evenVBand="0" w:oddHBand="0" w:evenHBand="0" w:firstRowFirstColumn="0" w:firstRowLastColumn="0" w:lastRowFirstColumn="0" w:lastRowLastColumn="0"/>
+            <w:cnfStyle w:val="001000000000"/>
             <w:tcW w:w="1696" w:type="dxa"/>
             <w:vMerge/>
             <w:shd w:val="clear" w:color="auto" w:fill="FFFFFF" w:themeFill="background1"/>
@@ -2213,7 +2266,7 @@
           </w:tcPr>
           <w:p>
             <w:pPr>
-              <w:cnfStyle w:val="000000000000" w:firstRow="0" w:lastRow="0" w:firstColumn="0" w:lastColumn="0" w:oddVBand="0" w:evenVBand="0" w:oddHBand="0" w:evenHBand="0" w:firstRowFirstColumn="0" w:firstRowLastColumn="0" w:lastRowFirstColumn="0" w:lastRowLastColumn="0"/>
+              <w:cnfStyle w:val="000000000000"/>
             </w:pPr>
           </w:p>
         </w:tc>
@@ -2224,7 +2277,7 @@
           </w:tcPr>
           <w:p>
             <w:pPr>
-              <w:cnfStyle w:val="000000000000" w:firstRow="0" w:lastRow="0" w:firstColumn="0" w:lastColumn="0" w:oddVBand="0" w:evenVBand="0" w:oddHBand="0" w:evenHBand="0" w:firstRowFirstColumn="0" w:firstRowLastColumn="0" w:lastRowFirstColumn="0" w:lastRowLastColumn="0"/>
+              <w:cnfStyle w:val="000000000000"/>
             </w:pPr>
             <w:r>
               <w:t>Geeft de tekst duidelijk aan waar alles voor dient?</w:t>
@@ -2232,7 +2285,7 @@
           </w:p>
           <w:p>
             <w:pPr>
-              <w:cnfStyle w:val="000000000000" w:firstRow="0" w:lastRow="0" w:firstColumn="0" w:lastColumn="0" w:oddVBand="0" w:evenVBand="0" w:oddHBand="0" w:evenHBand="0" w:firstRowFirstColumn="0" w:firstRowLastColumn="0" w:lastRowFirstColumn="0" w:lastRowLastColumn="0"/>
+              <w:cnfStyle w:val="000000000000"/>
             </w:pPr>
           </w:p>
         </w:tc>
@@ -2243,19 +2296,19 @@
           </w:tcPr>
           <w:p>
             <w:pPr>
-              <w:cnfStyle w:val="000000000000" w:firstRow="0" w:lastRow="0" w:firstColumn="0" w:lastColumn="0" w:oddVBand="0" w:evenVBand="0" w:oddHBand="0" w:evenHBand="0" w:firstRowFirstColumn="0" w:firstRowLastColumn="0" w:lastRowFirstColumn="0" w:lastRowLastColumn="0"/>
+              <w:cnfStyle w:val="000000000000"/>
             </w:pPr>
           </w:p>
         </w:tc>
       </w:tr>
       <w:tr>
         <w:trPr>
-          <w:cnfStyle w:val="000000100000" w:firstRow="0" w:lastRow="0" w:firstColumn="0" w:lastColumn="0" w:oddVBand="0" w:evenVBand="0" w:oddHBand="1" w:evenHBand="0" w:firstRowFirstColumn="0" w:firstRowLastColumn="0" w:lastRowFirstColumn="0" w:lastRowLastColumn="0"/>
+          <w:cnfStyle w:val="000000100000"/>
           <w:trHeight w:val="876"/>
         </w:trPr>
         <w:tc>
           <w:tcPr>
-            <w:cnfStyle w:val="001000000000" w:firstRow="0" w:lastRow="0" w:firstColumn="1" w:lastColumn="0" w:oddVBand="0" w:evenVBand="0" w:oddHBand="0" w:evenHBand="0" w:firstRowFirstColumn="0" w:firstRowLastColumn="0" w:lastRowFirstColumn="0" w:lastRowLastColumn="0"/>
+            <w:cnfStyle w:val="001000000000"/>
             <w:tcW w:w="1696" w:type="dxa"/>
             <w:vMerge w:val="restart"/>
             <w:shd w:val="clear" w:color="auto" w:fill="auto"/>
@@ -2270,7 +2323,19 @@
               <w:rPr>
                 <w:b w:val="0"/>
               </w:rPr>
-              <w:t>In het begin scherm is op “Aanmelden” gedrukt</w:t>
+              <w:t>In het begin scherm is op “</w:t>
+            </w:r>
+            <w:r>
+              <w:rPr>
+                <w:b w:val="0"/>
+              </w:rPr>
+              <w:t>Registreren</w:t>
+            </w:r>
+            <w:r>
+              <w:rPr>
+                <w:b w:val="0"/>
+              </w:rPr>
+              <w:t>” gedrukt</w:t>
             </w:r>
           </w:p>
         </w:tc>
@@ -2287,7 +2352,7 @@
                 <w:ilvl w:val="0"/>
                 <w:numId w:val="4"/>
               </w:numPr>
-              <w:cnfStyle w:val="000000100000" w:firstRow="0" w:lastRow="0" w:firstColumn="0" w:lastColumn="0" w:oddVBand="0" w:evenVBand="0" w:oddHBand="1" w:evenHBand="0" w:firstRowFirstColumn="0" w:firstRowLastColumn="0" w:lastRowFirstColumn="0" w:lastRowLastColumn="0"/>
+              <w:cnfStyle w:val="000000100000"/>
             </w:pPr>
             <w:r>
               <w:t>Voer de volgende gegevens in:</w:t>
@@ -2300,10 +2365,15 @@
                 <w:ilvl w:val="0"/>
                 <w:numId w:val="4"/>
               </w:numPr>
-              <w:cnfStyle w:val="000000100000" w:firstRow="0" w:lastRow="0" w:firstColumn="0" w:lastColumn="0" w:oddVBand="0" w:evenVBand="0" w:oddHBand="1" w:evenHBand="0" w:firstRowFirstColumn="0" w:firstRowLastColumn="0" w:lastRowFirstColumn="0" w:lastRowLastColumn="0"/>
-            </w:pPr>
-            <w:r>
-              <w:t>Username: test</w:t>
+              <w:cnfStyle w:val="000000100000"/>
+            </w:pPr>
+            <w:proofErr w:type="spellStart"/>
+            <w:r>
+              <w:t>Username</w:t>
+            </w:r>
+            <w:proofErr w:type="spellEnd"/>
+            <w:r>
+              <w:t>: test</w:t>
             </w:r>
           </w:p>
           <w:p>
@@ -2313,7 +2383,7 @@
                 <w:ilvl w:val="0"/>
                 <w:numId w:val="4"/>
               </w:numPr>
-              <w:cnfStyle w:val="000000100000" w:firstRow="0" w:lastRow="0" w:firstColumn="0" w:lastColumn="0" w:oddVBand="0" w:evenVBand="0" w:oddHBand="1" w:evenHBand="0" w:firstRowFirstColumn="0" w:firstRowLastColumn="0" w:lastRowFirstColumn="0" w:lastRowLastColumn="0"/>
+              <w:cnfStyle w:val="000000100000"/>
             </w:pPr>
             <w:r>
               <w:t>Voornaam: John</w:t>
@@ -2326,7 +2396,7 @@
                 <w:ilvl w:val="0"/>
                 <w:numId w:val="4"/>
               </w:numPr>
-              <w:cnfStyle w:val="000000100000" w:firstRow="0" w:lastRow="0" w:firstColumn="0" w:lastColumn="0" w:oddVBand="0" w:evenVBand="0" w:oddHBand="1" w:evenHBand="0" w:firstRowFirstColumn="0" w:firstRowLastColumn="0" w:lastRowFirstColumn="0" w:lastRowLastColumn="0"/>
+              <w:cnfStyle w:val="000000100000"/>
             </w:pPr>
             <w:r>
               <w:t>Achternaam: doe</w:t>
@@ -2339,7 +2409,7 @@
                 <w:ilvl w:val="0"/>
                 <w:numId w:val="4"/>
               </w:numPr>
-              <w:cnfStyle w:val="000000100000" w:firstRow="0" w:lastRow="0" w:firstColumn="0" w:lastColumn="0" w:oddVBand="0" w:evenVBand="0" w:oddHBand="1" w:evenHBand="0" w:firstRowFirstColumn="0" w:firstRowLastColumn="0" w:lastRowFirstColumn="0" w:lastRowLastColumn="0"/>
+              <w:cnfStyle w:val="000000100000"/>
             </w:pPr>
             <w:r>
               <w:t>Geboortedatum: 08/10/1996</w:t>
@@ -2352,7 +2422,7 @@
                 <w:ilvl w:val="0"/>
                 <w:numId w:val="4"/>
               </w:numPr>
-              <w:cnfStyle w:val="000000100000" w:firstRow="0" w:lastRow="0" w:firstColumn="0" w:lastColumn="0" w:oddVBand="0" w:evenVBand="0" w:oddHBand="1" w:evenHBand="0" w:firstRowFirstColumn="0" w:firstRowLastColumn="0" w:lastRowFirstColumn="0" w:lastRowLastColumn="0"/>
+              <w:cnfStyle w:val="000000100000"/>
             </w:pPr>
             <w:r>
               <w:t>Behandelaar: Hoofdbehandelaar</w:t>
@@ -2360,12 +2430,12 @@
           </w:p>
           <w:p>
             <w:pPr>
-              <w:cnfStyle w:val="000000100000" w:firstRow="0" w:lastRow="0" w:firstColumn="0" w:lastColumn="0" w:oddVBand="0" w:evenVBand="0" w:oddHBand="1" w:evenHBand="0" w:firstRowFirstColumn="0" w:firstRowLastColumn="0" w:lastRowFirstColumn="0" w:lastRowLastColumn="0"/>
-            </w:pPr>
-          </w:p>
-          <w:p>
-            <w:pPr>
-              <w:cnfStyle w:val="000000100000" w:firstRow="0" w:lastRow="0" w:firstColumn="0" w:lastColumn="0" w:oddVBand="0" w:evenVBand="0" w:oddHBand="1" w:evenHBand="0" w:firstRowFirstColumn="0" w:firstRowLastColumn="0" w:lastRowFirstColumn="0" w:lastRowLastColumn="0"/>
+              <w:cnfStyle w:val="000000100000"/>
+            </w:pPr>
+          </w:p>
+          <w:p>
+            <w:pPr>
+              <w:cnfStyle w:val="000000100000"/>
             </w:pPr>
             <w:r>
               <w:t>Druk nu op voltooien je krijgt een melding dat u zich nu kunt aanmelden</w:t>
@@ -2379,15 +2449,7 @@
           </w:tcPr>
           <w:p>
             <w:pPr>
-              <w:cnfStyle w:val="000000100000" w:firstRow="0" w:lastRow="0" w:firstColumn="0" w:lastColumn="0" w:oddVBand="0" w:evenVBand="0" w:oddHBand="1" w:evenHBand="0" w:firstRowFirstColumn="0" w:firstRowLastColumn="0" w:lastRowFirstColumn="0" w:lastRowLastColumn="0"/>
-            </w:pPr>
-            <w:r>
-              <w:t>Geeft de melding duidelijk weer dat het aanmaken van het account is gelukt?</w:t>
-            </w:r>
-          </w:p>
-          <w:p>
-            <w:pPr>
-              <w:cnfStyle w:val="000000100000" w:firstRow="0" w:lastRow="0" w:firstColumn="0" w:lastColumn="0" w:oddVBand="0" w:evenVBand="0" w:oddHBand="1" w:evenHBand="0" w:firstRowFirstColumn="0" w:firstRowLastColumn="0" w:lastRowFirstColumn="0" w:lastRowLastColumn="0"/>
+              <w:cnfStyle w:val="000000100000"/>
             </w:pPr>
           </w:p>
         </w:tc>
@@ -2398,7 +2460,7 @@
           </w:tcPr>
           <w:p>
             <w:pPr>
-              <w:cnfStyle w:val="000000100000" w:firstRow="0" w:lastRow="0" w:firstColumn="0" w:lastColumn="0" w:oddVBand="0" w:evenVBand="0" w:oddHBand="1" w:evenHBand="0" w:firstRowFirstColumn="0" w:firstRowLastColumn="0" w:lastRowFirstColumn="0" w:lastRowLastColumn="0"/>
+              <w:cnfStyle w:val="000000100000"/>
             </w:pPr>
           </w:p>
         </w:tc>
@@ -2409,7 +2471,7 @@
         </w:trPr>
         <w:tc>
           <w:tcPr>
-            <w:cnfStyle w:val="001000000000" w:firstRow="0" w:lastRow="0" w:firstColumn="1" w:lastColumn="0" w:oddVBand="0" w:evenVBand="0" w:oddHBand="0" w:evenHBand="0" w:firstRowFirstColumn="0" w:firstRowLastColumn="0" w:lastRowFirstColumn="0" w:lastRowLastColumn="0"/>
+            <w:cnfStyle w:val="001000000000"/>
             <w:tcW w:w="1696" w:type="dxa"/>
             <w:vMerge/>
             <w:shd w:val="clear" w:color="auto" w:fill="auto"/>
@@ -2435,7 +2497,7 @@
                 <w:ilvl w:val="0"/>
                 <w:numId w:val="4"/>
               </w:numPr>
-              <w:cnfStyle w:val="000000000000" w:firstRow="0" w:lastRow="0" w:firstColumn="0" w:lastColumn="0" w:oddVBand="0" w:evenVBand="0" w:oddHBand="0" w:evenHBand="0" w:firstRowFirstColumn="0" w:firstRowLastColumn="0" w:lastRowFirstColumn="0" w:lastRowLastColumn="0"/>
+              <w:cnfStyle w:val="000000000000"/>
             </w:pPr>
           </w:p>
         </w:tc>
@@ -2446,7 +2508,7 @@
           </w:tcPr>
           <w:p>
             <w:pPr>
-              <w:cnfStyle w:val="000000000000" w:firstRow="0" w:lastRow="0" w:firstColumn="0" w:lastColumn="0" w:oddVBand="0" w:evenVBand="0" w:oddHBand="0" w:evenHBand="0" w:firstRowFirstColumn="0" w:firstRowLastColumn="0" w:lastRowFirstColumn="0" w:lastRowLastColumn="0"/>
+              <w:cnfStyle w:val="000000000000"/>
             </w:pPr>
             <w:r>
               <w:t>Klopt het lettertype met het lettertype wat is afgesproken?</w:t>
@@ -2454,7 +2516,7 @@
           </w:p>
           <w:p>
             <w:pPr>
-              <w:cnfStyle w:val="000000000000" w:firstRow="0" w:lastRow="0" w:firstColumn="0" w:lastColumn="0" w:oddVBand="0" w:evenVBand="0" w:oddHBand="0" w:evenHBand="0" w:firstRowFirstColumn="0" w:firstRowLastColumn="0" w:lastRowFirstColumn="0" w:lastRowLastColumn="0"/>
+              <w:cnfStyle w:val="000000000000"/>
             </w:pPr>
           </w:p>
         </w:tc>
@@ -2465,19 +2527,19 @@
           </w:tcPr>
           <w:p>
             <w:pPr>
-              <w:cnfStyle w:val="000000000000" w:firstRow="0" w:lastRow="0" w:firstColumn="0" w:lastColumn="0" w:oddVBand="0" w:evenVBand="0" w:oddHBand="0" w:evenHBand="0" w:firstRowFirstColumn="0" w:firstRowLastColumn="0" w:lastRowFirstColumn="0" w:lastRowLastColumn="0"/>
+              <w:cnfStyle w:val="000000000000"/>
             </w:pPr>
           </w:p>
         </w:tc>
       </w:tr>
       <w:tr>
         <w:trPr>
-          <w:cnfStyle w:val="000000100000" w:firstRow="0" w:lastRow="0" w:firstColumn="0" w:lastColumn="0" w:oddVBand="0" w:evenVBand="0" w:oddHBand="1" w:evenHBand="0" w:firstRowFirstColumn="0" w:firstRowLastColumn="0" w:lastRowFirstColumn="0" w:lastRowLastColumn="0"/>
+          <w:cnfStyle w:val="000000100000"/>
           <w:trHeight w:val="873"/>
         </w:trPr>
         <w:tc>
           <w:tcPr>
-            <w:cnfStyle w:val="001000000000" w:firstRow="0" w:lastRow="0" w:firstColumn="1" w:lastColumn="0" w:oddVBand="0" w:evenVBand="0" w:oddHBand="0" w:evenHBand="0" w:firstRowFirstColumn="0" w:firstRowLastColumn="0" w:lastRowFirstColumn="0" w:lastRowLastColumn="0"/>
+            <w:cnfStyle w:val="001000000000"/>
             <w:tcW w:w="1696" w:type="dxa"/>
             <w:vMerge/>
             <w:shd w:val="clear" w:color="auto" w:fill="auto"/>
@@ -2503,7 +2565,7 @@
                 <w:ilvl w:val="0"/>
                 <w:numId w:val="4"/>
               </w:numPr>
-              <w:cnfStyle w:val="000000100000" w:firstRow="0" w:lastRow="0" w:firstColumn="0" w:lastColumn="0" w:oddVBand="0" w:evenVBand="0" w:oddHBand="1" w:evenHBand="0" w:firstRowFirstColumn="0" w:firstRowLastColumn="0" w:lastRowFirstColumn="0" w:lastRowLastColumn="0"/>
+              <w:cnfStyle w:val="000000100000"/>
             </w:pPr>
           </w:p>
         </w:tc>
@@ -2514,11 +2576,16 @@
           </w:tcPr>
           <w:p>
             <w:pPr>
-              <w:cnfStyle w:val="000000100000" w:firstRow="0" w:lastRow="0" w:firstColumn="0" w:lastColumn="0" w:oddVBand="0" w:evenVBand="0" w:oddHBand="1" w:evenHBand="0" w:firstRowFirstColumn="0" w:firstRowLastColumn="0" w:lastRowFirstColumn="0" w:lastRowLastColumn="0"/>
-            </w:pPr>
-            <w:r>
-              <w:t>Klopt het kleuren thema met het thema wat is afgesproken?</w:t>
-            </w:r>
+              <w:cnfStyle w:val="000000100000"/>
+            </w:pPr>
+            <w:r>
+              <w:t>Geeft de melding duidelijk weer dat het aanmaken van het account is gelukt?</w:t>
+            </w:r>
+          </w:p>
+          <w:p>
+            <w:pPr>
+              <w:cnfStyle w:val="000000100000"/>
+            </w:pPr>
           </w:p>
         </w:tc>
         <w:tc>
@@ -2528,7 +2595,7 @@
           </w:tcPr>
           <w:p>
             <w:pPr>
-              <w:cnfStyle w:val="000000100000" w:firstRow="0" w:lastRow="0" w:firstColumn="0" w:lastColumn="0" w:oddVBand="0" w:evenVBand="0" w:oddHBand="1" w:evenHBand="0" w:firstRowFirstColumn="0" w:firstRowLastColumn="0" w:lastRowFirstColumn="0" w:lastRowLastColumn="0"/>
+              <w:cnfStyle w:val="000000100000"/>
             </w:pPr>
           </w:p>
         </w:tc>
@@ -2586,7 +2653,7 @@
         <w:tblStyle w:val="Rastertabel4-Accent21"/>
         <w:tblW w:w="9493" w:type="dxa"/>
         <w:tblLayout w:type="fixed"/>
-        <w:tblLook w:val="04A0" w:firstRow="1" w:lastRow="0" w:firstColumn="1" w:lastColumn="0" w:noHBand="0" w:noVBand="1"/>
+        <w:tblLook w:val="04A0"/>
       </w:tblPr>
       <w:tblGrid>
         <w:gridCol w:w="1696"/>
@@ -2596,11 +2663,11 @@
       </w:tblGrid>
       <w:tr>
         <w:trPr>
-          <w:cnfStyle w:val="100000000000" w:firstRow="1" w:lastRow="0" w:firstColumn="0" w:lastColumn="0" w:oddVBand="0" w:evenVBand="0" w:oddHBand="0" w:evenHBand="0" w:firstRowFirstColumn="0" w:firstRowLastColumn="0" w:lastRowFirstColumn="0" w:lastRowLastColumn="0"/>
+          <w:cnfStyle w:val="100000000000"/>
         </w:trPr>
         <w:tc>
           <w:tcPr>
-            <w:cnfStyle w:val="001000000000" w:firstRow="0" w:lastRow="0" w:firstColumn="1" w:lastColumn="0" w:oddVBand="0" w:evenVBand="0" w:oddHBand="0" w:evenHBand="0" w:firstRowFirstColumn="0" w:firstRowLastColumn="0" w:lastRowFirstColumn="0" w:lastRowLastColumn="0"/>
+            <w:cnfStyle w:val="001000000000"/>
             <w:tcW w:w="1696" w:type="dxa"/>
           </w:tcPr>
           <w:p>
@@ -2624,7 +2691,7 @@
           </w:tcPr>
           <w:p>
             <w:pPr>
-              <w:cnfStyle w:val="100000000000" w:firstRow="1" w:lastRow="0" w:firstColumn="0" w:lastColumn="0" w:oddVBand="0" w:evenVBand="0" w:oddHBand="0" w:evenHBand="0" w:firstRowFirstColumn="0" w:firstRowLastColumn="0" w:lastRowFirstColumn="0" w:lastRowLastColumn="0"/>
+              <w:cnfStyle w:val="100000000000"/>
               <w:rPr>
                 <w:b w:val="0"/>
               </w:rPr>
@@ -2643,7 +2710,7 @@
           </w:tcPr>
           <w:p>
             <w:pPr>
-              <w:cnfStyle w:val="100000000000" w:firstRow="1" w:lastRow="0" w:firstColumn="0" w:lastColumn="0" w:oddVBand="0" w:evenVBand="0" w:oddHBand="0" w:evenHBand="0" w:firstRowFirstColumn="0" w:firstRowLastColumn="0" w:lastRowFirstColumn="0" w:lastRowLastColumn="0"/>
+              <w:cnfStyle w:val="100000000000"/>
               <w:rPr>
                 <w:b w:val="0"/>
               </w:rPr>
@@ -2662,7 +2729,7 @@
           </w:tcPr>
           <w:p>
             <w:pPr>
-              <w:cnfStyle w:val="100000000000" w:firstRow="1" w:lastRow="0" w:firstColumn="0" w:lastColumn="0" w:oddVBand="0" w:evenVBand="0" w:oddHBand="0" w:evenHBand="0" w:firstRowFirstColumn="0" w:firstRowLastColumn="0" w:lastRowFirstColumn="0" w:lastRowLastColumn="0"/>
+              <w:cnfStyle w:val="100000000000"/>
               <w:rPr>
                 <w:b w:val="0"/>
               </w:rPr>
@@ -2678,12 +2745,12 @@
       </w:tr>
       <w:tr>
         <w:trPr>
-          <w:cnfStyle w:val="000000100000" w:firstRow="0" w:lastRow="0" w:firstColumn="0" w:lastColumn="0" w:oddVBand="0" w:evenVBand="0" w:oddHBand="1" w:evenHBand="0" w:firstRowFirstColumn="0" w:firstRowLastColumn="0" w:lastRowFirstColumn="0" w:lastRowLastColumn="0"/>
+          <w:cnfStyle w:val="000000100000"/>
           <w:trHeight w:val="1140"/>
         </w:trPr>
         <w:tc>
           <w:tcPr>
-            <w:cnfStyle w:val="001000000000" w:firstRow="0" w:lastRow="0" w:firstColumn="1" w:lastColumn="0" w:oddVBand="0" w:evenVBand="0" w:oddHBand="0" w:evenHBand="0" w:firstRowFirstColumn="0" w:firstRowLastColumn="0" w:lastRowFirstColumn="0" w:lastRowLastColumn="0"/>
+            <w:cnfStyle w:val="001000000000"/>
             <w:tcW w:w="1696" w:type="dxa"/>
             <w:vMerge w:val="restart"/>
             <w:shd w:val="clear" w:color="auto" w:fill="auto"/>
@@ -2698,7 +2765,19 @@
               <w:rPr>
                 <w:b w:val="0"/>
               </w:rPr>
-              <w:t>Het programma is opgestart en er is een account aangemaakt in het aanmeld scherm</w:t>
+              <w:t xml:space="preserve">Het programma is opgestart en er is een account aangemaakt in het </w:t>
+            </w:r>
+            <w:r>
+              <w:rPr>
+                <w:b w:val="0"/>
+              </w:rPr>
+              <w:t>registreer</w:t>
+            </w:r>
+            <w:r>
+              <w:rPr>
+                <w:b w:val="0"/>
+              </w:rPr>
+              <w:t xml:space="preserve"> scherm</w:t>
             </w:r>
           </w:p>
         </w:tc>
@@ -2715,7 +2794,7 @@
                 <w:ilvl w:val="0"/>
                 <w:numId w:val="4"/>
               </w:numPr>
-              <w:cnfStyle w:val="000000100000" w:firstRow="0" w:lastRow="0" w:firstColumn="0" w:lastColumn="0" w:oddVBand="0" w:evenVBand="0" w:oddHBand="1" w:evenHBand="0" w:firstRowFirstColumn="0" w:firstRowLastColumn="0" w:lastRowFirstColumn="0" w:lastRowLastColumn="0"/>
+              <w:cnfStyle w:val="000000100000"/>
             </w:pPr>
             <w:r>
               <w:t>Klik op het invoerveld onder gebruikersnaam.</w:t>
@@ -2728,7 +2807,7 @@
                 <w:ilvl w:val="0"/>
                 <w:numId w:val="4"/>
               </w:numPr>
-              <w:cnfStyle w:val="000000100000" w:firstRow="0" w:lastRow="0" w:firstColumn="0" w:lastColumn="0" w:oddVBand="0" w:evenVBand="0" w:oddHBand="1" w:evenHBand="0" w:firstRowFirstColumn="0" w:firstRowLastColumn="0" w:lastRowFirstColumn="0" w:lastRowLastColumn="0"/>
+              <w:cnfStyle w:val="000000100000"/>
             </w:pPr>
             <w:r>
               <w:t>Voer hier “test” in</w:t>
@@ -2741,7 +2820,7 @@
                 <w:ilvl w:val="0"/>
                 <w:numId w:val="4"/>
               </w:numPr>
-              <w:cnfStyle w:val="000000100000" w:firstRow="0" w:lastRow="0" w:firstColumn="0" w:lastColumn="0" w:oddVBand="0" w:evenVBand="0" w:oddHBand="1" w:evenHBand="0" w:firstRowFirstColumn="0" w:firstRowLastColumn="0" w:lastRowFirstColumn="0" w:lastRowLastColumn="0"/>
+              <w:cnfStyle w:val="000000100000"/>
             </w:pPr>
             <w:r>
               <w:t>Klik op het invoerveld onder “behandelaars code”</w:t>
@@ -2754,7 +2833,7 @@
                 <w:ilvl w:val="0"/>
                 <w:numId w:val="4"/>
               </w:numPr>
-              <w:cnfStyle w:val="000000100000" w:firstRow="0" w:lastRow="0" w:firstColumn="0" w:lastColumn="0" w:oddVBand="0" w:evenVBand="0" w:oddHBand="1" w:evenHBand="0" w:firstRowFirstColumn="0" w:firstRowLastColumn="0" w:lastRowFirstColumn="0" w:lastRowLastColumn="0"/>
+              <w:cnfStyle w:val="000000100000"/>
             </w:pPr>
             <w:r>
               <w:t>Voer hier “password” in</w:t>
@@ -2763,13 +2842,13 @@
           <w:p>
             <w:pPr>
               <w:pStyle w:val="Lijstalinea"/>
-              <w:cnfStyle w:val="000000100000" w:firstRow="0" w:lastRow="0" w:firstColumn="0" w:lastColumn="0" w:oddVBand="0" w:evenVBand="0" w:oddHBand="1" w:evenHBand="0" w:firstRowFirstColumn="0" w:firstRowLastColumn="0" w:lastRowFirstColumn="0" w:lastRowLastColumn="0"/>
+              <w:cnfStyle w:val="000000100000"/>
             </w:pPr>
           </w:p>
           <w:p>
             <w:pPr>
               <w:pStyle w:val="Lijstalinea"/>
-              <w:cnfStyle w:val="000000100000" w:firstRow="0" w:lastRow="0" w:firstColumn="0" w:lastColumn="0" w:oddVBand="0" w:evenVBand="0" w:oddHBand="1" w:evenHBand="0" w:firstRowFirstColumn="0" w:firstRowLastColumn="0" w:lastRowFirstColumn="0" w:lastRowLastColumn="0"/>
+              <w:cnfStyle w:val="000000100000"/>
             </w:pPr>
             <w:r>
               <w:t>U word nu ingelogd. U komt nu op een keuze menu.</w:t>
@@ -2777,22 +2856,22 @@
           </w:p>
           <w:p>
             <w:pPr>
-              <w:cnfStyle w:val="000000100000" w:firstRow="0" w:lastRow="0" w:firstColumn="0" w:lastColumn="0" w:oddVBand="0" w:evenVBand="0" w:oddHBand="1" w:evenHBand="0" w:firstRowFirstColumn="0" w:firstRowLastColumn="0" w:lastRowFirstColumn="0" w:lastRowLastColumn="0"/>
-            </w:pPr>
-          </w:p>
-          <w:p>
-            <w:pPr>
-              <w:cnfStyle w:val="000000100000" w:firstRow="0" w:lastRow="0" w:firstColumn="0" w:lastColumn="0" w:oddVBand="0" w:evenVBand="0" w:oddHBand="1" w:evenHBand="0" w:firstRowFirstColumn="0" w:firstRowLastColumn="0" w:lastRowFirstColumn="0" w:lastRowLastColumn="0"/>
-            </w:pPr>
-          </w:p>
-          <w:p>
-            <w:pPr>
-              <w:cnfStyle w:val="000000100000" w:firstRow="0" w:lastRow="0" w:firstColumn="0" w:lastColumn="0" w:oddVBand="0" w:evenVBand="0" w:oddHBand="1" w:evenHBand="0" w:firstRowFirstColumn="0" w:firstRowLastColumn="0" w:lastRowFirstColumn="0" w:lastRowLastColumn="0"/>
-            </w:pPr>
-          </w:p>
-          <w:p>
-            <w:pPr>
-              <w:cnfStyle w:val="000000100000" w:firstRow="0" w:lastRow="0" w:firstColumn="0" w:lastColumn="0" w:oddVBand="0" w:evenVBand="0" w:oddHBand="1" w:evenHBand="0" w:firstRowFirstColumn="0" w:firstRowLastColumn="0" w:lastRowFirstColumn="0" w:lastRowLastColumn="0"/>
+              <w:cnfStyle w:val="000000100000"/>
+            </w:pPr>
+          </w:p>
+          <w:p>
+            <w:pPr>
+              <w:cnfStyle w:val="000000100000"/>
+            </w:pPr>
+          </w:p>
+          <w:p>
+            <w:pPr>
+              <w:cnfStyle w:val="000000100000"/>
+            </w:pPr>
+          </w:p>
+          <w:p>
+            <w:pPr>
+              <w:cnfStyle w:val="000000100000"/>
             </w:pPr>
           </w:p>
         </w:tc>
@@ -2803,8 +2882,11 @@
           </w:tcPr>
           <w:p>
             <w:pPr>
-              <w:cnfStyle w:val="000000100000" w:firstRow="0" w:lastRow="0" w:firstColumn="0" w:lastColumn="0" w:oddVBand="0" w:evenVBand="0" w:oddHBand="1" w:evenHBand="0" w:firstRowFirstColumn="0" w:firstRowLastColumn="0" w:lastRowFirstColumn="0" w:lastRowLastColumn="0"/>
-            </w:pPr>
+              <w:cnfStyle w:val="000000100000"/>
+            </w:pPr>
+            <w:r>
+              <w:t>Is het inloggen binnen 2 seconde gebeurt?</w:t>
+            </w:r>
           </w:p>
         </w:tc>
         <w:tc>
@@ -2814,7 +2896,7 @@
           </w:tcPr>
           <w:p>
             <w:pPr>
-              <w:cnfStyle w:val="000000100000" w:firstRow="0" w:lastRow="0" w:firstColumn="0" w:lastColumn="0" w:oddVBand="0" w:evenVBand="0" w:oddHBand="1" w:evenHBand="0" w:firstRowFirstColumn="0" w:firstRowLastColumn="0" w:lastRowFirstColumn="0" w:lastRowLastColumn="0"/>
+              <w:cnfStyle w:val="000000100000"/>
             </w:pPr>
           </w:p>
         </w:tc>
@@ -2825,7 +2907,7 @@
         </w:trPr>
         <w:tc>
           <w:tcPr>
-            <w:cnfStyle w:val="001000000000" w:firstRow="0" w:lastRow="0" w:firstColumn="1" w:lastColumn="0" w:oddVBand="0" w:evenVBand="0" w:oddHBand="0" w:evenHBand="0" w:firstRowFirstColumn="0" w:firstRowLastColumn="0" w:lastRowFirstColumn="0" w:lastRowLastColumn="0"/>
+            <w:cnfStyle w:val="001000000000"/>
             <w:tcW w:w="1696" w:type="dxa"/>
             <w:vMerge/>
             <w:shd w:val="clear" w:color="auto" w:fill="auto"/>
@@ -2846,7 +2928,7 @@
           </w:tcPr>
           <w:p>
             <w:pPr>
-              <w:cnfStyle w:val="000000000000" w:firstRow="0" w:lastRow="0" w:firstColumn="0" w:lastColumn="0" w:oddVBand="0" w:evenVBand="0" w:oddHBand="0" w:evenHBand="0" w:firstRowFirstColumn="0" w:firstRowLastColumn="0" w:lastRowFirstColumn="0" w:lastRowLastColumn="0"/>
+              <w:cnfStyle w:val="000000000000"/>
             </w:pPr>
           </w:p>
         </w:tc>
@@ -2857,7 +2939,7 @@
           </w:tcPr>
           <w:p>
             <w:pPr>
-              <w:cnfStyle w:val="000000000000" w:firstRow="0" w:lastRow="0" w:firstColumn="0" w:lastColumn="0" w:oddVBand="0" w:evenVBand="0" w:oddHBand="0" w:evenHBand="0" w:firstRowFirstColumn="0" w:firstRowLastColumn="0" w:lastRowFirstColumn="0" w:lastRowLastColumn="0"/>
+              <w:cnfStyle w:val="000000000000"/>
             </w:pPr>
           </w:p>
         </w:tc>
@@ -2868,19 +2950,19 @@
           </w:tcPr>
           <w:p>
             <w:pPr>
-              <w:cnfStyle w:val="000000000000" w:firstRow="0" w:lastRow="0" w:firstColumn="0" w:lastColumn="0" w:oddVBand="0" w:evenVBand="0" w:oddHBand="0" w:evenHBand="0" w:firstRowFirstColumn="0" w:firstRowLastColumn="0" w:lastRowFirstColumn="0" w:lastRowLastColumn="0"/>
+              <w:cnfStyle w:val="000000000000"/>
             </w:pPr>
           </w:p>
         </w:tc>
       </w:tr>
       <w:tr>
         <w:trPr>
-          <w:cnfStyle w:val="000000100000" w:firstRow="0" w:lastRow="0" w:firstColumn="0" w:lastColumn="0" w:oddVBand="0" w:evenVBand="0" w:oddHBand="1" w:evenHBand="0" w:firstRowFirstColumn="0" w:firstRowLastColumn="0" w:lastRowFirstColumn="0" w:lastRowLastColumn="0"/>
+          <w:cnfStyle w:val="000000100000"/>
           <w:trHeight w:val="1140"/>
         </w:trPr>
         <w:tc>
           <w:tcPr>
-            <w:cnfStyle w:val="001000000000" w:firstRow="0" w:lastRow="0" w:firstColumn="1" w:lastColumn="0" w:oddVBand="0" w:evenVBand="0" w:oddHBand="0" w:evenHBand="0" w:firstRowFirstColumn="0" w:firstRowLastColumn="0" w:lastRowFirstColumn="0" w:lastRowLastColumn="0"/>
+            <w:cnfStyle w:val="001000000000"/>
             <w:tcW w:w="1696" w:type="dxa"/>
             <w:vMerge/>
             <w:shd w:val="clear" w:color="auto" w:fill="auto"/>
@@ -2901,7 +2983,7 @@
           </w:tcPr>
           <w:p>
             <w:pPr>
-              <w:cnfStyle w:val="000000100000" w:firstRow="0" w:lastRow="0" w:firstColumn="0" w:lastColumn="0" w:oddVBand="0" w:evenVBand="0" w:oddHBand="1" w:evenHBand="0" w:firstRowFirstColumn="0" w:firstRowLastColumn="0" w:lastRowFirstColumn="0" w:lastRowLastColumn="0"/>
+              <w:cnfStyle w:val="000000100000"/>
             </w:pPr>
           </w:p>
         </w:tc>
@@ -2912,7 +2994,7 @@
           </w:tcPr>
           <w:p>
             <w:pPr>
-              <w:cnfStyle w:val="000000100000" w:firstRow="0" w:lastRow="0" w:firstColumn="0" w:lastColumn="0" w:oddVBand="0" w:evenVBand="0" w:oddHBand="1" w:evenHBand="0" w:firstRowFirstColumn="0" w:firstRowLastColumn="0" w:lastRowFirstColumn="0" w:lastRowLastColumn="0"/>
+              <w:cnfStyle w:val="000000100000"/>
             </w:pPr>
           </w:p>
         </w:tc>
@@ -2923,7 +3005,7 @@
           </w:tcPr>
           <w:p>
             <w:pPr>
-              <w:cnfStyle w:val="000000100000" w:firstRow="0" w:lastRow="0" w:firstColumn="0" w:lastColumn="0" w:oddVBand="0" w:evenVBand="0" w:oddHBand="1" w:evenHBand="0" w:firstRowFirstColumn="0" w:firstRowLastColumn="0" w:lastRowFirstColumn="0" w:lastRowLastColumn="0"/>
+              <w:cnfStyle w:val="000000100000"/>
             </w:pPr>
           </w:p>
         </w:tc>
@@ -2934,7 +3016,7 @@
         </w:trPr>
         <w:tc>
           <w:tcPr>
-            <w:cnfStyle w:val="001000000000" w:firstRow="0" w:lastRow="0" w:firstColumn="1" w:lastColumn="0" w:oddVBand="0" w:evenVBand="0" w:oddHBand="0" w:evenHBand="0" w:firstRowFirstColumn="0" w:firstRowLastColumn="0" w:lastRowFirstColumn="0" w:lastRowLastColumn="0"/>
+            <w:cnfStyle w:val="001000000000"/>
             <w:tcW w:w="1696" w:type="dxa"/>
             <w:vMerge/>
             <w:shd w:val="clear" w:color="auto" w:fill="auto"/>
@@ -2955,7 +3037,7 @@
           </w:tcPr>
           <w:p>
             <w:pPr>
-              <w:cnfStyle w:val="000000000000" w:firstRow="0" w:lastRow="0" w:firstColumn="0" w:lastColumn="0" w:oddVBand="0" w:evenVBand="0" w:oddHBand="0" w:evenHBand="0" w:firstRowFirstColumn="0" w:firstRowLastColumn="0" w:lastRowFirstColumn="0" w:lastRowLastColumn="0"/>
+              <w:cnfStyle w:val="000000000000"/>
             </w:pPr>
           </w:p>
         </w:tc>
@@ -2966,7 +3048,7 @@
           </w:tcPr>
           <w:p>
             <w:pPr>
-              <w:cnfStyle w:val="000000000000" w:firstRow="0" w:lastRow="0" w:firstColumn="0" w:lastColumn="0" w:oddVBand="0" w:evenVBand="0" w:oddHBand="0" w:evenHBand="0" w:firstRowFirstColumn="0" w:firstRowLastColumn="0" w:lastRowFirstColumn="0" w:lastRowLastColumn="0"/>
+              <w:cnfStyle w:val="000000000000"/>
             </w:pPr>
           </w:p>
         </w:tc>
@@ -2977,7 +3059,7 @@
           </w:tcPr>
           <w:p>
             <w:pPr>
-              <w:cnfStyle w:val="000000000000" w:firstRow="0" w:lastRow="0" w:firstColumn="0" w:lastColumn="0" w:oddVBand="0" w:evenVBand="0" w:oddHBand="0" w:evenHBand="0" w:firstRowFirstColumn="0" w:firstRowLastColumn="0" w:lastRowFirstColumn="0" w:lastRowLastColumn="0"/>
+              <w:cnfStyle w:val="000000000000"/>
             </w:pPr>
           </w:p>
         </w:tc>
@@ -3008,7 +3090,7 @@
         <w:tblStyle w:val="Rastertabel4-Accent21"/>
         <w:tblW w:w="9493" w:type="dxa"/>
         <w:tblLayout w:type="fixed"/>
-        <w:tblLook w:val="04A0" w:firstRow="1" w:lastRow="0" w:firstColumn="1" w:lastColumn="0" w:noHBand="0" w:noVBand="1"/>
+        <w:tblLook w:val="04A0"/>
       </w:tblPr>
       <w:tblGrid>
         <w:gridCol w:w="1696"/>
@@ -3018,11 +3100,11 @@
       </w:tblGrid>
       <w:tr>
         <w:trPr>
-          <w:cnfStyle w:val="100000000000" w:firstRow="1" w:lastRow="0" w:firstColumn="0" w:lastColumn="0" w:oddVBand="0" w:evenVBand="0" w:oddHBand="0" w:evenHBand="0" w:firstRowFirstColumn="0" w:firstRowLastColumn="0" w:lastRowFirstColumn="0" w:lastRowLastColumn="0"/>
+          <w:cnfStyle w:val="100000000000"/>
         </w:trPr>
         <w:tc>
           <w:tcPr>
-            <w:cnfStyle w:val="001000000000" w:firstRow="0" w:lastRow="0" w:firstColumn="1" w:lastColumn="0" w:oddVBand="0" w:evenVBand="0" w:oddHBand="0" w:evenHBand="0" w:firstRowFirstColumn="0" w:firstRowLastColumn="0" w:lastRowFirstColumn="0" w:lastRowLastColumn="0"/>
+            <w:cnfStyle w:val="001000000000"/>
             <w:tcW w:w="1696" w:type="dxa"/>
           </w:tcPr>
           <w:p>
@@ -3046,7 +3128,7 @@
           </w:tcPr>
           <w:p>
             <w:pPr>
-              <w:cnfStyle w:val="100000000000" w:firstRow="1" w:lastRow="0" w:firstColumn="0" w:lastColumn="0" w:oddVBand="0" w:evenVBand="0" w:oddHBand="0" w:evenHBand="0" w:firstRowFirstColumn="0" w:firstRowLastColumn="0" w:lastRowFirstColumn="0" w:lastRowLastColumn="0"/>
+              <w:cnfStyle w:val="100000000000"/>
               <w:rPr>
                 <w:b w:val="0"/>
               </w:rPr>
@@ -3065,7 +3147,7 @@
           </w:tcPr>
           <w:p>
             <w:pPr>
-              <w:cnfStyle w:val="100000000000" w:firstRow="1" w:lastRow="0" w:firstColumn="0" w:lastColumn="0" w:oddVBand="0" w:evenVBand="0" w:oddHBand="0" w:evenHBand="0" w:firstRowFirstColumn="0" w:firstRowLastColumn="0" w:lastRowFirstColumn="0" w:lastRowLastColumn="0"/>
+              <w:cnfStyle w:val="100000000000"/>
               <w:rPr>
                 <w:b w:val="0"/>
               </w:rPr>
@@ -3084,7 +3166,7 @@
           </w:tcPr>
           <w:p>
             <w:pPr>
-              <w:cnfStyle w:val="100000000000" w:firstRow="1" w:lastRow="0" w:firstColumn="0" w:lastColumn="0" w:oddVBand="0" w:evenVBand="0" w:oddHBand="0" w:evenHBand="0" w:firstRowFirstColumn="0" w:firstRowLastColumn="0" w:lastRowFirstColumn="0" w:lastRowLastColumn="0"/>
+              <w:cnfStyle w:val="100000000000"/>
               <w:rPr>
                 <w:b w:val="0"/>
               </w:rPr>
@@ -3100,12 +3182,12 @@
       </w:tr>
       <w:tr>
         <w:trPr>
-          <w:cnfStyle w:val="000000100000" w:firstRow="0" w:lastRow="0" w:firstColumn="0" w:lastColumn="0" w:oddVBand="0" w:evenVBand="0" w:oddHBand="1" w:evenHBand="0" w:firstRowFirstColumn="0" w:firstRowLastColumn="0" w:lastRowFirstColumn="0" w:lastRowLastColumn="0"/>
+          <w:cnfStyle w:val="000000100000"/>
           <w:trHeight w:val="1140"/>
         </w:trPr>
         <w:tc>
           <w:tcPr>
-            <w:cnfStyle w:val="001000000000" w:firstRow="0" w:lastRow="0" w:firstColumn="1" w:lastColumn="0" w:oddVBand="0" w:evenVBand="0" w:oddHBand="0" w:evenHBand="0" w:firstRowFirstColumn="0" w:firstRowLastColumn="0" w:lastRowFirstColumn="0" w:lastRowLastColumn="0"/>
+            <w:cnfStyle w:val="001000000000"/>
             <w:tcW w:w="1696" w:type="dxa"/>
             <w:vMerge w:val="restart"/>
             <w:shd w:val="clear" w:color="auto" w:fill="auto"/>
@@ -3120,7 +3202,19 @@
               <w:rPr>
                 <w:b w:val="0"/>
               </w:rPr>
-              <w:t>U bent ingelogd met het door u gemaakt test account</w:t>
+              <w:t xml:space="preserve">U bent ingelogd met het </w:t>
+            </w:r>
+            <w:r>
+              <w:rPr>
+                <w:b w:val="0"/>
+              </w:rPr>
+              <w:t>door u gemaakte</w:t>
+            </w:r>
+            <w:r>
+              <w:rPr>
+                <w:b w:val="0"/>
+              </w:rPr>
+              <w:t xml:space="preserve"> test account</w:t>
             </w:r>
           </w:p>
         </w:tc>
@@ -3132,22 +3226,22 @@
           </w:tcPr>
           <w:p>
             <w:pPr>
-              <w:cnfStyle w:val="000000100000" w:firstRow="0" w:lastRow="0" w:firstColumn="0" w:lastColumn="0" w:oddVBand="0" w:evenVBand="0" w:oddHBand="1" w:evenHBand="0" w:firstRowFirstColumn="0" w:firstRowLastColumn="0" w:lastRowFirstColumn="0" w:lastRowLastColumn="0"/>
-            </w:pPr>
-          </w:p>
-          <w:p>
-            <w:pPr>
-              <w:cnfStyle w:val="000000100000" w:firstRow="0" w:lastRow="0" w:firstColumn="0" w:lastColumn="0" w:oddVBand="0" w:evenVBand="0" w:oddHBand="1" w:evenHBand="0" w:firstRowFirstColumn="0" w:firstRowLastColumn="0" w:lastRowFirstColumn="0" w:lastRowLastColumn="0"/>
-            </w:pPr>
-          </w:p>
-          <w:p>
-            <w:pPr>
-              <w:cnfStyle w:val="000000100000" w:firstRow="0" w:lastRow="0" w:firstColumn="0" w:lastColumn="0" w:oddVBand="0" w:evenVBand="0" w:oddHBand="1" w:evenHBand="0" w:firstRowFirstColumn="0" w:firstRowLastColumn="0" w:lastRowFirstColumn="0" w:lastRowLastColumn="0"/>
-            </w:pPr>
-          </w:p>
-          <w:p>
-            <w:pPr>
-              <w:cnfStyle w:val="000000100000" w:firstRow="0" w:lastRow="0" w:firstColumn="0" w:lastColumn="0" w:oddVBand="0" w:evenVBand="0" w:oddHBand="1" w:evenHBand="0" w:firstRowFirstColumn="0" w:firstRowLastColumn="0" w:lastRowFirstColumn="0" w:lastRowLastColumn="0"/>
+              <w:cnfStyle w:val="000000100000"/>
+            </w:pPr>
+          </w:p>
+          <w:p>
+            <w:pPr>
+              <w:cnfStyle w:val="000000100000"/>
+            </w:pPr>
+          </w:p>
+          <w:p>
+            <w:pPr>
+              <w:cnfStyle w:val="000000100000"/>
+            </w:pPr>
+          </w:p>
+          <w:p>
+            <w:pPr>
+              <w:cnfStyle w:val="000000100000"/>
             </w:pPr>
           </w:p>
         </w:tc>
@@ -3158,7 +3252,7 @@
           </w:tcPr>
           <w:p>
             <w:pPr>
-              <w:cnfStyle w:val="000000100000" w:firstRow="0" w:lastRow="0" w:firstColumn="0" w:lastColumn="0" w:oddVBand="0" w:evenVBand="0" w:oddHBand="1" w:evenHBand="0" w:firstRowFirstColumn="0" w:firstRowLastColumn="0" w:lastRowFirstColumn="0" w:lastRowLastColumn="0"/>
+              <w:cnfStyle w:val="000000100000"/>
             </w:pPr>
             <w:r>
               <w:t>Klopt het kleuren thema met het thema wat is afgesproken?</w:t>
@@ -3172,7 +3266,7 @@
           </w:tcPr>
           <w:p>
             <w:pPr>
-              <w:cnfStyle w:val="000000100000" w:firstRow="0" w:lastRow="0" w:firstColumn="0" w:lastColumn="0" w:oddVBand="0" w:evenVBand="0" w:oddHBand="1" w:evenHBand="0" w:firstRowFirstColumn="0" w:firstRowLastColumn="0" w:lastRowFirstColumn="0" w:lastRowLastColumn="0"/>
+              <w:cnfStyle w:val="000000100000"/>
             </w:pPr>
           </w:p>
         </w:tc>
@@ -3183,7 +3277,7 @@
         </w:trPr>
         <w:tc>
           <w:tcPr>
-            <w:cnfStyle w:val="001000000000" w:firstRow="0" w:lastRow="0" w:firstColumn="1" w:lastColumn="0" w:oddVBand="0" w:evenVBand="0" w:oddHBand="0" w:evenHBand="0" w:firstRowFirstColumn="0" w:firstRowLastColumn="0" w:lastRowFirstColumn="0" w:lastRowLastColumn="0"/>
+            <w:cnfStyle w:val="001000000000"/>
             <w:tcW w:w="1696" w:type="dxa"/>
             <w:vMerge/>
             <w:shd w:val="clear" w:color="auto" w:fill="auto"/>
@@ -3204,7 +3298,7 @@
           </w:tcPr>
           <w:p>
             <w:pPr>
-              <w:cnfStyle w:val="000000000000" w:firstRow="0" w:lastRow="0" w:firstColumn="0" w:lastColumn="0" w:oddVBand="0" w:evenVBand="0" w:oddHBand="0" w:evenHBand="0" w:firstRowFirstColumn="0" w:firstRowLastColumn="0" w:lastRowFirstColumn="0" w:lastRowLastColumn="0"/>
+              <w:cnfStyle w:val="000000000000"/>
             </w:pPr>
           </w:p>
         </w:tc>
@@ -3215,7 +3309,7 @@
           </w:tcPr>
           <w:p>
             <w:pPr>
-              <w:cnfStyle w:val="000000000000" w:firstRow="0" w:lastRow="0" w:firstColumn="0" w:lastColumn="0" w:oddVBand="0" w:evenVBand="0" w:oddHBand="0" w:evenHBand="0" w:firstRowFirstColumn="0" w:firstRowLastColumn="0" w:lastRowFirstColumn="0" w:lastRowLastColumn="0"/>
+              <w:cnfStyle w:val="000000000000"/>
             </w:pPr>
             <w:r>
               <w:t>Klopt het lettertype met het lettertype wat is afgesproken?</w:t>
@@ -3229,19 +3323,19 @@
           </w:tcPr>
           <w:p>
             <w:pPr>
-              <w:cnfStyle w:val="000000000000" w:firstRow="0" w:lastRow="0" w:firstColumn="0" w:lastColumn="0" w:oddVBand="0" w:evenVBand="0" w:oddHBand="0" w:evenHBand="0" w:firstRowFirstColumn="0" w:firstRowLastColumn="0" w:lastRowFirstColumn="0" w:lastRowLastColumn="0"/>
+              <w:cnfStyle w:val="000000000000"/>
             </w:pPr>
           </w:p>
         </w:tc>
       </w:tr>
       <w:tr>
         <w:trPr>
-          <w:cnfStyle w:val="000000100000" w:firstRow="0" w:lastRow="0" w:firstColumn="0" w:lastColumn="0" w:oddVBand="0" w:evenVBand="0" w:oddHBand="1" w:evenHBand="0" w:firstRowFirstColumn="0" w:firstRowLastColumn="0" w:lastRowFirstColumn="0" w:lastRowLastColumn="0"/>
+          <w:cnfStyle w:val="000000100000"/>
           <w:trHeight w:val="1140"/>
         </w:trPr>
         <w:tc>
           <w:tcPr>
-            <w:cnfStyle w:val="001000000000" w:firstRow="0" w:lastRow="0" w:firstColumn="1" w:lastColumn="0" w:oddVBand="0" w:evenVBand="0" w:oddHBand="0" w:evenHBand="0" w:firstRowFirstColumn="0" w:firstRowLastColumn="0" w:lastRowFirstColumn="0" w:lastRowLastColumn="0"/>
+            <w:cnfStyle w:val="001000000000"/>
             <w:tcW w:w="1696" w:type="dxa"/>
             <w:vMerge/>
             <w:shd w:val="clear" w:color="auto" w:fill="auto"/>
@@ -3262,7 +3356,7 @@
           </w:tcPr>
           <w:p>
             <w:pPr>
-              <w:cnfStyle w:val="000000100000" w:firstRow="0" w:lastRow="0" w:firstColumn="0" w:lastColumn="0" w:oddVBand="0" w:evenVBand="0" w:oddHBand="1" w:evenHBand="0" w:firstRowFirstColumn="0" w:firstRowLastColumn="0" w:lastRowFirstColumn="0" w:lastRowLastColumn="0"/>
+              <w:cnfStyle w:val="000000100000"/>
             </w:pPr>
           </w:p>
         </w:tc>
@@ -3273,7 +3367,7 @@
           </w:tcPr>
           <w:p>
             <w:pPr>
-              <w:cnfStyle w:val="000000100000" w:firstRow="0" w:lastRow="0" w:firstColumn="0" w:lastColumn="0" w:oddVBand="0" w:evenVBand="0" w:oddHBand="1" w:evenHBand="0" w:firstRowFirstColumn="0" w:firstRowLastColumn="0" w:lastRowFirstColumn="0" w:lastRowLastColumn="0"/>
+              <w:cnfStyle w:val="000000100000"/>
             </w:pPr>
             <w:r>
               <w:t>Heeft het logo de juiste afmetingen in vergelijking tot de rest?</w:t>
@@ -3287,7 +3381,7 @@
           </w:tcPr>
           <w:p>
             <w:pPr>
-              <w:cnfStyle w:val="000000100000" w:firstRow="0" w:lastRow="0" w:firstColumn="0" w:lastColumn="0" w:oddVBand="0" w:evenVBand="0" w:oddHBand="1" w:evenHBand="0" w:firstRowFirstColumn="0" w:firstRowLastColumn="0" w:lastRowFirstColumn="0" w:lastRowLastColumn="0"/>
+              <w:cnfStyle w:val="000000100000"/>
             </w:pPr>
           </w:p>
         </w:tc>
@@ -3298,7 +3392,7 @@
         </w:trPr>
         <w:tc>
           <w:tcPr>
-            <w:cnfStyle w:val="001000000000" w:firstRow="0" w:lastRow="0" w:firstColumn="1" w:lastColumn="0" w:oddVBand="0" w:evenVBand="0" w:oddHBand="0" w:evenHBand="0" w:firstRowFirstColumn="0" w:firstRowLastColumn="0" w:lastRowFirstColumn="0" w:lastRowLastColumn="0"/>
+            <w:cnfStyle w:val="001000000000"/>
             <w:tcW w:w="1696" w:type="dxa"/>
             <w:vMerge/>
             <w:shd w:val="clear" w:color="auto" w:fill="auto"/>
@@ -3319,7 +3413,7 @@
           </w:tcPr>
           <w:p>
             <w:pPr>
-              <w:cnfStyle w:val="000000000000" w:firstRow="0" w:lastRow="0" w:firstColumn="0" w:lastColumn="0" w:oddVBand="0" w:evenVBand="0" w:oddHBand="0" w:evenHBand="0" w:firstRowFirstColumn="0" w:firstRowLastColumn="0" w:lastRowFirstColumn="0" w:lastRowLastColumn="0"/>
+              <w:cnfStyle w:val="000000000000"/>
             </w:pPr>
           </w:p>
         </w:tc>
@@ -3330,7 +3424,7 @@
           </w:tcPr>
           <w:p>
             <w:pPr>
-              <w:cnfStyle w:val="000000000000" w:firstRow="0" w:lastRow="0" w:firstColumn="0" w:lastColumn="0" w:oddVBand="0" w:evenVBand="0" w:oddHBand="0" w:evenHBand="0" w:firstRowFirstColumn="0" w:firstRowLastColumn="0" w:lastRowFirstColumn="0" w:lastRowLastColumn="0"/>
+              <w:cnfStyle w:val="000000000000"/>
             </w:pPr>
             <w:r>
               <w:t>Is het duidelijk waar de knoppen voor dienen?</w:t>
@@ -3344,19 +3438,19 @@
           </w:tcPr>
           <w:p>
             <w:pPr>
-              <w:cnfStyle w:val="000000000000" w:firstRow="0" w:lastRow="0" w:firstColumn="0" w:lastColumn="0" w:oddVBand="0" w:evenVBand="0" w:oddHBand="0" w:evenHBand="0" w:firstRowFirstColumn="0" w:firstRowLastColumn="0" w:lastRowFirstColumn="0" w:lastRowLastColumn="0"/>
+              <w:cnfStyle w:val="000000000000"/>
             </w:pPr>
           </w:p>
         </w:tc>
       </w:tr>
       <w:tr>
         <w:trPr>
-          <w:cnfStyle w:val="000000100000" w:firstRow="0" w:lastRow="0" w:firstColumn="0" w:lastColumn="0" w:oddVBand="0" w:evenVBand="0" w:oddHBand="1" w:evenHBand="0" w:firstRowFirstColumn="0" w:firstRowLastColumn="0" w:lastRowFirstColumn="0" w:lastRowLastColumn="0"/>
+          <w:cnfStyle w:val="000000100000"/>
           <w:trHeight w:val="1140"/>
         </w:trPr>
         <w:tc>
           <w:tcPr>
-            <w:cnfStyle w:val="001000000000" w:firstRow="0" w:lastRow="0" w:firstColumn="1" w:lastColumn="0" w:oddVBand="0" w:evenVBand="0" w:oddHBand="0" w:evenHBand="0" w:firstRowFirstColumn="0" w:firstRowLastColumn="0" w:lastRowFirstColumn="0" w:lastRowLastColumn="0"/>
+            <w:cnfStyle w:val="001000000000"/>
             <w:tcW w:w="1696" w:type="dxa"/>
             <w:shd w:val="clear" w:color="auto" w:fill="auto"/>
           </w:tcPr>
@@ -3370,7 +3464,19 @@
               <w:rPr>
                 <w:b w:val="0"/>
               </w:rPr>
-              <w:t>U bent ingelogd met het door u gemaakt test account</w:t>
+              <w:t xml:space="preserve">U bent ingelogd met het </w:t>
+            </w:r>
+            <w:r>
+              <w:rPr>
+                <w:b w:val="0"/>
+              </w:rPr>
+              <w:t>door u gemaakte</w:t>
+            </w:r>
+            <w:r>
+              <w:rPr>
+                <w:b w:val="0"/>
+              </w:rPr>
+              <w:t xml:space="preserve"> test account</w:t>
             </w:r>
           </w:p>
         </w:tc>
@@ -3381,7 +3487,7 @@
           </w:tcPr>
           <w:p>
             <w:pPr>
-              <w:cnfStyle w:val="000000100000" w:firstRow="0" w:lastRow="0" w:firstColumn="0" w:lastColumn="0" w:oddVBand="0" w:evenVBand="0" w:oddHBand="1" w:evenHBand="0" w:firstRowFirstColumn="0" w:firstRowLastColumn="0" w:lastRowFirstColumn="0" w:lastRowLastColumn="0"/>
+              <w:cnfStyle w:val="000000100000"/>
             </w:pPr>
             <w:r>
               <w:t>Druk op de knop “mijn gegevens”</w:t>
@@ -3395,7 +3501,7 @@
           </w:tcPr>
           <w:p>
             <w:pPr>
-              <w:cnfStyle w:val="000000100000" w:firstRow="0" w:lastRow="0" w:firstColumn="0" w:lastColumn="0" w:oddVBand="0" w:evenVBand="0" w:oddHBand="1" w:evenHBand="0" w:firstRowFirstColumn="0" w:firstRowLastColumn="0" w:lastRowFirstColumn="0" w:lastRowLastColumn="0"/>
+              <w:cnfStyle w:val="000000100000"/>
             </w:pPr>
           </w:p>
         </w:tc>
@@ -3406,7 +3512,7 @@
           </w:tcPr>
           <w:p>
             <w:pPr>
-              <w:cnfStyle w:val="000000100000" w:firstRow="0" w:lastRow="0" w:firstColumn="0" w:lastColumn="0" w:oddVBand="0" w:evenVBand="0" w:oddHBand="1" w:evenHBand="0" w:firstRowFirstColumn="0" w:firstRowLastColumn="0" w:lastRowFirstColumn="0" w:lastRowLastColumn="0"/>
+              <w:cnfStyle w:val="000000100000"/>
             </w:pPr>
           </w:p>
         </w:tc>
@@ -3466,7 +3572,7 @@
         <w:tblStyle w:val="Rastertabel4-Accent21"/>
         <w:tblW w:w="9493" w:type="dxa"/>
         <w:tblLayout w:type="fixed"/>
-        <w:tblLook w:val="04A0" w:firstRow="1" w:lastRow="0" w:firstColumn="1" w:lastColumn="0" w:noHBand="0" w:noVBand="1"/>
+        <w:tblLook w:val="04A0"/>
       </w:tblPr>
       <w:tblGrid>
         <w:gridCol w:w="1696"/>
@@ -3476,11 +3582,11 @@
       </w:tblGrid>
       <w:tr>
         <w:trPr>
-          <w:cnfStyle w:val="100000000000" w:firstRow="1" w:lastRow="0" w:firstColumn="0" w:lastColumn="0" w:oddVBand="0" w:evenVBand="0" w:oddHBand="0" w:evenHBand="0" w:firstRowFirstColumn="0" w:firstRowLastColumn="0" w:lastRowFirstColumn="0" w:lastRowLastColumn="0"/>
+          <w:cnfStyle w:val="100000000000"/>
         </w:trPr>
         <w:tc>
           <w:tcPr>
-            <w:cnfStyle w:val="001000000000" w:firstRow="0" w:lastRow="0" w:firstColumn="1" w:lastColumn="0" w:oddVBand="0" w:evenVBand="0" w:oddHBand="0" w:evenHBand="0" w:firstRowFirstColumn="0" w:firstRowLastColumn="0" w:lastRowFirstColumn="0" w:lastRowLastColumn="0"/>
+            <w:cnfStyle w:val="001000000000"/>
             <w:tcW w:w="1696" w:type="dxa"/>
           </w:tcPr>
           <w:p>
@@ -3504,7 +3610,7 @@
           </w:tcPr>
           <w:p>
             <w:pPr>
-              <w:cnfStyle w:val="100000000000" w:firstRow="1" w:lastRow="0" w:firstColumn="0" w:lastColumn="0" w:oddVBand="0" w:evenVBand="0" w:oddHBand="0" w:evenHBand="0" w:firstRowFirstColumn="0" w:firstRowLastColumn="0" w:lastRowFirstColumn="0" w:lastRowLastColumn="0"/>
+              <w:cnfStyle w:val="100000000000"/>
               <w:rPr>
                 <w:b w:val="0"/>
               </w:rPr>
@@ -3523,7 +3629,7 @@
           </w:tcPr>
           <w:p>
             <w:pPr>
-              <w:cnfStyle w:val="100000000000" w:firstRow="1" w:lastRow="0" w:firstColumn="0" w:lastColumn="0" w:oddVBand="0" w:evenVBand="0" w:oddHBand="0" w:evenHBand="0" w:firstRowFirstColumn="0" w:firstRowLastColumn="0" w:lastRowFirstColumn="0" w:lastRowLastColumn="0"/>
+              <w:cnfStyle w:val="100000000000"/>
               <w:rPr>
                 <w:b w:val="0"/>
               </w:rPr>
@@ -3542,7 +3648,7 @@
           </w:tcPr>
           <w:p>
             <w:pPr>
-              <w:cnfStyle w:val="100000000000" w:firstRow="1" w:lastRow="0" w:firstColumn="0" w:lastColumn="0" w:oddVBand="0" w:evenVBand="0" w:oddHBand="0" w:evenHBand="0" w:firstRowFirstColumn="0" w:firstRowLastColumn="0" w:lastRowFirstColumn="0" w:lastRowLastColumn="0"/>
+              <w:cnfStyle w:val="100000000000"/>
               <w:rPr>
                 <w:b w:val="0"/>
               </w:rPr>
@@ -3558,12 +3664,12 @@
       </w:tr>
       <w:tr>
         <w:trPr>
-          <w:cnfStyle w:val="000000100000" w:firstRow="0" w:lastRow="0" w:firstColumn="0" w:lastColumn="0" w:oddVBand="0" w:evenVBand="0" w:oddHBand="1" w:evenHBand="0" w:firstRowFirstColumn="0" w:firstRowLastColumn="0" w:lastRowFirstColumn="0" w:lastRowLastColumn="0"/>
+          <w:cnfStyle w:val="000000100000"/>
           <w:trHeight w:val="1140"/>
         </w:trPr>
         <w:tc>
           <w:tcPr>
-            <w:cnfStyle w:val="001000000000" w:firstRow="0" w:lastRow="0" w:firstColumn="1" w:lastColumn="0" w:oddVBand="0" w:evenVBand="0" w:oddHBand="0" w:evenHBand="0" w:firstRowFirstColumn="0" w:firstRowLastColumn="0" w:lastRowFirstColumn="0" w:lastRowLastColumn="0"/>
+            <w:cnfStyle w:val="001000000000"/>
             <w:tcW w:w="1696" w:type="dxa"/>
             <w:vMerge w:val="restart"/>
             <w:shd w:val="clear" w:color="auto" w:fill="auto"/>
@@ -3578,7 +3684,19 @@
               <w:rPr>
                 <w:b w:val="0"/>
               </w:rPr>
-              <w:t>U bent ingelogd met het door u gemaakt test account</w:t>
+              <w:t xml:space="preserve">U bent ingelogd met het </w:t>
+            </w:r>
+            <w:r>
+              <w:rPr>
+                <w:b w:val="0"/>
+              </w:rPr>
+              <w:t>door u gemaakte</w:t>
+            </w:r>
+            <w:r>
+              <w:rPr>
+                <w:b w:val="0"/>
+              </w:rPr>
+              <w:t xml:space="preserve"> test account</w:t>
             </w:r>
             <w:r>
               <w:rPr>
@@ -3596,22 +3714,22 @@
           </w:tcPr>
           <w:p>
             <w:pPr>
-              <w:cnfStyle w:val="000000100000" w:firstRow="0" w:lastRow="0" w:firstColumn="0" w:lastColumn="0" w:oddVBand="0" w:evenVBand="0" w:oddHBand="1" w:evenHBand="0" w:firstRowFirstColumn="0" w:firstRowLastColumn="0" w:lastRowFirstColumn="0" w:lastRowLastColumn="0"/>
-            </w:pPr>
-          </w:p>
-          <w:p>
-            <w:pPr>
-              <w:cnfStyle w:val="000000100000" w:firstRow="0" w:lastRow="0" w:firstColumn="0" w:lastColumn="0" w:oddVBand="0" w:evenVBand="0" w:oddHBand="1" w:evenHBand="0" w:firstRowFirstColumn="0" w:firstRowLastColumn="0" w:lastRowFirstColumn="0" w:lastRowLastColumn="0"/>
-            </w:pPr>
-          </w:p>
-          <w:p>
-            <w:pPr>
-              <w:cnfStyle w:val="000000100000" w:firstRow="0" w:lastRow="0" w:firstColumn="0" w:lastColumn="0" w:oddVBand="0" w:evenVBand="0" w:oddHBand="1" w:evenHBand="0" w:firstRowFirstColumn="0" w:firstRowLastColumn="0" w:lastRowFirstColumn="0" w:lastRowLastColumn="0"/>
-            </w:pPr>
-          </w:p>
-          <w:p>
-            <w:pPr>
-              <w:cnfStyle w:val="000000100000" w:firstRow="0" w:lastRow="0" w:firstColumn="0" w:lastColumn="0" w:oddVBand="0" w:evenVBand="0" w:oddHBand="1" w:evenHBand="0" w:firstRowFirstColumn="0" w:firstRowLastColumn="0" w:lastRowFirstColumn="0" w:lastRowLastColumn="0"/>
+              <w:cnfStyle w:val="000000100000"/>
+            </w:pPr>
+          </w:p>
+          <w:p>
+            <w:pPr>
+              <w:cnfStyle w:val="000000100000"/>
+            </w:pPr>
+          </w:p>
+          <w:p>
+            <w:pPr>
+              <w:cnfStyle w:val="000000100000"/>
+            </w:pPr>
+          </w:p>
+          <w:p>
+            <w:pPr>
+              <w:cnfStyle w:val="000000100000"/>
             </w:pPr>
           </w:p>
         </w:tc>
@@ -3622,7 +3740,7 @@
           </w:tcPr>
           <w:p>
             <w:pPr>
-              <w:cnfStyle w:val="000000100000" w:firstRow="0" w:lastRow="0" w:firstColumn="0" w:lastColumn="0" w:oddVBand="0" w:evenVBand="0" w:oddHBand="1" w:evenHBand="0" w:firstRowFirstColumn="0" w:firstRowLastColumn="0" w:lastRowFirstColumn="0" w:lastRowLastColumn="0"/>
+              <w:cnfStyle w:val="000000100000"/>
             </w:pPr>
             <w:r>
               <w:t>Klopt het kleuren thema met het thema wat is afgesproken?</w:t>
@@ -3636,7 +3754,7 @@
           </w:tcPr>
           <w:p>
             <w:pPr>
-              <w:cnfStyle w:val="000000100000" w:firstRow="0" w:lastRow="0" w:firstColumn="0" w:lastColumn="0" w:oddVBand="0" w:evenVBand="0" w:oddHBand="1" w:evenHBand="0" w:firstRowFirstColumn="0" w:firstRowLastColumn="0" w:lastRowFirstColumn="0" w:lastRowLastColumn="0"/>
+              <w:cnfStyle w:val="000000100000"/>
             </w:pPr>
           </w:p>
         </w:tc>
@@ -3647,7 +3765,7 @@
         </w:trPr>
         <w:tc>
           <w:tcPr>
-            <w:cnfStyle w:val="001000000000" w:firstRow="0" w:lastRow="0" w:firstColumn="1" w:lastColumn="0" w:oddVBand="0" w:evenVBand="0" w:oddHBand="0" w:evenHBand="0" w:firstRowFirstColumn="0" w:firstRowLastColumn="0" w:lastRowFirstColumn="0" w:lastRowLastColumn="0"/>
+            <w:cnfStyle w:val="001000000000"/>
             <w:tcW w:w="1696" w:type="dxa"/>
             <w:vMerge/>
             <w:shd w:val="clear" w:color="auto" w:fill="auto"/>
@@ -3668,7 +3786,7 @@
           </w:tcPr>
           <w:p>
             <w:pPr>
-              <w:cnfStyle w:val="000000000000" w:firstRow="0" w:lastRow="0" w:firstColumn="0" w:lastColumn="0" w:oddVBand="0" w:evenVBand="0" w:oddHBand="0" w:evenHBand="0" w:firstRowFirstColumn="0" w:firstRowLastColumn="0" w:lastRowFirstColumn="0" w:lastRowLastColumn="0"/>
+              <w:cnfStyle w:val="000000000000"/>
             </w:pPr>
           </w:p>
         </w:tc>
@@ -3679,7 +3797,7 @@
           </w:tcPr>
           <w:p>
             <w:pPr>
-              <w:cnfStyle w:val="000000000000" w:firstRow="0" w:lastRow="0" w:firstColumn="0" w:lastColumn="0" w:oddVBand="0" w:evenVBand="0" w:oddHBand="0" w:evenHBand="0" w:firstRowFirstColumn="0" w:firstRowLastColumn="0" w:lastRowFirstColumn="0" w:lastRowLastColumn="0"/>
+              <w:cnfStyle w:val="000000000000"/>
             </w:pPr>
             <w:r>
               <w:t>Klopt het lettertype met het lettertype wat is afgesproken?</w:t>
@@ -3693,19 +3811,19 @@
           </w:tcPr>
           <w:p>
             <w:pPr>
-              <w:cnfStyle w:val="000000000000" w:firstRow="0" w:lastRow="0" w:firstColumn="0" w:lastColumn="0" w:oddVBand="0" w:evenVBand="0" w:oddHBand="0" w:evenHBand="0" w:firstRowFirstColumn="0" w:firstRowLastColumn="0" w:lastRowFirstColumn="0" w:lastRowLastColumn="0"/>
+              <w:cnfStyle w:val="000000000000"/>
             </w:pPr>
           </w:p>
         </w:tc>
       </w:tr>
       <w:tr>
         <w:trPr>
-          <w:cnfStyle w:val="000000100000" w:firstRow="0" w:lastRow="0" w:firstColumn="0" w:lastColumn="0" w:oddVBand="0" w:evenVBand="0" w:oddHBand="1" w:evenHBand="0" w:firstRowFirstColumn="0" w:firstRowLastColumn="0" w:lastRowFirstColumn="0" w:lastRowLastColumn="0"/>
+          <w:cnfStyle w:val="000000100000"/>
           <w:trHeight w:val="1140"/>
         </w:trPr>
         <w:tc>
           <w:tcPr>
-            <w:cnfStyle w:val="001000000000" w:firstRow="0" w:lastRow="0" w:firstColumn="1" w:lastColumn="0" w:oddVBand="0" w:evenVBand="0" w:oddHBand="0" w:evenHBand="0" w:firstRowFirstColumn="0" w:firstRowLastColumn="0" w:lastRowFirstColumn="0" w:lastRowLastColumn="0"/>
+            <w:cnfStyle w:val="001000000000"/>
             <w:tcW w:w="1696" w:type="dxa"/>
             <w:vMerge/>
             <w:shd w:val="clear" w:color="auto" w:fill="auto"/>
@@ -3726,7 +3844,7 @@
           </w:tcPr>
           <w:p>
             <w:pPr>
-              <w:cnfStyle w:val="000000100000" w:firstRow="0" w:lastRow="0" w:firstColumn="0" w:lastColumn="0" w:oddVBand="0" w:evenVBand="0" w:oddHBand="1" w:evenHBand="0" w:firstRowFirstColumn="0" w:firstRowLastColumn="0" w:lastRowFirstColumn="0" w:lastRowLastColumn="0"/>
+              <w:cnfStyle w:val="000000100000"/>
             </w:pPr>
           </w:p>
         </w:tc>
@@ -3737,7 +3855,7 @@
           </w:tcPr>
           <w:p>
             <w:pPr>
-              <w:cnfStyle w:val="000000100000" w:firstRow="0" w:lastRow="0" w:firstColumn="0" w:lastColumn="0" w:oddVBand="0" w:evenVBand="0" w:oddHBand="1" w:evenHBand="0" w:firstRowFirstColumn="0" w:firstRowLastColumn="0" w:lastRowFirstColumn="0" w:lastRowLastColumn="0"/>
+              <w:cnfStyle w:val="000000100000"/>
             </w:pPr>
             <w:r>
               <w:t>Heeft het logo de juiste afmetingen in vergelijking tot de rest?</w:t>
@@ -3751,7 +3869,7 @@
           </w:tcPr>
           <w:p>
             <w:pPr>
-              <w:cnfStyle w:val="000000100000" w:firstRow="0" w:lastRow="0" w:firstColumn="0" w:lastColumn="0" w:oddVBand="0" w:evenVBand="0" w:oddHBand="1" w:evenHBand="0" w:firstRowFirstColumn="0" w:firstRowLastColumn="0" w:lastRowFirstColumn="0" w:lastRowLastColumn="0"/>
+              <w:cnfStyle w:val="000000100000"/>
             </w:pPr>
           </w:p>
         </w:tc>
@@ -3762,9 +3880,12 @@
         </w:trPr>
         <w:tc>
           <w:tcPr>
-            <w:cnfStyle w:val="001000000000" w:firstRow="0" w:lastRow="0" w:firstColumn="1" w:lastColumn="0" w:oddVBand="0" w:evenVBand="0" w:oddHBand="0" w:evenHBand="0" w:firstRowFirstColumn="0" w:firstRowLastColumn="0" w:lastRowFirstColumn="0" w:lastRowLastColumn="0"/>
+            <w:cnfStyle w:val="001000000000"/>
             <w:tcW w:w="1696" w:type="dxa"/>
             <w:vMerge/>
+            <w:tcBorders>
+              <w:bottom w:val="nil"/>
+            </w:tcBorders>
             <w:shd w:val="clear" w:color="auto" w:fill="auto"/>
           </w:tcPr>
           <w:p>
@@ -3779,11 +3900,14 @@
           <w:tcPr>
             <w:tcW w:w="3119" w:type="dxa"/>
             <w:vMerge/>
-            <w:shd w:val="clear" w:color="auto" w:fill="auto"/>
-          </w:tcPr>
-          <w:p>
-            <w:pPr>
-              <w:cnfStyle w:val="000000000000" w:firstRow="0" w:lastRow="0" w:firstColumn="0" w:lastColumn="0" w:oddVBand="0" w:evenVBand="0" w:oddHBand="0" w:evenHBand="0" w:firstRowFirstColumn="0" w:firstRowLastColumn="0" w:lastRowFirstColumn="0" w:lastRowLastColumn="0"/>
+            <w:tcBorders>
+              <w:bottom w:val="nil"/>
+            </w:tcBorders>
+            <w:shd w:val="clear" w:color="auto" w:fill="auto"/>
+          </w:tcPr>
+          <w:p>
+            <w:pPr>
+              <w:cnfStyle w:val="000000000000"/>
             </w:pPr>
           </w:p>
         </w:tc>
@@ -3794,7 +3918,7 @@
           </w:tcPr>
           <w:p>
             <w:pPr>
-              <w:cnfStyle w:val="000000000000" w:firstRow="0" w:lastRow="0" w:firstColumn="0" w:lastColumn="0" w:oddVBand="0" w:evenVBand="0" w:oddHBand="0" w:evenHBand="0" w:firstRowFirstColumn="0" w:firstRowLastColumn="0" w:lastRowFirstColumn="0" w:lastRowLastColumn="0"/>
+              <w:cnfStyle w:val="000000000000"/>
             </w:pPr>
             <w:r>
               <w:t>Kloppen de gegevens met de gegevens die u heeft ingevuld bij het aanmaken van het account?</w:t>
@@ -3808,54 +3932,57 @@
           </w:tcPr>
           <w:p>
             <w:pPr>
-              <w:cnfStyle w:val="000000000000" w:firstRow="0" w:lastRow="0" w:firstColumn="0" w:lastColumn="0" w:oddVBand="0" w:evenVBand="0" w:oddHBand="0" w:evenHBand="0" w:firstRowFirstColumn="0" w:firstRowLastColumn="0" w:lastRowFirstColumn="0" w:lastRowLastColumn="0"/>
+              <w:cnfStyle w:val="000000000000"/>
             </w:pPr>
           </w:p>
         </w:tc>
       </w:tr>
       <w:tr>
         <w:trPr>
-          <w:cnfStyle w:val="000000100000" w:firstRow="0" w:lastRow="0" w:firstColumn="0" w:lastColumn="0" w:oddVBand="0" w:evenVBand="0" w:oddHBand="1" w:evenHBand="0" w:firstRowFirstColumn="0" w:firstRowLastColumn="0" w:lastRowFirstColumn="0" w:lastRowLastColumn="0"/>
+          <w:cnfStyle w:val="000000100000"/>
           <w:trHeight w:val="1140"/>
         </w:trPr>
         <w:tc>
           <w:tcPr>
-            <w:cnfStyle w:val="001000000000" w:firstRow="0" w:lastRow="0" w:firstColumn="1" w:lastColumn="0" w:oddVBand="0" w:evenVBand="0" w:oddHBand="0" w:evenHBand="0" w:firstRowFirstColumn="0" w:firstRowLastColumn="0" w:lastRowFirstColumn="0" w:lastRowLastColumn="0"/>
+            <w:cnfStyle w:val="001000000000"/>
             <w:tcW w:w="1696" w:type="dxa"/>
-            <w:shd w:val="clear" w:color="auto" w:fill="auto"/>
-          </w:tcPr>
-          <w:p>
-            <w:pPr>
-              <w:rPr>
-                <w:b w:val="0"/>
-              </w:rPr>
-            </w:pPr>
-            <w:r>
-              <w:rPr>
-                <w:b w:val="0"/>
-              </w:rPr>
-              <w:t>U bent ingelogd met het door u gemaakt test account</w:t>
-            </w:r>
+            <w:tcBorders>
+              <w:top w:val="nil"/>
+            </w:tcBorders>
+            <w:shd w:val="clear" w:color="auto" w:fill="auto"/>
+          </w:tcPr>
+          <w:p>
+            <w:pPr>
+              <w:rPr>
+                <w:b w:val="0"/>
+              </w:rPr>
+            </w:pPr>
           </w:p>
         </w:tc>
         <w:tc>
           <w:tcPr>
             <w:tcW w:w="3119" w:type="dxa"/>
-            <w:shd w:val="clear" w:color="auto" w:fill="auto"/>
-          </w:tcPr>
-          <w:p>
-            <w:pPr>
-              <w:cnfStyle w:val="000000100000" w:firstRow="0" w:lastRow="0" w:firstColumn="0" w:lastColumn="0" w:oddVBand="0" w:evenVBand="0" w:oddHBand="1" w:evenHBand="0" w:firstRowFirstColumn="0" w:firstRowLastColumn="0" w:lastRowFirstColumn="0" w:lastRowLastColumn="0"/>
-            </w:pPr>
-            <w:r>
-              <w:t>Druk op de knop “</w:t>
-            </w:r>
-            <w:r>
-              <w:t>Terug naar het hoofdmenu</w:t>
-            </w:r>
-            <w:r>
-              <w:t>”</w:t>
-            </w:r>
+            <w:tcBorders>
+              <w:top w:val="nil"/>
+              <w:bottom w:val="single" w:sz="4" w:space="0" w:color="auto"/>
+            </w:tcBorders>
+            <w:shd w:val="clear" w:color="auto" w:fill="auto"/>
+          </w:tcPr>
+          <w:p>
+            <w:pPr>
+              <w:cnfStyle w:val="000000100000"/>
+            </w:pPr>
+          </w:p>
+          <w:p>
+            <w:pPr>
+              <w:cnfStyle w:val="000000100000"/>
+            </w:pPr>
+          </w:p>
+          <w:p>
+            <w:pPr>
+              <w:jc w:val="right"/>
+              <w:cnfStyle w:val="000000100000"/>
+            </w:pPr>
           </w:p>
         </w:tc>
         <w:tc>
@@ -3865,8 +3992,11 @@
           </w:tcPr>
           <w:p>
             <w:pPr>
-              <w:cnfStyle w:val="000000100000" w:firstRow="0" w:lastRow="0" w:firstColumn="0" w:lastColumn="0" w:oddVBand="0" w:evenVBand="0" w:oddHBand="1" w:evenHBand="0" w:firstRowFirstColumn="0" w:firstRowLastColumn="0" w:lastRowFirstColumn="0" w:lastRowLastColumn="0"/>
-            </w:pPr>
+              <w:cnfStyle w:val="000000100000"/>
+            </w:pPr>
+            <w:r>
+              <w:t>Staat de tekst boven de gegevens correct in het midden?</w:t>
+            </w:r>
           </w:p>
         </w:tc>
         <w:tc>
@@ -3876,7 +4006,78 @@
           </w:tcPr>
           <w:p>
             <w:pPr>
-              <w:cnfStyle w:val="000000100000" w:firstRow="0" w:lastRow="0" w:firstColumn="0" w:lastColumn="0" w:oddVBand="0" w:evenVBand="0" w:oddHBand="1" w:evenHBand="0" w:firstRowFirstColumn="0" w:firstRowLastColumn="0" w:lastRowFirstColumn="0" w:lastRowLastColumn="0"/>
+              <w:cnfStyle w:val="000000100000"/>
+            </w:pPr>
+          </w:p>
+        </w:tc>
+      </w:tr>
+      <w:tr>
+        <w:trPr>
+          <w:trHeight w:val="1140"/>
+        </w:trPr>
+        <w:tc>
+          <w:tcPr>
+            <w:cnfStyle w:val="001000000000"/>
+            <w:tcW w:w="1696" w:type="dxa"/>
+            <w:shd w:val="clear" w:color="auto" w:fill="auto"/>
+          </w:tcPr>
+          <w:p>
+            <w:r>
+              <w:rPr>
+                <w:b w:val="0"/>
+              </w:rPr>
+              <w:t xml:space="preserve">U bent ingelogd met het </w:t>
+            </w:r>
+            <w:r>
+              <w:rPr>
+                <w:b w:val="0"/>
+              </w:rPr>
+              <w:t>door u gemaakte</w:t>
+            </w:r>
+            <w:r>
+              <w:rPr>
+                <w:b w:val="0"/>
+              </w:rPr>
+              <w:t xml:space="preserve"> test account</w:t>
+            </w:r>
+          </w:p>
+        </w:tc>
+        <w:tc>
+          <w:tcPr>
+            <w:tcW w:w="3119" w:type="dxa"/>
+            <w:tcBorders>
+              <w:top w:val="single" w:sz="4" w:space="0" w:color="auto"/>
+            </w:tcBorders>
+            <w:shd w:val="clear" w:color="auto" w:fill="auto"/>
+          </w:tcPr>
+          <w:p>
+            <w:pPr>
+              <w:cnfStyle w:val="000000000000"/>
+            </w:pPr>
+            <w:r>
+              <w:t>Druk op de knop “Terug naar het hoofdmenu”</w:t>
+            </w:r>
+          </w:p>
+        </w:tc>
+        <w:tc>
+          <w:tcPr>
+            <w:tcW w:w="2126" w:type="dxa"/>
+            <w:shd w:val="clear" w:color="auto" w:fill="auto"/>
+          </w:tcPr>
+          <w:p>
+            <w:pPr>
+              <w:cnfStyle w:val="000000000000"/>
+            </w:pPr>
+          </w:p>
+        </w:tc>
+        <w:tc>
+          <w:tcPr>
+            <w:tcW w:w="2552" w:type="dxa"/>
+            <w:shd w:val="clear" w:color="auto" w:fill="auto"/>
+          </w:tcPr>
+          <w:p>
+            <w:pPr>
+              <w:cnfStyle w:val="000000000000"/>
             </w:pPr>
           </w:p>
         </w:tc>
@@ -3907,7 +4108,7 @@
         <w:tblStyle w:val="Rastertabel4-Accent21"/>
         <w:tblW w:w="9493" w:type="dxa"/>
         <w:tblLayout w:type="fixed"/>
-        <w:tblLook w:val="04A0" w:firstRow="1" w:lastRow="0" w:firstColumn="1" w:lastColumn="0" w:noHBand="0" w:noVBand="1"/>
+        <w:tblLook w:val="04A0"/>
       </w:tblPr>
       <w:tblGrid>
         <w:gridCol w:w="1696"/>
@@ -3917,11 +4118,11 @@
       </w:tblGrid>
       <w:tr>
         <w:trPr>
-          <w:cnfStyle w:val="100000000000" w:firstRow="1" w:lastRow="0" w:firstColumn="0" w:lastColumn="0" w:oddVBand="0" w:evenVBand="0" w:oddHBand="0" w:evenHBand="0" w:firstRowFirstColumn="0" w:firstRowLastColumn="0" w:lastRowFirstColumn="0" w:lastRowLastColumn="0"/>
+          <w:cnfStyle w:val="100000000000"/>
         </w:trPr>
         <w:tc>
           <w:tcPr>
-            <w:cnfStyle w:val="001000000000" w:firstRow="0" w:lastRow="0" w:firstColumn="1" w:lastColumn="0" w:oddVBand="0" w:evenVBand="0" w:oddHBand="0" w:evenHBand="0" w:firstRowFirstColumn="0" w:firstRowLastColumn="0" w:lastRowFirstColumn="0" w:lastRowLastColumn="0"/>
+            <w:cnfStyle w:val="001000000000"/>
             <w:tcW w:w="1696" w:type="dxa"/>
           </w:tcPr>
           <w:p>
@@ -3945,7 +4146,7 @@
           </w:tcPr>
           <w:p>
             <w:pPr>
-              <w:cnfStyle w:val="100000000000" w:firstRow="1" w:lastRow="0" w:firstColumn="0" w:lastColumn="0" w:oddVBand="0" w:evenVBand="0" w:oddHBand="0" w:evenHBand="0" w:firstRowFirstColumn="0" w:firstRowLastColumn="0" w:lastRowFirstColumn="0" w:lastRowLastColumn="0"/>
+              <w:cnfStyle w:val="100000000000"/>
               <w:rPr>
                 <w:b w:val="0"/>
               </w:rPr>
@@ -3964,7 +4165,7 @@
           </w:tcPr>
           <w:p>
             <w:pPr>
-              <w:cnfStyle w:val="100000000000" w:firstRow="1" w:lastRow="0" w:firstColumn="0" w:lastColumn="0" w:oddVBand="0" w:evenVBand="0" w:oddHBand="0" w:evenHBand="0" w:firstRowFirstColumn="0" w:firstRowLastColumn="0" w:lastRowFirstColumn="0" w:lastRowLastColumn="0"/>
+              <w:cnfStyle w:val="100000000000"/>
               <w:rPr>
                 <w:b w:val="0"/>
               </w:rPr>
@@ -3983,7 +4184,7 @@
           </w:tcPr>
           <w:p>
             <w:pPr>
-              <w:cnfStyle w:val="100000000000" w:firstRow="1" w:lastRow="0" w:firstColumn="0" w:lastColumn="0" w:oddVBand="0" w:evenVBand="0" w:oddHBand="0" w:evenHBand="0" w:firstRowFirstColumn="0" w:firstRowLastColumn="0" w:lastRowFirstColumn="0" w:lastRowLastColumn="0"/>
+              <w:cnfStyle w:val="100000000000"/>
               <w:rPr>
                 <w:b w:val="0"/>
               </w:rPr>
@@ -3999,12 +4200,12 @@
       </w:tr>
       <w:tr>
         <w:trPr>
-          <w:cnfStyle w:val="000000100000" w:firstRow="0" w:lastRow="0" w:firstColumn="0" w:lastColumn="0" w:oddVBand="0" w:evenVBand="0" w:oddHBand="1" w:evenHBand="0" w:firstRowFirstColumn="0" w:firstRowLastColumn="0" w:lastRowFirstColumn="0" w:lastRowLastColumn="0"/>
+          <w:cnfStyle w:val="000000100000"/>
           <w:trHeight w:val="1140"/>
         </w:trPr>
         <w:tc>
           <w:tcPr>
-            <w:cnfStyle w:val="001000000000" w:firstRow="0" w:lastRow="0" w:firstColumn="1" w:lastColumn="0" w:oddVBand="0" w:evenVBand="0" w:oddHBand="0" w:evenHBand="0" w:firstRowFirstColumn="0" w:firstRowLastColumn="0" w:lastRowFirstColumn="0" w:lastRowLastColumn="0"/>
+            <w:cnfStyle w:val="001000000000"/>
             <w:tcW w:w="1696" w:type="dxa"/>
             <w:shd w:val="clear" w:color="auto" w:fill="auto"/>
           </w:tcPr>
@@ -4018,7 +4219,19 @@
               <w:rPr>
                 <w:b w:val="0"/>
               </w:rPr>
-              <w:t>U bent ingelogd met het door u gemaakt test account</w:t>
+              <w:t xml:space="preserve">U bent ingelogd met het </w:t>
+            </w:r>
+            <w:r>
+              <w:rPr>
+                <w:b w:val="0"/>
+              </w:rPr>
+              <w:t>door u gemaakte</w:t>
+            </w:r>
+            <w:r>
+              <w:rPr>
+                <w:b w:val="0"/>
+              </w:rPr>
+              <w:t xml:space="preserve"> test account</w:t>
             </w:r>
           </w:p>
         </w:tc>
@@ -4029,7 +4242,7 @@
           </w:tcPr>
           <w:p>
             <w:pPr>
-              <w:cnfStyle w:val="000000100000" w:firstRow="0" w:lastRow="0" w:firstColumn="0" w:lastColumn="0" w:oddVBand="0" w:evenVBand="0" w:oddHBand="1" w:evenHBand="0" w:firstRowFirstColumn="0" w:firstRowLastColumn="0" w:lastRowFirstColumn="0" w:lastRowLastColumn="0"/>
+              <w:cnfStyle w:val="000000100000"/>
             </w:pPr>
             <w:r>
               <w:t>Druk op de knop “mijn resultaten”</w:t>
@@ -4043,7 +4256,7 @@
           </w:tcPr>
           <w:p>
             <w:pPr>
-              <w:cnfStyle w:val="000000100000" w:firstRow="0" w:lastRow="0" w:firstColumn="0" w:lastColumn="0" w:oddVBand="0" w:evenVBand="0" w:oddHBand="1" w:evenHBand="0" w:firstRowFirstColumn="0" w:firstRowLastColumn="0" w:lastRowFirstColumn="0" w:lastRowLastColumn="0"/>
+              <w:cnfStyle w:val="000000100000"/>
             </w:pPr>
           </w:p>
         </w:tc>
@@ -4054,7 +4267,7 @@
           </w:tcPr>
           <w:p>
             <w:pPr>
-              <w:cnfStyle w:val="000000100000" w:firstRow="0" w:lastRow="0" w:firstColumn="0" w:lastColumn="0" w:oddVBand="0" w:evenVBand="0" w:oddHBand="1" w:evenHBand="0" w:firstRowFirstColumn="0" w:firstRowLastColumn="0" w:lastRowFirstColumn="0" w:lastRowLastColumn="0"/>
+              <w:cnfStyle w:val="000000100000"/>
             </w:pPr>
           </w:p>
         </w:tc>
@@ -4108,7 +4321,7 @@
         <w:tblStyle w:val="Rastertabel4-Accent21"/>
         <w:tblW w:w="9493" w:type="dxa"/>
         <w:tblLayout w:type="fixed"/>
-        <w:tblLook w:val="04A0" w:firstRow="1" w:lastRow="0" w:firstColumn="1" w:lastColumn="0" w:noHBand="0" w:noVBand="1"/>
+        <w:tblLook w:val="04A0"/>
       </w:tblPr>
       <w:tblGrid>
         <w:gridCol w:w="1696"/>
@@ -4118,11 +4331,11 @@
       </w:tblGrid>
       <w:tr>
         <w:trPr>
-          <w:cnfStyle w:val="100000000000" w:firstRow="1" w:lastRow="0" w:firstColumn="0" w:lastColumn="0" w:oddVBand="0" w:evenVBand="0" w:oddHBand="0" w:evenHBand="0" w:firstRowFirstColumn="0" w:firstRowLastColumn="0" w:lastRowFirstColumn="0" w:lastRowLastColumn="0"/>
+          <w:cnfStyle w:val="100000000000"/>
         </w:trPr>
         <w:tc>
           <w:tcPr>
-            <w:cnfStyle w:val="001000000000" w:firstRow="0" w:lastRow="0" w:firstColumn="1" w:lastColumn="0" w:oddVBand="0" w:evenVBand="0" w:oddHBand="0" w:evenHBand="0" w:firstRowFirstColumn="0" w:firstRowLastColumn="0" w:lastRowFirstColumn="0" w:lastRowLastColumn="0"/>
+            <w:cnfStyle w:val="001000000000"/>
             <w:tcW w:w="1696" w:type="dxa"/>
           </w:tcPr>
           <w:p>
@@ -4146,7 +4359,7 @@
           </w:tcPr>
           <w:p>
             <w:pPr>
-              <w:cnfStyle w:val="100000000000" w:firstRow="1" w:lastRow="0" w:firstColumn="0" w:lastColumn="0" w:oddVBand="0" w:evenVBand="0" w:oddHBand="0" w:evenHBand="0" w:firstRowFirstColumn="0" w:firstRowLastColumn="0" w:lastRowFirstColumn="0" w:lastRowLastColumn="0"/>
+              <w:cnfStyle w:val="100000000000"/>
               <w:rPr>
                 <w:b w:val="0"/>
               </w:rPr>
@@ -4165,7 +4378,7 @@
           </w:tcPr>
           <w:p>
             <w:pPr>
-              <w:cnfStyle w:val="100000000000" w:firstRow="1" w:lastRow="0" w:firstColumn="0" w:lastColumn="0" w:oddVBand="0" w:evenVBand="0" w:oddHBand="0" w:evenHBand="0" w:firstRowFirstColumn="0" w:firstRowLastColumn="0" w:lastRowFirstColumn="0" w:lastRowLastColumn="0"/>
+              <w:cnfStyle w:val="100000000000"/>
               <w:rPr>
                 <w:b w:val="0"/>
               </w:rPr>
@@ -4184,7 +4397,7 @@
           </w:tcPr>
           <w:p>
             <w:pPr>
-              <w:cnfStyle w:val="100000000000" w:firstRow="1" w:lastRow="0" w:firstColumn="0" w:lastColumn="0" w:oddVBand="0" w:evenVBand="0" w:oddHBand="0" w:evenHBand="0" w:firstRowFirstColumn="0" w:firstRowLastColumn="0" w:lastRowFirstColumn="0" w:lastRowLastColumn="0"/>
+              <w:cnfStyle w:val="100000000000"/>
               <w:rPr>
                 <w:b w:val="0"/>
               </w:rPr>
@@ -4200,12 +4413,12 @@
       </w:tr>
       <w:tr>
         <w:trPr>
-          <w:cnfStyle w:val="000000100000" w:firstRow="0" w:lastRow="0" w:firstColumn="0" w:lastColumn="0" w:oddVBand="0" w:evenVBand="0" w:oddHBand="1" w:evenHBand="0" w:firstRowFirstColumn="0" w:firstRowLastColumn="0" w:lastRowFirstColumn="0" w:lastRowLastColumn="0"/>
+          <w:cnfStyle w:val="000000100000"/>
           <w:trHeight w:val="1140"/>
         </w:trPr>
         <w:tc>
           <w:tcPr>
-            <w:cnfStyle w:val="001000000000" w:firstRow="0" w:lastRow="0" w:firstColumn="1" w:lastColumn="0" w:oddVBand="0" w:evenVBand="0" w:oddHBand="0" w:evenHBand="0" w:firstRowFirstColumn="0" w:firstRowLastColumn="0" w:lastRowFirstColumn="0" w:lastRowLastColumn="0"/>
+            <w:cnfStyle w:val="001000000000"/>
             <w:tcW w:w="1696" w:type="dxa"/>
             <w:vMerge w:val="restart"/>
             <w:shd w:val="clear" w:color="auto" w:fill="auto"/>
@@ -4220,7 +4433,19 @@
               <w:rPr>
                 <w:b w:val="0"/>
               </w:rPr>
-              <w:t>U bent ingelogd met het door u gemaakt test account en hebt op de knop mijn gegevens gedrukt in het keuze menu</w:t>
+              <w:t xml:space="preserve">U bent ingelogd met het </w:t>
+            </w:r>
+            <w:r>
+              <w:rPr>
+                <w:b w:val="0"/>
+              </w:rPr>
+              <w:t>door u gemaakte</w:t>
+            </w:r>
+            <w:r>
+              <w:rPr>
+                <w:b w:val="0"/>
+              </w:rPr>
+              <w:t xml:space="preserve"> test account en hebt op de knop mijn gegevens gedrukt in het keuze menu</w:t>
             </w:r>
           </w:p>
         </w:tc>
@@ -4232,22 +4457,22 @@
           </w:tcPr>
           <w:p>
             <w:pPr>
-              <w:cnfStyle w:val="000000100000" w:firstRow="0" w:lastRow="0" w:firstColumn="0" w:lastColumn="0" w:oddVBand="0" w:evenVBand="0" w:oddHBand="1" w:evenHBand="0" w:firstRowFirstColumn="0" w:firstRowLastColumn="0" w:lastRowFirstColumn="0" w:lastRowLastColumn="0"/>
-            </w:pPr>
-          </w:p>
-          <w:p>
-            <w:pPr>
-              <w:cnfStyle w:val="000000100000" w:firstRow="0" w:lastRow="0" w:firstColumn="0" w:lastColumn="0" w:oddVBand="0" w:evenVBand="0" w:oddHBand="1" w:evenHBand="0" w:firstRowFirstColumn="0" w:firstRowLastColumn="0" w:lastRowFirstColumn="0" w:lastRowLastColumn="0"/>
-            </w:pPr>
-          </w:p>
-          <w:p>
-            <w:pPr>
-              <w:cnfStyle w:val="000000100000" w:firstRow="0" w:lastRow="0" w:firstColumn="0" w:lastColumn="0" w:oddVBand="0" w:evenVBand="0" w:oddHBand="1" w:evenHBand="0" w:firstRowFirstColumn="0" w:firstRowLastColumn="0" w:lastRowFirstColumn="0" w:lastRowLastColumn="0"/>
-            </w:pPr>
-          </w:p>
-          <w:p>
-            <w:pPr>
-              <w:cnfStyle w:val="000000100000" w:firstRow="0" w:lastRow="0" w:firstColumn="0" w:lastColumn="0" w:oddVBand="0" w:evenVBand="0" w:oddHBand="1" w:evenHBand="0" w:firstRowFirstColumn="0" w:firstRowLastColumn="0" w:lastRowFirstColumn="0" w:lastRowLastColumn="0"/>
+              <w:cnfStyle w:val="000000100000"/>
+            </w:pPr>
+          </w:p>
+          <w:p>
+            <w:pPr>
+              <w:cnfStyle w:val="000000100000"/>
+            </w:pPr>
+          </w:p>
+          <w:p>
+            <w:pPr>
+              <w:cnfStyle w:val="000000100000"/>
+            </w:pPr>
+          </w:p>
+          <w:p>
+            <w:pPr>
+              <w:cnfStyle w:val="000000100000"/>
             </w:pPr>
           </w:p>
         </w:tc>
@@ -4258,7 +4483,7 @@
           </w:tcPr>
           <w:p>
             <w:pPr>
-              <w:cnfStyle w:val="000000100000" w:firstRow="0" w:lastRow="0" w:firstColumn="0" w:lastColumn="0" w:oddVBand="0" w:evenVBand="0" w:oddHBand="1" w:evenHBand="0" w:firstRowFirstColumn="0" w:firstRowLastColumn="0" w:lastRowFirstColumn="0" w:lastRowLastColumn="0"/>
+              <w:cnfStyle w:val="000000100000"/>
             </w:pPr>
             <w:r>
               <w:t>Klopt het kleuren thema met het thema wat is afgesproken?</w:t>
@@ -4272,7 +4497,7 @@
           </w:tcPr>
           <w:p>
             <w:pPr>
-              <w:cnfStyle w:val="000000100000" w:firstRow="0" w:lastRow="0" w:firstColumn="0" w:lastColumn="0" w:oddVBand="0" w:evenVBand="0" w:oddHBand="1" w:evenHBand="0" w:firstRowFirstColumn="0" w:firstRowLastColumn="0" w:lastRowFirstColumn="0" w:lastRowLastColumn="0"/>
+              <w:cnfStyle w:val="000000100000"/>
             </w:pPr>
           </w:p>
         </w:tc>
@@ -4283,7 +4508,7 @@
         </w:trPr>
         <w:tc>
           <w:tcPr>
-            <w:cnfStyle w:val="001000000000" w:firstRow="0" w:lastRow="0" w:firstColumn="1" w:lastColumn="0" w:oddVBand="0" w:evenVBand="0" w:oddHBand="0" w:evenHBand="0" w:firstRowFirstColumn="0" w:firstRowLastColumn="0" w:lastRowFirstColumn="0" w:lastRowLastColumn="0"/>
+            <w:cnfStyle w:val="001000000000"/>
             <w:tcW w:w="1696" w:type="dxa"/>
             <w:vMerge/>
             <w:shd w:val="clear" w:color="auto" w:fill="auto"/>
@@ -4304,7 +4529,7 @@
           </w:tcPr>
           <w:p>
             <w:pPr>
-              <w:cnfStyle w:val="000000000000" w:firstRow="0" w:lastRow="0" w:firstColumn="0" w:lastColumn="0" w:oddVBand="0" w:evenVBand="0" w:oddHBand="0" w:evenHBand="0" w:firstRowFirstColumn="0" w:firstRowLastColumn="0" w:lastRowFirstColumn="0" w:lastRowLastColumn="0"/>
+              <w:cnfStyle w:val="000000000000"/>
             </w:pPr>
           </w:p>
         </w:tc>
@@ -4315,7 +4540,7 @@
           </w:tcPr>
           <w:p>
             <w:pPr>
-              <w:cnfStyle w:val="000000000000" w:firstRow="0" w:lastRow="0" w:firstColumn="0" w:lastColumn="0" w:oddVBand="0" w:evenVBand="0" w:oddHBand="0" w:evenHBand="0" w:firstRowFirstColumn="0" w:firstRowLastColumn="0" w:lastRowFirstColumn="0" w:lastRowLastColumn="0"/>
+              <w:cnfStyle w:val="000000000000"/>
             </w:pPr>
             <w:r>
               <w:t>Klopt het lettertype met het lettertype wat is afgesproken?</w:t>
@@ -4329,19 +4554,19 @@
           </w:tcPr>
           <w:p>
             <w:pPr>
-              <w:cnfStyle w:val="000000000000" w:firstRow="0" w:lastRow="0" w:firstColumn="0" w:lastColumn="0" w:oddVBand="0" w:evenVBand="0" w:oddHBand="0" w:evenHBand="0" w:firstRowFirstColumn="0" w:firstRowLastColumn="0" w:lastRowFirstColumn="0" w:lastRowLastColumn="0"/>
+              <w:cnfStyle w:val="000000000000"/>
             </w:pPr>
           </w:p>
         </w:tc>
       </w:tr>
       <w:tr>
         <w:trPr>
-          <w:cnfStyle w:val="000000100000" w:firstRow="0" w:lastRow="0" w:firstColumn="0" w:lastColumn="0" w:oddVBand="0" w:evenVBand="0" w:oddHBand="1" w:evenHBand="0" w:firstRowFirstColumn="0" w:firstRowLastColumn="0" w:lastRowFirstColumn="0" w:lastRowLastColumn="0"/>
+          <w:cnfStyle w:val="000000100000"/>
           <w:trHeight w:val="1140"/>
         </w:trPr>
         <w:tc>
           <w:tcPr>
-            <w:cnfStyle w:val="001000000000" w:firstRow="0" w:lastRow="0" w:firstColumn="1" w:lastColumn="0" w:oddVBand="0" w:evenVBand="0" w:oddHBand="0" w:evenHBand="0" w:firstRowFirstColumn="0" w:firstRowLastColumn="0" w:lastRowFirstColumn="0" w:lastRowLastColumn="0"/>
+            <w:cnfStyle w:val="001000000000"/>
             <w:tcW w:w="1696" w:type="dxa"/>
             <w:vMerge/>
             <w:shd w:val="clear" w:color="auto" w:fill="auto"/>
@@ -4362,7 +4587,7 @@
           </w:tcPr>
           <w:p>
             <w:pPr>
-              <w:cnfStyle w:val="000000100000" w:firstRow="0" w:lastRow="0" w:firstColumn="0" w:lastColumn="0" w:oddVBand="0" w:evenVBand="0" w:oddHBand="1" w:evenHBand="0" w:firstRowFirstColumn="0" w:firstRowLastColumn="0" w:lastRowFirstColumn="0" w:lastRowLastColumn="0"/>
+              <w:cnfStyle w:val="000000100000"/>
             </w:pPr>
           </w:p>
         </w:tc>
@@ -4373,7 +4598,7 @@
           </w:tcPr>
           <w:p>
             <w:pPr>
-              <w:cnfStyle w:val="000000100000" w:firstRow="0" w:lastRow="0" w:firstColumn="0" w:lastColumn="0" w:oddVBand="0" w:evenVBand="0" w:oddHBand="1" w:evenHBand="0" w:firstRowFirstColumn="0" w:firstRowLastColumn="0" w:lastRowFirstColumn="0" w:lastRowLastColumn="0"/>
+              <w:cnfStyle w:val="000000100000"/>
             </w:pPr>
             <w:r>
               <w:t>Heeft het logo de juiste afmetingen in vergelijking tot de rest?</w:t>
@@ -4387,7 +4612,7 @@
           </w:tcPr>
           <w:p>
             <w:pPr>
-              <w:cnfStyle w:val="000000100000" w:firstRow="0" w:lastRow="0" w:firstColumn="0" w:lastColumn="0" w:oddVBand="0" w:evenVBand="0" w:oddHBand="1" w:evenHBand="0" w:firstRowFirstColumn="0" w:firstRowLastColumn="0" w:lastRowFirstColumn="0" w:lastRowLastColumn="0"/>
+              <w:cnfStyle w:val="000000100000"/>
             </w:pPr>
           </w:p>
         </w:tc>
@@ -4398,7 +4623,7 @@
         </w:trPr>
         <w:tc>
           <w:tcPr>
-            <w:cnfStyle w:val="001000000000" w:firstRow="0" w:lastRow="0" w:firstColumn="1" w:lastColumn="0" w:oddVBand="0" w:evenVBand="0" w:oddHBand="0" w:evenHBand="0" w:firstRowFirstColumn="0" w:firstRowLastColumn="0" w:lastRowFirstColumn="0" w:lastRowLastColumn="0"/>
+            <w:cnfStyle w:val="001000000000"/>
             <w:tcW w:w="1696" w:type="dxa"/>
             <w:vMerge/>
             <w:shd w:val="clear" w:color="auto" w:fill="auto"/>
@@ -4419,7 +4644,7 @@
           </w:tcPr>
           <w:p>
             <w:pPr>
-              <w:cnfStyle w:val="000000000000" w:firstRow="0" w:lastRow="0" w:firstColumn="0" w:lastColumn="0" w:oddVBand="0" w:evenVBand="0" w:oddHBand="0" w:evenHBand="0" w:firstRowFirstColumn="0" w:firstRowLastColumn="0" w:lastRowFirstColumn="0" w:lastRowLastColumn="0"/>
+              <w:cnfStyle w:val="000000000000"/>
             </w:pPr>
           </w:p>
         </w:tc>
@@ -4430,7 +4655,7 @@
           </w:tcPr>
           <w:p>
             <w:pPr>
-              <w:cnfStyle w:val="000000000000" w:firstRow="0" w:lastRow="0" w:firstColumn="0" w:lastColumn="0" w:oddVBand="0" w:evenVBand="0" w:oddHBand="0" w:evenHBand="0" w:firstRowFirstColumn="0" w:firstRowLastColumn="0" w:lastRowFirstColumn="0" w:lastRowLastColumn="0"/>
+              <w:cnfStyle w:val="000000000000"/>
             </w:pPr>
             <w:r>
               <w:t>Klopt het dat er nog geen gegevens staan ingevuld?</w:t>
@@ -4444,19 +4669,19 @@
           </w:tcPr>
           <w:p>
             <w:pPr>
-              <w:cnfStyle w:val="000000000000" w:firstRow="0" w:lastRow="0" w:firstColumn="0" w:lastColumn="0" w:oddVBand="0" w:evenVBand="0" w:oddHBand="0" w:evenHBand="0" w:firstRowFirstColumn="0" w:firstRowLastColumn="0" w:lastRowFirstColumn="0" w:lastRowLastColumn="0"/>
+              <w:cnfStyle w:val="000000000000"/>
             </w:pPr>
           </w:p>
         </w:tc>
       </w:tr>
       <w:tr>
         <w:trPr>
-          <w:cnfStyle w:val="000000100000" w:firstRow="0" w:lastRow="0" w:firstColumn="0" w:lastColumn="0" w:oddVBand="0" w:evenVBand="0" w:oddHBand="1" w:evenHBand="0" w:firstRowFirstColumn="0" w:firstRowLastColumn="0" w:lastRowFirstColumn="0" w:lastRowLastColumn="0"/>
+          <w:cnfStyle w:val="000000100000"/>
           <w:trHeight w:val="1140"/>
         </w:trPr>
         <w:tc>
           <w:tcPr>
-            <w:cnfStyle w:val="001000000000" w:firstRow="0" w:lastRow="0" w:firstColumn="1" w:lastColumn="0" w:oddVBand="0" w:evenVBand="0" w:oddHBand="0" w:evenHBand="0" w:firstRowFirstColumn="0" w:firstRowLastColumn="0" w:lastRowFirstColumn="0" w:lastRowLastColumn="0"/>
+            <w:cnfStyle w:val="001000000000"/>
             <w:tcW w:w="1696" w:type="dxa"/>
             <w:shd w:val="clear" w:color="auto" w:fill="auto"/>
           </w:tcPr>
@@ -4470,7 +4695,19 @@
               <w:rPr>
                 <w:b w:val="0"/>
               </w:rPr>
-              <w:t>U bent ingelogd met het door u gemaakt test account</w:t>
+              <w:t xml:space="preserve">U bent ingelogd met het </w:t>
+            </w:r>
+            <w:r>
+              <w:rPr>
+                <w:b w:val="0"/>
+              </w:rPr>
+              <w:t>door u gemaakte</w:t>
+            </w:r>
+            <w:r>
+              <w:rPr>
+                <w:b w:val="0"/>
+              </w:rPr>
+              <w:t xml:space="preserve"> test account</w:t>
             </w:r>
           </w:p>
         </w:tc>
@@ -4481,7 +4718,7 @@
           </w:tcPr>
           <w:p>
             <w:pPr>
-              <w:cnfStyle w:val="000000100000" w:firstRow="0" w:lastRow="0" w:firstColumn="0" w:lastColumn="0" w:oddVBand="0" w:evenVBand="0" w:oddHBand="1" w:evenHBand="0" w:firstRowFirstColumn="0" w:firstRowLastColumn="0" w:lastRowFirstColumn="0" w:lastRowLastColumn="0"/>
+              <w:cnfStyle w:val="000000100000"/>
             </w:pPr>
             <w:r>
               <w:t>Druk op de knop “Terug naar het hoofdmenu”</w:t>
@@ -4495,7 +4732,7 @@
           </w:tcPr>
           <w:p>
             <w:pPr>
-              <w:cnfStyle w:val="000000100000" w:firstRow="0" w:lastRow="0" w:firstColumn="0" w:lastColumn="0" w:oddVBand="0" w:evenVBand="0" w:oddHBand="1" w:evenHBand="0" w:firstRowFirstColumn="0" w:firstRowLastColumn="0" w:lastRowFirstColumn="0" w:lastRowLastColumn="0"/>
+              <w:cnfStyle w:val="000000100000"/>
             </w:pPr>
           </w:p>
         </w:tc>
@@ -4506,7 +4743,7 @@
           </w:tcPr>
           <w:p>
             <w:pPr>
-              <w:cnfStyle w:val="000000100000" w:firstRow="0" w:lastRow="0" w:firstColumn="0" w:lastColumn="0" w:oddVBand="0" w:evenVBand="0" w:oddHBand="1" w:evenHBand="0" w:firstRowFirstColumn="0" w:firstRowLastColumn="0" w:lastRowFirstColumn="0" w:lastRowLastColumn="0"/>
+              <w:cnfStyle w:val="000000100000"/>
             </w:pPr>
           </w:p>
         </w:tc>
@@ -4537,7 +4774,7 @@
         <w:tblStyle w:val="Rastertabel4-Accent21"/>
         <w:tblW w:w="9493" w:type="dxa"/>
         <w:tblLayout w:type="fixed"/>
-        <w:tblLook w:val="04A0" w:firstRow="1" w:lastRow="0" w:firstColumn="1" w:lastColumn="0" w:noHBand="0" w:noVBand="1"/>
+        <w:tblLook w:val="04A0"/>
       </w:tblPr>
       <w:tblGrid>
         <w:gridCol w:w="1696"/>
@@ -4547,11 +4784,11 @@
       </w:tblGrid>
       <w:tr>
         <w:trPr>
-          <w:cnfStyle w:val="100000000000" w:firstRow="1" w:lastRow="0" w:firstColumn="0" w:lastColumn="0" w:oddVBand="0" w:evenVBand="0" w:oddHBand="0" w:evenHBand="0" w:firstRowFirstColumn="0" w:firstRowLastColumn="0" w:lastRowFirstColumn="0" w:lastRowLastColumn="0"/>
+          <w:cnfStyle w:val="100000000000"/>
         </w:trPr>
         <w:tc>
           <w:tcPr>
-            <w:cnfStyle w:val="001000000000" w:firstRow="0" w:lastRow="0" w:firstColumn="1" w:lastColumn="0" w:oddVBand="0" w:evenVBand="0" w:oddHBand="0" w:evenHBand="0" w:firstRowFirstColumn="0" w:firstRowLastColumn="0" w:lastRowFirstColumn="0" w:lastRowLastColumn="0"/>
+            <w:cnfStyle w:val="001000000000"/>
             <w:tcW w:w="1696" w:type="dxa"/>
           </w:tcPr>
           <w:p>
@@ -4575,7 +4812,7 @@
           </w:tcPr>
           <w:p>
             <w:pPr>
-              <w:cnfStyle w:val="100000000000" w:firstRow="1" w:lastRow="0" w:firstColumn="0" w:lastColumn="0" w:oddVBand="0" w:evenVBand="0" w:oddHBand="0" w:evenHBand="0" w:firstRowFirstColumn="0" w:firstRowLastColumn="0" w:lastRowFirstColumn="0" w:lastRowLastColumn="0"/>
+              <w:cnfStyle w:val="100000000000"/>
               <w:rPr>
                 <w:b w:val="0"/>
               </w:rPr>
@@ -4594,7 +4831,7 @@
           </w:tcPr>
           <w:p>
             <w:pPr>
-              <w:cnfStyle w:val="100000000000" w:firstRow="1" w:lastRow="0" w:firstColumn="0" w:lastColumn="0" w:oddVBand="0" w:evenVBand="0" w:oddHBand="0" w:evenHBand="0" w:firstRowFirstColumn="0" w:firstRowLastColumn="0" w:lastRowFirstColumn="0" w:lastRowLastColumn="0"/>
+              <w:cnfStyle w:val="100000000000"/>
               <w:rPr>
                 <w:b w:val="0"/>
               </w:rPr>
@@ -4613,7 +4850,7 @@
           </w:tcPr>
           <w:p>
             <w:pPr>
-              <w:cnfStyle w:val="100000000000" w:firstRow="1" w:lastRow="0" w:firstColumn="0" w:lastColumn="0" w:oddVBand="0" w:evenVBand="0" w:oddHBand="0" w:evenHBand="0" w:firstRowFirstColumn="0" w:firstRowLastColumn="0" w:lastRowFirstColumn="0" w:lastRowLastColumn="0"/>
+              <w:cnfStyle w:val="100000000000"/>
               <w:rPr>
                 <w:b w:val="0"/>
               </w:rPr>
@@ -4629,12 +4866,12 @@
       </w:tr>
       <w:tr>
         <w:trPr>
-          <w:cnfStyle w:val="000000100000" w:firstRow="0" w:lastRow="0" w:firstColumn="0" w:lastColumn="0" w:oddVBand="0" w:evenVBand="0" w:oddHBand="1" w:evenHBand="0" w:firstRowFirstColumn="0" w:firstRowLastColumn="0" w:lastRowFirstColumn="0" w:lastRowLastColumn="0"/>
+          <w:cnfStyle w:val="000000100000"/>
           <w:trHeight w:val="1140"/>
         </w:trPr>
         <w:tc>
           <w:tcPr>
-            <w:cnfStyle w:val="001000000000" w:firstRow="0" w:lastRow="0" w:firstColumn="1" w:lastColumn="0" w:oddVBand="0" w:evenVBand="0" w:oddHBand="0" w:evenHBand="0" w:firstRowFirstColumn="0" w:firstRowLastColumn="0" w:lastRowFirstColumn="0" w:lastRowLastColumn="0"/>
+            <w:cnfStyle w:val="001000000000"/>
             <w:tcW w:w="1696" w:type="dxa"/>
             <w:shd w:val="clear" w:color="auto" w:fill="auto"/>
           </w:tcPr>
@@ -4648,7 +4885,19 @@
               <w:rPr>
                 <w:b w:val="0"/>
               </w:rPr>
-              <w:t>U bent ingelogd met het door u gemaakt test account</w:t>
+              <w:t xml:space="preserve">U bent ingelogd met het </w:t>
+            </w:r>
+            <w:r>
+              <w:rPr>
+                <w:b w:val="0"/>
+              </w:rPr>
+              <w:t>door u gemaakte</w:t>
+            </w:r>
+            <w:r>
+              <w:rPr>
+                <w:b w:val="0"/>
+              </w:rPr>
+              <w:t xml:space="preserve"> test account</w:t>
             </w:r>
           </w:p>
         </w:tc>
@@ -4659,7 +4908,7 @@
           </w:tcPr>
           <w:p>
             <w:pPr>
-              <w:cnfStyle w:val="000000100000" w:firstRow="0" w:lastRow="0" w:firstColumn="0" w:lastColumn="0" w:oddVBand="0" w:evenVBand="0" w:oddHBand="1" w:evenHBand="0" w:firstRowFirstColumn="0" w:firstRowLastColumn="0" w:lastRowFirstColumn="0" w:lastRowLastColumn="0"/>
+              <w:cnfStyle w:val="000000100000"/>
             </w:pPr>
             <w:r>
               <w:t>Druk op de knop “Vragenlijst starten”</w:t>
@@ -4673,7 +4922,7 @@
           </w:tcPr>
           <w:p>
             <w:pPr>
-              <w:cnfStyle w:val="000000100000" w:firstRow="0" w:lastRow="0" w:firstColumn="0" w:lastColumn="0" w:oddVBand="0" w:evenVBand="0" w:oddHBand="1" w:evenHBand="0" w:firstRowFirstColumn="0" w:firstRowLastColumn="0" w:lastRowFirstColumn="0" w:lastRowLastColumn="0"/>
+              <w:cnfStyle w:val="000000100000"/>
             </w:pPr>
           </w:p>
         </w:tc>
@@ -4684,7 +4933,7 @@
           </w:tcPr>
           <w:p>
             <w:pPr>
-              <w:cnfStyle w:val="000000100000" w:firstRow="0" w:lastRow="0" w:firstColumn="0" w:lastColumn="0" w:oddVBand="0" w:evenVBand="0" w:oddHBand="1" w:evenHBand="0" w:firstRowFirstColumn="0" w:firstRowLastColumn="0" w:lastRowFirstColumn="0" w:lastRowLastColumn="0"/>
+              <w:cnfStyle w:val="000000100000"/>
             </w:pPr>
           </w:p>
         </w:tc>
@@ -4729,7 +4978,7 @@
         <w:tblStyle w:val="Rastertabel4-Accent21"/>
         <w:tblW w:w="9493" w:type="dxa"/>
         <w:tblLayout w:type="fixed"/>
-        <w:tblLook w:val="04A0" w:firstRow="1" w:lastRow="0" w:firstColumn="1" w:lastColumn="0" w:noHBand="0" w:noVBand="1"/>
+        <w:tblLook w:val="04A0"/>
       </w:tblPr>
       <w:tblGrid>
         <w:gridCol w:w="1696"/>
@@ -4739,11 +4988,11 @@
       </w:tblGrid>
       <w:tr>
         <w:trPr>
-          <w:cnfStyle w:val="100000000000" w:firstRow="1" w:lastRow="0" w:firstColumn="0" w:lastColumn="0" w:oddVBand="0" w:evenVBand="0" w:oddHBand="0" w:evenHBand="0" w:firstRowFirstColumn="0" w:firstRowLastColumn="0" w:lastRowFirstColumn="0" w:lastRowLastColumn="0"/>
+          <w:cnfStyle w:val="100000000000"/>
         </w:trPr>
         <w:tc>
           <w:tcPr>
-            <w:cnfStyle w:val="001000000000" w:firstRow="0" w:lastRow="0" w:firstColumn="1" w:lastColumn="0" w:oddVBand="0" w:evenVBand="0" w:oddHBand="0" w:evenHBand="0" w:firstRowFirstColumn="0" w:firstRowLastColumn="0" w:lastRowFirstColumn="0" w:lastRowLastColumn="0"/>
+            <w:cnfStyle w:val="001000000000"/>
             <w:tcW w:w="1696" w:type="dxa"/>
           </w:tcPr>
           <w:p>
@@ -4767,7 +5016,7 @@
           </w:tcPr>
           <w:p>
             <w:pPr>
-              <w:cnfStyle w:val="100000000000" w:firstRow="1" w:lastRow="0" w:firstColumn="0" w:lastColumn="0" w:oddVBand="0" w:evenVBand="0" w:oddHBand="0" w:evenHBand="0" w:firstRowFirstColumn="0" w:firstRowLastColumn="0" w:lastRowFirstColumn="0" w:lastRowLastColumn="0"/>
+              <w:cnfStyle w:val="100000000000"/>
               <w:rPr>
                 <w:b w:val="0"/>
               </w:rPr>
@@ -4786,7 +5035,7 @@
           </w:tcPr>
           <w:p>
             <w:pPr>
-              <w:cnfStyle w:val="100000000000" w:firstRow="1" w:lastRow="0" w:firstColumn="0" w:lastColumn="0" w:oddVBand="0" w:evenVBand="0" w:oddHBand="0" w:evenHBand="0" w:firstRowFirstColumn="0" w:firstRowLastColumn="0" w:lastRowFirstColumn="0" w:lastRowLastColumn="0"/>
+              <w:cnfStyle w:val="100000000000"/>
               <w:rPr>
                 <w:b w:val="0"/>
               </w:rPr>
@@ -4805,7 +5054,7 @@
           </w:tcPr>
           <w:p>
             <w:pPr>
-              <w:cnfStyle w:val="100000000000" w:firstRow="1" w:lastRow="0" w:firstColumn="0" w:lastColumn="0" w:oddVBand="0" w:evenVBand="0" w:oddHBand="0" w:evenHBand="0" w:firstRowFirstColumn="0" w:firstRowLastColumn="0" w:lastRowFirstColumn="0" w:lastRowLastColumn="0"/>
+              <w:cnfStyle w:val="100000000000"/>
               <w:rPr>
                 <w:b w:val="0"/>
               </w:rPr>
@@ -4821,12 +5070,12 @@
       </w:tr>
       <w:tr>
         <w:trPr>
-          <w:cnfStyle w:val="000000100000" w:firstRow="0" w:lastRow="0" w:firstColumn="0" w:lastColumn="0" w:oddVBand="0" w:evenVBand="0" w:oddHBand="1" w:evenHBand="0" w:firstRowFirstColumn="0" w:firstRowLastColumn="0" w:lastRowFirstColumn="0" w:lastRowLastColumn="0"/>
+          <w:cnfStyle w:val="000000100000"/>
           <w:trHeight w:val="1140"/>
         </w:trPr>
         <w:tc>
           <w:tcPr>
-            <w:cnfStyle w:val="001000000000" w:firstRow="0" w:lastRow="0" w:firstColumn="1" w:lastColumn="0" w:oddVBand="0" w:evenVBand="0" w:oddHBand="0" w:evenHBand="0" w:firstRowFirstColumn="0" w:firstRowLastColumn="0" w:lastRowFirstColumn="0" w:lastRowLastColumn="0"/>
+            <w:cnfStyle w:val="001000000000"/>
             <w:tcW w:w="1696" w:type="dxa"/>
             <w:vMerge w:val="restart"/>
             <w:shd w:val="clear" w:color="auto" w:fill="auto"/>
@@ -4841,7 +5090,19 @@
               <w:rPr>
                 <w:b w:val="0"/>
               </w:rPr>
-              <w:t>U bent ingelogd met het door u gemaakt test account en hebt op de knop vragenlijst starten gedrukt in het keuze menu</w:t>
+              <w:t xml:space="preserve">U bent ingelogd met het </w:t>
+            </w:r>
+            <w:r>
+              <w:rPr>
+                <w:b w:val="0"/>
+              </w:rPr>
+              <w:t>door u gemaakte</w:t>
+            </w:r>
+            <w:r>
+              <w:rPr>
+                <w:b w:val="0"/>
+              </w:rPr>
+              <w:t xml:space="preserve"> test account en hebt op de knop vragenlijst starten gedrukt in het keuze menu</w:t>
             </w:r>
           </w:p>
         </w:tc>
@@ -4853,7 +5114,7 @@
           </w:tcPr>
           <w:p>
             <w:pPr>
-              <w:cnfStyle w:val="000000100000" w:firstRow="0" w:lastRow="0" w:firstColumn="0" w:lastColumn="0" w:oddVBand="0" w:evenVBand="0" w:oddHBand="1" w:evenHBand="0" w:firstRowFirstColumn="0" w:firstRowLastColumn="0" w:lastRowFirstColumn="0" w:lastRowLastColumn="0"/>
+              <w:cnfStyle w:val="000000100000"/>
             </w:pPr>
             <w:r>
               <w:t>om later de punten te kunnen controleren houd in de gaten dat:</w:t>
@@ -4861,7 +5122,7 @@
           </w:p>
           <w:p>
             <w:pPr>
-              <w:cnfStyle w:val="000000100000" w:firstRow="0" w:lastRow="0" w:firstColumn="0" w:lastColumn="0" w:oddVBand="0" w:evenVBand="0" w:oddHBand="1" w:evenHBand="0" w:firstRowFirstColumn="0" w:firstRowLastColumn="0" w:lastRowFirstColumn="0" w:lastRowLastColumn="0"/>
+              <w:cnfStyle w:val="000000100000"/>
             </w:pPr>
             <w:r>
               <w:t>nooit = 0 punten</w:t>
@@ -4869,7 +5130,7 @@
           </w:p>
           <w:p>
             <w:pPr>
-              <w:cnfStyle w:val="000000100000" w:firstRow="0" w:lastRow="0" w:firstColumn="0" w:lastColumn="0" w:oddVBand="0" w:evenVBand="0" w:oddHBand="1" w:evenHBand="0" w:firstRowFirstColumn="0" w:firstRowLastColumn="0" w:lastRowFirstColumn="0" w:lastRowLastColumn="0"/>
+              <w:cnfStyle w:val="000000100000"/>
             </w:pPr>
             <w:r>
               <w:t>zelden = 1 punt</w:t>
@@ -4877,7 +5138,7 @@
           </w:p>
           <w:p>
             <w:pPr>
-              <w:cnfStyle w:val="000000100000" w:firstRow="0" w:lastRow="0" w:firstColumn="0" w:lastColumn="0" w:oddVBand="0" w:evenVBand="0" w:oddHBand="1" w:evenHBand="0" w:firstRowFirstColumn="0" w:firstRowLastColumn="0" w:lastRowFirstColumn="0" w:lastRowLastColumn="0"/>
+              <w:cnfStyle w:val="000000100000"/>
             </w:pPr>
             <w:r>
               <w:t>soms = 2 punten</w:t>
@@ -4885,7 +5146,7 @@
           </w:p>
           <w:p>
             <w:pPr>
-              <w:cnfStyle w:val="000000100000" w:firstRow="0" w:lastRow="0" w:firstColumn="0" w:lastColumn="0" w:oddVBand="0" w:evenVBand="0" w:oddHBand="1" w:evenHBand="0" w:firstRowFirstColumn="0" w:firstRowLastColumn="0" w:lastRowFirstColumn="0" w:lastRowLastColumn="0"/>
+              <w:cnfStyle w:val="000000100000"/>
             </w:pPr>
             <w:r>
               <w:t>vaak = 3 punten</w:t>
@@ -4893,7 +5154,7 @@
           </w:p>
           <w:p>
             <w:pPr>
-              <w:cnfStyle w:val="000000100000" w:firstRow="0" w:lastRow="0" w:firstColumn="0" w:lastColumn="0" w:oddVBand="0" w:evenVBand="0" w:oddHBand="1" w:evenHBand="0" w:firstRowFirstColumn="0" w:firstRowLastColumn="0" w:lastRowFirstColumn="0" w:lastRowLastColumn="0"/>
+              <w:cnfStyle w:val="000000100000"/>
             </w:pPr>
             <w:r>
               <w:t>zeer vaak = 4 punten</w:t>
@@ -4901,7 +5162,7 @@
           </w:p>
           <w:p>
             <w:pPr>
-              <w:cnfStyle w:val="000000100000" w:firstRow="0" w:lastRow="0" w:firstColumn="0" w:lastColumn="0" w:oddVBand="0" w:evenVBand="0" w:oddHBand="1" w:evenHBand="0" w:firstRowFirstColumn="0" w:firstRowLastColumn="0" w:lastRowFirstColumn="0" w:lastRowLastColumn="0"/>
+              <w:cnfStyle w:val="000000100000"/>
             </w:pPr>
             <w:r>
               <w:t>N.V.T: word niet meegerekend</w:t>
@@ -4909,17 +5170,17 @@
           </w:p>
           <w:p>
             <w:pPr>
-              <w:cnfStyle w:val="000000100000" w:firstRow="0" w:lastRow="0" w:firstColumn="0" w:lastColumn="0" w:oddVBand="0" w:evenVBand="0" w:oddHBand="1" w:evenHBand="0" w:firstRowFirstColumn="0" w:firstRowLastColumn="0" w:lastRowFirstColumn="0" w:lastRowLastColumn="0"/>
-            </w:pPr>
-          </w:p>
-          <w:p>
-            <w:pPr>
-              <w:cnfStyle w:val="000000100000" w:firstRow="0" w:lastRow="0" w:firstColumn="0" w:lastColumn="0" w:oddVBand="0" w:evenVBand="0" w:oddHBand="1" w:evenHBand="0" w:firstRowFirstColumn="0" w:firstRowLastColumn="0" w:lastRowFirstColumn="0" w:lastRowLastColumn="0"/>
-            </w:pPr>
-          </w:p>
-          <w:p>
-            <w:pPr>
-              <w:cnfStyle w:val="000000100000" w:firstRow="0" w:lastRow="0" w:firstColumn="0" w:lastColumn="0" w:oddVBand="0" w:evenVBand="0" w:oddHBand="1" w:evenHBand="0" w:firstRowFirstColumn="0" w:firstRowLastColumn="0" w:lastRowFirstColumn="0" w:lastRowLastColumn="0"/>
+              <w:cnfStyle w:val="000000100000"/>
+            </w:pPr>
+          </w:p>
+          <w:p>
+            <w:pPr>
+              <w:cnfStyle w:val="000000100000"/>
+            </w:pPr>
+          </w:p>
+          <w:p>
+            <w:pPr>
+              <w:cnfStyle w:val="000000100000"/>
             </w:pPr>
           </w:p>
         </w:tc>
@@ -4930,7 +5191,7 @@
           </w:tcPr>
           <w:p>
             <w:pPr>
-              <w:cnfStyle w:val="000000100000" w:firstRow="0" w:lastRow="0" w:firstColumn="0" w:lastColumn="0" w:oddVBand="0" w:evenVBand="0" w:oddHBand="1" w:evenHBand="0" w:firstRowFirstColumn="0" w:firstRowLastColumn="0" w:lastRowFirstColumn="0" w:lastRowLastColumn="0"/>
+              <w:cnfStyle w:val="000000100000"/>
             </w:pPr>
             <w:r>
               <w:t>Klopt het kleuren thema met het thema wat is afgesproken?</w:t>
@@ -4944,7 +5205,7 @@
           </w:tcPr>
           <w:p>
             <w:pPr>
-              <w:cnfStyle w:val="000000100000" w:firstRow="0" w:lastRow="0" w:firstColumn="0" w:lastColumn="0" w:oddVBand="0" w:evenVBand="0" w:oddHBand="1" w:evenHBand="0" w:firstRowFirstColumn="0" w:firstRowLastColumn="0" w:lastRowFirstColumn="0" w:lastRowLastColumn="0"/>
+              <w:cnfStyle w:val="000000100000"/>
             </w:pPr>
           </w:p>
         </w:tc>
@@ -4955,7 +5216,7 @@
         </w:trPr>
         <w:tc>
           <w:tcPr>
-            <w:cnfStyle w:val="001000000000" w:firstRow="0" w:lastRow="0" w:firstColumn="1" w:lastColumn="0" w:oddVBand="0" w:evenVBand="0" w:oddHBand="0" w:evenHBand="0" w:firstRowFirstColumn="0" w:firstRowLastColumn="0" w:lastRowFirstColumn="0" w:lastRowLastColumn="0"/>
+            <w:cnfStyle w:val="001000000000"/>
             <w:tcW w:w="1696" w:type="dxa"/>
             <w:vMerge/>
             <w:shd w:val="clear" w:color="auto" w:fill="auto"/>
@@ -4976,7 +5237,7 @@
           </w:tcPr>
           <w:p>
             <w:pPr>
-              <w:cnfStyle w:val="000000000000" w:firstRow="0" w:lastRow="0" w:firstColumn="0" w:lastColumn="0" w:oddVBand="0" w:evenVBand="0" w:oddHBand="0" w:evenHBand="0" w:firstRowFirstColumn="0" w:firstRowLastColumn="0" w:lastRowFirstColumn="0" w:lastRowLastColumn="0"/>
+              <w:cnfStyle w:val="000000000000"/>
             </w:pPr>
           </w:p>
         </w:tc>
@@ -4987,7 +5248,7 @@
           </w:tcPr>
           <w:p>
             <w:pPr>
-              <w:cnfStyle w:val="000000000000" w:firstRow="0" w:lastRow="0" w:firstColumn="0" w:lastColumn="0" w:oddVBand="0" w:evenVBand="0" w:oddHBand="0" w:evenHBand="0" w:firstRowFirstColumn="0" w:firstRowLastColumn="0" w:lastRowFirstColumn="0" w:lastRowLastColumn="0"/>
+              <w:cnfStyle w:val="000000000000"/>
             </w:pPr>
             <w:r>
               <w:t>Klopt het lettertype met het lettertype wat is afgesproken?</w:t>
@@ -5001,19 +5262,19 @@
           </w:tcPr>
           <w:p>
             <w:pPr>
-              <w:cnfStyle w:val="000000000000" w:firstRow="0" w:lastRow="0" w:firstColumn="0" w:lastColumn="0" w:oddVBand="0" w:evenVBand="0" w:oddHBand="0" w:evenHBand="0" w:firstRowFirstColumn="0" w:firstRowLastColumn="0" w:lastRowFirstColumn="0" w:lastRowLastColumn="0"/>
+              <w:cnfStyle w:val="000000000000"/>
             </w:pPr>
           </w:p>
         </w:tc>
       </w:tr>
       <w:tr>
         <w:trPr>
-          <w:cnfStyle w:val="000000100000" w:firstRow="0" w:lastRow="0" w:firstColumn="0" w:lastColumn="0" w:oddVBand="0" w:evenVBand="0" w:oddHBand="1" w:evenHBand="0" w:firstRowFirstColumn="0" w:firstRowLastColumn="0" w:lastRowFirstColumn="0" w:lastRowLastColumn="0"/>
+          <w:cnfStyle w:val="000000100000"/>
           <w:trHeight w:val="1140"/>
         </w:trPr>
         <w:tc>
           <w:tcPr>
-            <w:cnfStyle w:val="001000000000" w:firstRow="0" w:lastRow="0" w:firstColumn="1" w:lastColumn="0" w:oddVBand="0" w:evenVBand="0" w:oddHBand="0" w:evenHBand="0" w:firstRowFirstColumn="0" w:firstRowLastColumn="0" w:lastRowFirstColumn="0" w:lastRowLastColumn="0"/>
+            <w:cnfStyle w:val="001000000000"/>
             <w:tcW w:w="1696" w:type="dxa"/>
             <w:vMerge/>
             <w:shd w:val="clear" w:color="auto" w:fill="auto"/>
@@ -5034,7 +5295,7 @@
           </w:tcPr>
           <w:p>
             <w:pPr>
-              <w:cnfStyle w:val="000000100000" w:firstRow="0" w:lastRow="0" w:firstColumn="0" w:lastColumn="0" w:oddVBand="0" w:evenVBand="0" w:oddHBand="1" w:evenHBand="0" w:firstRowFirstColumn="0" w:firstRowLastColumn="0" w:lastRowFirstColumn="0" w:lastRowLastColumn="0"/>
+              <w:cnfStyle w:val="000000100000"/>
             </w:pPr>
           </w:p>
         </w:tc>
@@ -5045,7 +5306,7 @@
           </w:tcPr>
           <w:p>
             <w:pPr>
-              <w:cnfStyle w:val="000000100000" w:firstRow="0" w:lastRow="0" w:firstColumn="0" w:lastColumn="0" w:oddVBand="0" w:evenVBand="0" w:oddHBand="1" w:evenHBand="0" w:firstRowFirstColumn="0" w:firstRowLastColumn="0" w:lastRowFirstColumn="0" w:lastRowLastColumn="0"/>
+              <w:cnfStyle w:val="000000100000"/>
             </w:pPr>
             <w:r>
               <w:t>Heeft het logo de juiste afmetingen in vergelijking tot de rest?</w:t>
@@ -5059,7 +5320,7 @@
           </w:tcPr>
           <w:p>
             <w:pPr>
-              <w:cnfStyle w:val="000000100000" w:firstRow="0" w:lastRow="0" w:firstColumn="0" w:lastColumn="0" w:oddVBand="0" w:evenVBand="0" w:oddHBand="1" w:evenHBand="0" w:firstRowFirstColumn="0" w:firstRowLastColumn="0" w:lastRowFirstColumn="0" w:lastRowLastColumn="0"/>
+              <w:cnfStyle w:val="000000100000"/>
             </w:pPr>
           </w:p>
         </w:tc>
@@ -5070,7 +5331,7 @@
         </w:trPr>
         <w:tc>
           <w:tcPr>
-            <w:cnfStyle w:val="001000000000" w:firstRow="0" w:lastRow="0" w:firstColumn="1" w:lastColumn="0" w:oddVBand="0" w:evenVBand="0" w:oddHBand="0" w:evenHBand="0" w:firstRowFirstColumn="0" w:firstRowLastColumn="0" w:lastRowFirstColumn="0" w:lastRowLastColumn="0"/>
+            <w:cnfStyle w:val="001000000000"/>
             <w:tcW w:w="1696" w:type="dxa"/>
             <w:vMerge/>
             <w:shd w:val="clear" w:color="auto" w:fill="auto"/>
@@ -5091,7 +5352,7 @@
           </w:tcPr>
           <w:p>
             <w:pPr>
-              <w:cnfStyle w:val="000000000000" w:firstRow="0" w:lastRow="0" w:firstColumn="0" w:lastColumn="0" w:oddVBand="0" w:evenVBand="0" w:oddHBand="0" w:evenHBand="0" w:firstRowFirstColumn="0" w:firstRowLastColumn="0" w:lastRowFirstColumn="0" w:lastRowLastColumn="0"/>
+              <w:cnfStyle w:val="000000000000"/>
             </w:pPr>
           </w:p>
         </w:tc>
@@ -5102,10 +5363,22 @@
           </w:tcPr>
           <w:p>
             <w:pPr>
-              <w:cnfStyle w:val="000000000000" w:firstRow="0" w:lastRow="0" w:firstColumn="0" w:lastColumn="0" w:oddVBand="0" w:evenVBand="0" w:oddHBand="0" w:evenHBand="0" w:firstRowFirstColumn="0" w:firstRowLastColumn="0" w:lastRowFirstColumn="0" w:lastRowLastColumn="0"/>
-            </w:pPr>
-            <w:r>
-              <w:t>Zijn de antwoorden zoals afgesproken?</w:t>
+              <w:cnfStyle w:val="000000000000"/>
+            </w:pPr>
+            <w:r>
+              <w:t xml:space="preserve">Zijn de </w:t>
+            </w:r>
+            <w:r>
+              <w:t>vragen</w:t>
+            </w:r>
+            <w:r>
+              <w:t xml:space="preserve"> zoals </w:t>
+            </w:r>
+            <w:r>
+              <w:t>geleverd</w:t>
+            </w:r>
+            <w:r>
+              <w:t>?</w:t>
             </w:r>
           </w:p>
         </w:tc>
@@ -5116,19 +5389,19 @@
           </w:tcPr>
           <w:p>
             <w:pPr>
-              <w:cnfStyle w:val="000000000000" w:firstRow="0" w:lastRow="0" w:firstColumn="0" w:lastColumn="0" w:oddVBand="0" w:evenVBand="0" w:oddHBand="0" w:evenHBand="0" w:firstRowFirstColumn="0" w:firstRowLastColumn="0" w:lastRowFirstColumn="0" w:lastRowLastColumn="0"/>
+              <w:cnfStyle w:val="000000000000"/>
             </w:pPr>
           </w:p>
         </w:tc>
       </w:tr>
       <w:tr>
         <w:trPr>
-          <w:cnfStyle w:val="000000100000" w:firstRow="0" w:lastRow="0" w:firstColumn="0" w:lastColumn="0" w:oddVBand="0" w:evenVBand="0" w:oddHBand="1" w:evenHBand="0" w:firstRowFirstColumn="0" w:firstRowLastColumn="0" w:lastRowFirstColumn="0" w:lastRowLastColumn="0"/>
+          <w:cnfStyle w:val="000000100000"/>
           <w:trHeight w:val="450"/>
         </w:trPr>
         <w:tc>
           <w:tcPr>
-            <w:cnfStyle w:val="001000000000" w:firstRow="0" w:lastRow="0" w:firstColumn="1" w:lastColumn="0" w:oddVBand="0" w:evenVBand="0" w:oddHBand="0" w:evenHBand="0" w:firstRowFirstColumn="0" w:firstRowLastColumn="0" w:lastRowFirstColumn="0" w:lastRowLastColumn="0"/>
+            <w:cnfStyle w:val="001000000000"/>
             <w:tcW w:w="1696" w:type="dxa"/>
             <w:vMerge/>
             <w:shd w:val="clear" w:color="auto" w:fill="auto"/>
@@ -5149,7 +5422,7 @@
           </w:tcPr>
           <w:p>
             <w:pPr>
-              <w:cnfStyle w:val="000000100000" w:firstRow="0" w:lastRow="0" w:firstColumn="0" w:lastColumn="0" w:oddVBand="0" w:evenVBand="0" w:oddHBand="1" w:evenHBand="0" w:firstRowFirstColumn="0" w:firstRowLastColumn="0" w:lastRowFirstColumn="0" w:lastRowLastColumn="0"/>
+              <w:cnfStyle w:val="000000100000"/>
             </w:pPr>
           </w:p>
         </w:tc>
@@ -5160,7 +5433,7 @@
           </w:tcPr>
           <w:p>
             <w:pPr>
-              <w:cnfStyle w:val="000000100000" w:firstRow="0" w:lastRow="0" w:firstColumn="0" w:lastColumn="0" w:oddVBand="0" w:evenVBand="0" w:oddHBand="1" w:evenHBand="0" w:firstRowFirstColumn="0" w:firstRowLastColumn="0" w:lastRowFirstColumn="0" w:lastRowLastColumn="0"/>
+              <w:cnfStyle w:val="000000100000"/>
             </w:pPr>
             <w:r>
               <w:t>Is het maken van de vragenlijst gebruiksvriendelijk?</w:t>
@@ -5174,7 +5447,7 @@
           </w:tcPr>
           <w:p>
             <w:pPr>
-              <w:cnfStyle w:val="000000100000" w:firstRow="0" w:lastRow="0" w:firstColumn="0" w:lastColumn="0" w:oddVBand="0" w:evenVBand="0" w:oddHBand="1" w:evenHBand="0" w:firstRowFirstColumn="0" w:firstRowLastColumn="0" w:lastRowFirstColumn="0" w:lastRowLastColumn="0"/>
+              <w:cnfStyle w:val="000000100000"/>
             </w:pPr>
           </w:p>
         </w:tc>
@@ -5205,7 +5478,7 @@
         <w:tblStyle w:val="Rastertabel4-Accent21"/>
         <w:tblW w:w="9493" w:type="dxa"/>
         <w:tblLayout w:type="fixed"/>
-        <w:tblLook w:val="04A0" w:firstRow="1" w:lastRow="0" w:firstColumn="1" w:lastColumn="0" w:noHBand="0" w:noVBand="1"/>
+        <w:tblLook w:val="04A0"/>
       </w:tblPr>
       <w:tblGrid>
         <w:gridCol w:w="1696"/>
@@ -5215,11 +5488,11 @@
       </w:tblGrid>
       <w:tr>
         <w:trPr>
-          <w:cnfStyle w:val="100000000000" w:firstRow="1" w:lastRow="0" w:firstColumn="0" w:lastColumn="0" w:oddVBand="0" w:evenVBand="0" w:oddHBand="0" w:evenHBand="0" w:firstRowFirstColumn="0" w:firstRowLastColumn="0" w:lastRowFirstColumn="0" w:lastRowLastColumn="0"/>
+          <w:cnfStyle w:val="100000000000"/>
         </w:trPr>
         <w:tc>
           <w:tcPr>
-            <w:cnfStyle w:val="001000000000" w:firstRow="0" w:lastRow="0" w:firstColumn="1" w:lastColumn="0" w:oddVBand="0" w:evenVBand="0" w:oddHBand="0" w:evenHBand="0" w:firstRowFirstColumn="0" w:firstRowLastColumn="0" w:lastRowFirstColumn="0" w:lastRowLastColumn="0"/>
+            <w:cnfStyle w:val="001000000000"/>
             <w:tcW w:w="1696" w:type="dxa"/>
           </w:tcPr>
           <w:p>
@@ -5243,7 +5516,7 @@
           </w:tcPr>
           <w:p>
             <w:pPr>
-              <w:cnfStyle w:val="100000000000" w:firstRow="1" w:lastRow="0" w:firstColumn="0" w:lastColumn="0" w:oddVBand="0" w:evenVBand="0" w:oddHBand="0" w:evenHBand="0" w:firstRowFirstColumn="0" w:firstRowLastColumn="0" w:lastRowFirstColumn="0" w:lastRowLastColumn="0"/>
+              <w:cnfStyle w:val="100000000000"/>
               <w:rPr>
                 <w:b w:val="0"/>
               </w:rPr>
@@ -5262,7 +5535,7 @@
           </w:tcPr>
           <w:p>
             <w:pPr>
-              <w:cnfStyle w:val="100000000000" w:firstRow="1" w:lastRow="0" w:firstColumn="0" w:lastColumn="0" w:oddVBand="0" w:evenVBand="0" w:oddHBand="0" w:evenHBand="0" w:firstRowFirstColumn="0" w:firstRowLastColumn="0" w:lastRowFirstColumn="0" w:lastRowLastColumn="0"/>
+              <w:cnfStyle w:val="100000000000"/>
               <w:rPr>
                 <w:b w:val="0"/>
               </w:rPr>
@@ -5281,7 +5554,7 @@
           </w:tcPr>
           <w:p>
             <w:pPr>
-              <w:cnfStyle w:val="100000000000" w:firstRow="1" w:lastRow="0" w:firstColumn="0" w:lastColumn="0" w:oddVBand="0" w:evenVBand="0" w:oddHBand="0" w:evenHBand="0" w:firstRowFirstColumn="0" w:firstRowLastColumn="0" w:lastRowFirstColumn="0" w:lastRowLastColumn="0"/>
+              <w:cnfStyle w:val="100000000000"/>
               <w:rPr>
                 <w:b w:val="0"/>
               </w:rPr>
@@ -5297,12 +5570,12 @@
       </w:tr>
       <w:tr>
         <w:trPr>
-          <w:cnfStyle w:val="000000100000" w:firstRow="0" w:lastRow="0" w:firstColumn="0" w:lastColumn="0" w:oddVBand="0" w:evenVBand="0" w:oddHBand="1" w:evenHBand="0" w:firstRowFirstColumn="0" w:firstRowLastColumn="0" w:lastRowFirstColumn="0" w:lastRowLastColumn="0"/>
+          <w:cnfStyle w:val="000000100000"/>
           <w:trHeight w:val="1140"/>
         </w:trPr>
         <w:tc>
           <w:tcPr>
-            <w:cnfStyle w:val="001000000000" w:firstRow="0" w:lastRow="0" w:firstColumn="1" w:lastColumn="0" w:oddVBand="0" w:evenVBand="0" w:oddHBand="0" w:evenHBand="0" w:firstRowFirstColumn="0" w:firstRowLastColumn="0" w:lastRowFirstColumn="0" w:lastRowLastColumn="0"/>
+            <w:cnfStyle w:val="001000000000"/>
             <w:tcW w:w="1696" w:type="dxa"/>
             <w:vMerge w:val="restart"/>
             <w:shd w:val="clear" w:color="auto" w:fill="auto"/>
@@ -5317,7 +5590,19 @@
               <w:rPr>
                 <w:b w:val="0"/>
               </w:rPr>
-              <w:t xml:space="preserve">U bent ingelogd met het door u gemaakt test account. U heeft 1 vragenlijst ingevuld. </w:t>
+              <w:t xml:space="preserve">U bent ingelogd met het </w:t>
+            </w:r>
+            <w:r>
+              <w:rPr>
+                <w:b w:val="0"/>
+              </w:rPr>
+              <w:t>door u gemaakte</w:t>
+            </w:r>
+            <w:r>
+              <w:rPr>
+                <w:b w:val="0"/>
+              </w:rPr>
+              <w:t xml:space="preserve"> test account. U heeft 1 vragenlijst ingevuld. </w:t>
             </w:r>
           </w:p>
         </w:tc>
@@ -5329,22 +5614,22 @@
           </w:tcPr>
           <w:p>
             <w:pPr>
-              <w:cnfStyle w:val="000000100000" w:firstRow="0" w:lastRow="0" w:firstColumn="0" w:lastColumn="0" w:oddVBand="0" w:evenVBand="0" w:oddHBand="1" w:evenHBand="0" w:firstRowFirstColumn="0" w:firstRowLastColumn="0" w:lastRowFirstColumn="0" w:lastRowLastColumn="0"/>
-            </w:pPr>
-          </w:p>
-          <w:p>
-            <w:pPr>
-              <w:cnfStyle w:val="000000100000" w:firstRow="0" w:lastRow="0" w:firstColumn="0" w:lastColumn="0" w:oddVBand="0" w:evenVBand="0" w:oddHBand="1" w:evenHBand="0" w:firstRowFirstColumn="0" w:firstRowLastColumn="0" w:lastRowFirstColumn="0" w:lastRowLastColumn="0"/>
-            </w:pPr>
-          </w:p>
-          <w:p>
-            <w:pPr>
-              <w:cnfStyle w:val="000000100000" w:firstRow="0" w:lastRow="0" w:firstColumn="0" w:lastColumn="0" w:oddVBand="0" w:evenVBand="0" w:oddHBand="1" w:evenHBand="0" w:firstRowFirstColumn="0" w:firstRowLastColumn="0" w:lastRowFirstColumn="0" w:lastRowLastColumn="0"/>
-            </w:pPr>
-          </w:p>
-          <w:p>
-            <w:pPr>
-              <w:cnfStyle w:val="000000100000" w:firstRow="0" w:lastRow="0" w:firstColumn="0" w:lastColumn="0" w:oddVBand="0" w:evenVBand="0" w:oddHBand="1" w:evenHBand="0" w:firstRowFirstColumn="0" w:firstRowLastColumn="0" w:lastRowFirstColumn="0" w:lastRowLastColumn="0"/>
+              <w:cnfStyle w:val="000000100000"/>
+            </w:pPr>
+          </w:p>
+          <w:p>
+            <w:pPr>
+              <w:cnfStyle w:val="000000100000"/>
+            </w:pPr>
+          </w:p>
+          <w:p>
+            <w:pPr>
+              <w:cnfStyle w:val="000000100000"/>
+            </w:pPr>
+          </w:p>
+          <w:p>
+            <w:pPr>
+              <w:cnfStyle w:val="000000100000"/>
             </w:pPr>
           </w:p>
         </w:tc>
@@ -5355,7 +5640,7 @@
           </w:tcPr>
           <w:p>
             <w:pPr>
-              <w:cnfStyle w:val="000000100000" w:firstRow="0" w:lastRow="0" w:firstColumn="0" w:lastColumn="0" w:oddVBand="0" w:evenVBand="0" w:oddHBand="1" w:evenHBand="0" w:firstRowFirstColumn="0" w:firstRowLastColumn="0" w:lastRowFirstColumn="0" w:lastRowLastColumn="0"/>
+              <w:cnfStyle w:val="000000100000"/>
             </w:pPr>
             <w:r>
               <w:t>Klopt de datum van de gemaakte vragenlijst(en)?</w:t>
@@ -5369,7 +5654,7 @@
           </w:tcPr>
           <w:p>
             <w:pPr>
-              <w:cnfStyle w:val="000000100000" w:firstRow="0" w:lastRow="0" w:firstColumn="0" w:lastColumn="0" w:oddVBand="0" w:evenVBand="0" w:oddHBand="1" w:evenHBand="0" w:firstRowFirstColumn="0" w:firstRowLastColumn="0" w:lastRowFirstColumn="0" w:lastRowLastColumn="0"/>
+              <w:cnfStyle w:val="000000100000"/>
             </w:pPr>
           </w:p>
         </w:tc>
@@ -5380,7 +5665,7 @@
         </w:trPr>
         <w:tc>
           <w:tcPr>
-            <w:cnfStyle w:val="001000000000" w:firstRow="0" w:lastRow="0" w:firstColumn="1" w:lastColumn="0" w:oddVBand="0" w:evenVBand="0" w:oddHBand="0" w:evenHBand="0" w:firstRowFirstColumn="0" w:firstRowLastColumn="0" w:lastRowFirstColumn="0" w:lastRowLastColumn="0"/>
+            <w:cnfStyle w:val="001000000000"/>
             <w:tcW w:w="1696" w:type="dxa"/>
             <w:vMerge/>
             <w:shd w:val="clear" w:color="auto" w:fill="auto"/>
@@ -5401,7 +5686,7 @@
           </w:tcPr>
           <w:p>
             <w:pPr>
-              <w:cnfStyle w:val="000000000000" w:firstRow="0" w:lastRow="0" w:firstColumn="0" w:lastColumn="0" w:oddVBand="0" w:evenVBand="0" w:oddHBand="0" w:evenHBand="0" w:firstRowFirstColumn="0" w:firstRowLastColumn="0" w:lastRowFirstColumn="0" w:lastRowLastColumn="0"/>
+              <w:cnfStyle w:val="000000000000"/>
             </w:pPr>
           </w:p>
         </w:tc>
@@ -5412,7 +5697,7 @@
           </w:tcPr>
           <w:p>
             <w:pPr>
-              <w:cnfStyle w:val="000000000000" w:firstRow="0" w:lastRow="0" w:firstColumn="0" w:lastColumn="0" w:oddVBand="0" w:evenVBand="0" w:oddHBand="0" w:evenHBand="0" w:firstRowFirstColumn="0" w:firstRowLastColumn="0" w:lastRowFirstColumn="0" w:lastRowLastColumn="0"/>
+              <w:cnfStyle w:val="000000000000"/>
             </w:pPr>
             <w:r>
               <w:t>Klopt het puntentotaal met het aantal punten wat u heeft ingevuld?</w:t>
@@ -5427,19 +5712,19 @@
           </w:tcPr>
           <w:p>
             <w:pPr>
-              <w:cnfStyle w:val="000000000000" w:firstRow="0" w:lastRow="0" w:firstColumn="0" w:lastColumn="0" w:oddVBand="0" w:evenVBand="0" w:oddHBand="0" w:evenHBand="0" w:firstRowFirstColumn="0" w:firstRowLastColumn="0" w:lastRowFirstColumn="0" w:lastRowLastColumn="0"/>
+              <w:cnfStyle w:val="000000000000"/>
             </w:pPr>
           </w:p>
         </w:tc>
       </w:tr>
       <w:tr>
         <w:trPr>
-          <w:cnfStyle w:val="000000100000" w:firstRow="0" w:lastRow="0" w:firstColumn="0" w:lastColumn="0" w:oddVBand="0" w:evenVBand="0" w:oddHBand="1" w:evenHBand="0" w:firstRowFirstColumn="0" w:firstRowLastColumn="0" w:lastRowFirstColumn="0" w:lastRowLastColumn="0"/>
+          <w:cnfStyle w:val="000000100000"/>
           <w:trHeight w:val="900"/>
         </w:trPr>
         <w:tc>
           <w:tcPr>
-            <w:cnfStyle w:val="001000000000" w:firstRow="0" w:lastRow="0" w:firstColumn="1" w:lastColumn="0" w:oddVBand="0" w:evenVBand="0" w:oddHBand="0" w:evenHBand="0" w:firstRowFirstColumn="0" w:firstRowLastColumn="0" w:lastRowFirstColumn="0" w:lastRowLastColumn="0"/>
+            <w:cnfStyle w:val="001000000000"/>
             <w:tcW w:w="1696" w:type="dxa"/>
             <w:vMerge/>
             <w:shd w:val="clear" w:color="auto" w:fill="auto"/>
@@ -5460,7 +5745,7 @@
           </w:tcPr>
           <w:p>
             <w:pPr>
-              <w:cnfStyle w:val="000000100000" w:firstRow="0" w:lastRow="0" w:firstColumn="0" w:lastColumn="0" w:oddVBand="0" w:evenVBand="0" w:oddHBand="1" w:evenHBand="0" w:firstRowFirstColumn="0" w:firstRowLastColumn="0" w:lastRowFirstColumn="0" w:lastRowLastColumn="0"/>
+              <w:cnfStyle w:val="000000100000"/>
             </w:pPr>
           </w:p>
         </w:tc>
@@ -5471,7 +5756,7 @@
           </w:tcPr>
           <w:p>
             <w:pPr>
-              <w:cnfStyle w:val="000000100000" w:firstRow="0" w:lastRow="0" w:firstColumn="0" w:lastColumn="0" w:oddVBand="0" w:evenVBand="0" w:oddHBand="1" w:evenHBand="0" w:firstRowFirstColumn="0" w:firstRowLastColumn="0" w:lastRowFirstColumn="0" w:lastRowLastColumn="0"/>
+              <w:cnfStyle w:val="000000100000"/>
             </w:pPr>
             <w:r>
               <w:t>Klopt het aantal vragenlijsten wat u heeft ingevuld?</w:t>
@@ -5486,7 +5771,7 @@
           </w:tcPr>
           <w:p>
             <w:pPr>
-              <w:cnfStyle w:val="000000100000" w:firstRow="0" w:lastRow="0" w:firstColumn="0" w:lastColumn="0" w:oddVBand="0" w:evenVBand="0" w:oddHBand="1" w:evenHBand="0" w:firstRowFirstColumn="0" w:firstRowLastColumn="0" w:lastRowFirstColumn="0" w:lastRowLastColumn="0"/>
+              <w:cnfStyle w:val="000000100000"/>
             </w:pPr>
           </w:p>
         </w:tc>
@@ -5497,7 +5782,7 @@
         </w:trPr>
         <w:tc>
           <w:tcPr>
-            <w:cnfStyle w:val="001000000000" w:firstRow="0" w:lastRow="0" w:firstColumn="1" w:lastColumn="0" w:oddVBand="0" w:evenVBand="0" w:oddHBand="0" w:evenHBand="0" w:firstRowFirstColumn="0" w:firstRowLastColumn="0" w:lastRowFirstColumn="0" w:lastRowLastColumn="0"/>
+            <w:cnfStyle w:val="001000000000"/>
             <w:tcW w:w="1696" w:type="dxa"/>
             <w:shd w:val="clear" w:color="auto" w:fill="auto"/>
           </w:tcPr>
@@ -5511,7 +5796,19 @@
               <w:rPr>
                 <w:b w:val="0"/>
               </w:rPr>
-              <w:t>U bent ingelogd met het door u gemaakt test account. U heeft 1 vragenlijst ingevuld.</w:t>
+              <w:t xml:space="preserve">U bent ingelogd met het </w:t>
+            </w:r>
+            <w:r>
+              <w:rPr>
+                <w:b w:val="0"/>
+              </w:rPr>
+              <w:t>door u gemaakte</w:t>
+            </w:r>
+            <w:r>
+              <w:rPr>
+                <w:b w:val="0"/>
+              </w:rPr>
+              <w:t xml:space="preserve"> test account. U heeft 1 vragenlijst ingevuld.</w:t>
             </w:r>
           </w:p>
         </w:tc>
@@ -5522,7 +5819,7 @@
           </w:tcPr>
           <w:p>
             <w:pPr>
-              <w:cnfStyle w:val="000000000000" w:firstRow="0" w:lastRow="0" w:firstColumn="0" w:lastColumn="0" w:oddVBand="0" w:evenVBand="0" w:oddHBand="0" w:evenHBand="0" w:firstRowFirstColumn="0" w:firstRowLastColumn="0" w:lastRowFirstColumn="0" w:lastRowLastColumn="0"/>
+              <w:cnfStyle w:val="000000000000"/>
             </w:pPr>
             <w:r>
               <w:t>Druk op de knop “Terug naar het hoofdmenu”</w:t>
@@ -5536,7 +5833,7 @@
           </w:tcPr>
           <w:p>
             <w:pPr>
-              <w:cnfStyle w:val="000000000000" w:firstRow="0" w:lastRow="0" w:firstColumn="0" w:lastColumn="0" w:oddVBand="0" w:evenVBand="0" w:oddHBand="0" w:evenHBand="0" w:firstRowFirstColumn="0" w:firstRowLastColumn="0" w:lastRowFirstColumn="0" w:lastRowLastColumn="0"/>
+              <w:cnfStyle w:val="000000000000"/>
             </w:pPr>
           </w:p>
         </w:tc>
@@ -5547,7 +5844,7 @@
           </w:tcPr>
           <w:p>
             <w:pPr>
-              <w:cnfStyle w:val="000000000000" w:firstRow="0" w:lastRow="0" w:firstColumn="0" w:lastColumn="0" w:oddVBand="0" w:evenVBand="0" w:oddHBand="0" w:evenHBand="0" w:firstRowFirstColumn="0" w:firstRowLastColumn="0" w:lastRowFirstColumn="0" w:lastRowLastColumn="0"/>
+              <w:cnfStyle w:val="000000000000"/>
             </w:pPr>
           </w:p>
         </w:tc>
@@ -5607,7 +5904,7 @@
         <w:tblStyle w:val="Rastertabel4-Accent21"/>
         <w:tblW w:w="9493" w:type="dxa"/>
         <w:tblLayout w:type="fixed"/>
-        <w:tblLook w:val="04A0" w:firstRow="1" w:lastRow="0" w:firstColumn="1" w:lastColumn="0" w:noHBand="0" w:noVBand="1"/>
+        <w:tblLook w:val="04A0"/>
       </w:tblPr>
       <w:tblGrid>
         <w:gridCol w:w="1696"/>
@@ -5617,11 +5914,11 @@
       </w:tblGrid>
       <w:tr>
         <w:trPr>
-          <w:cnfStyle w:val="100000000000" w:firstRow="1" w:lastRow="0" w:firstColumn="0" w:lastColumn="0" w:oddVBand="0" w:evenVBand="0" w:oddHBand="0" w:evenHBand="0" w:firstRowFirstColumn="0" w:firstRowLastColumn="0" w:lastRowFirstColumn="0" w:lastRowLastColumn="0"/>
+          <w:cnfStyle w:val="100000000000"/>
         </w:trPr>
         <w:tc>
           <w:tcPr>
-            <w:cnfStyle w:val="001000000000" w:firstRow="0" w:lastRow="0" w:firstColumn="1" w:lastColumn="0" w:oddVBand="0" w:evenVBand="0" w:oddHBand="0" w:evenHBand="0" w:firstRowFirstColumn="0" w:firstRowLastColumn="0" w:lastRowFirstColumn="0" w:lastRowLastColumn="0"/>
+            <w:cnfStyle w:val="001000000000"/>
             <w:tcW w:w="1696" w:type="dxa"/>
           </w:tcPr>
           <w:p>
@@ -5645,7 +5942,7 @@
           </w:tcPr>
           <w:p>
             <w:pPr>
-              <w:cnfStyle w:val="100000000000" w:firstRow="1" w:lastRow="0" w:firstColumn="0" w:lastColumn="0" w:oddVBand="0" w:evenVBand="0" w:oddHBand="0" w:evenHBand="0" w:firstRowFirstColumn="0" w:firstRowLastColumn="0" w:lastRowFirstColumn="0" w:lastRowLastColumn="0"/>
+              <w:cnfStyle w:val="100000000000"/>
               <w:rPr>
                 <w:b w:val="0"/>
               </w:rPr>
@@ -5664,7 +5961,7 @@
           </w:tcPr>
           <w:p>
             <w:pPr>
-              <w:cnfStyle w:val="100000000000" w:firstRow="1" w:lastRow="0" w:firstColumn="0" w:lastColumn="0" w:oddVBand="0" w:evenVBand="0" w:oddHBand="0" w:evenHBand="0" w:firstRowFirstColumn="0" w:firstRowLastColumn="0" w:lastRowFirstColumn="0" w:lastRowLastColumn="0"/>
+              <w:cnfStyle w:val="100000000000"/>
               <w:rPr>
                 <w:b w:val="0"/>
               </w:rPr>
@@ -5683,7 +5980,7 @@
           </w:tcPr>
           <w:p>
             <w:pPr>
-              <w:cnfStyle w:val="100000000000" w:firstRow="1" w:lastRow="0" w:firstColumn="0" w:lastColumn="0" w:oddVBand="0" w:evenVBand="0" w:oddHBand="0" w:evenHBand="0" w:firstRowFirstColumn="0" w:firstRowLastColumn="0" w:lastRowFirstColumn="0" w:lastRowLastColumn="0"/>
+              <w:cnfStyle w:val="100000000000"/>
               <w:rPr>
                 <w:b w:val="0"/>
               </w:rPr>
@@ -5699,12 +5996,12 @@
       </w:tr>
       <w:tr>
         <w:trPr>
-          <w:cnfStyle w:val="000000100000" w:firstRow="0" w:lastRow="0" w:firstColumn="0" w:lastColumn="0" w:oddVBand="0" w:evenVBand="0" w:oddHBand="1" w:evenHBand="0" w:firstRowFirstColumn="0" w:firstRowLastColumn="0" w:lastRowFirstColumn="0" w:lastRowLastColumn="0"/>
+          <w:cnfStyle w:val="000000100000"/>
           <w:trHeight w:val="1140"/>
         </w:trPr>
         <w:tc>
           <w:tcPr>
-            <w:cnfStyle w:val="001000000000" w:firstRow="0" w:lastRow="0" w:firstColumn="1" w:lastColumn="0" w:oddVBand="0" w:evenVBand="0" w:oddHBand="0" w:evenHBand="0" w:firstRowFirstColumn="0" w:firstRowLastColumn="0" w:lastRowFirstColumn="0" w:lastRowLastColumn="0"/>
+            <w:cnfStyle w:val="001000000000"/>
             <w:tcW w:w="1696" w:type="dxa"/>
             <w:shd w:val="clear" w:color="auto" w:fill="auto"/>
           </w:tcPr>
@@ -5718,7 +6015,19 @@
               <w:rPr>
                 <w:b w:val="0"/>
               </w:rPr>
-              <w:t>U bent ingelogd met het door u gemaakt test account</w:t>
+              <w:t xml:space="preserve">U bent ingelogd met het </w:t>
+            </w:r>
+            <w:r>
+              <w:rPr>
+                <w:b w:val="0"/>
+              </w:rPr>
+              <w:t>door u gemaakte</w:t>
+            </w:r>
+            <w:r>
+              <w:rPr>
+                <w:b w:val="0"/>
+              </w:rPr>
+              <w:t xml:space="preserve"> test account</w:t>
             </w:r>
           </w:p>
         </w:tc>
@@ -5729,7 +6038,7 @@
           </w:tcPr>
           <w:p>
             <w:pPr>
-              <w:cnfStyle w:val="000000100000" w:firstRow="0" w:lastRow="0" w:firstColumn="0" w:lastColumn="0" w:oddVBand="0" w:evenVBand="0" w:oddHBand="1" w:evenHBand="0" w:firstRowFirstColumn="0" w:firstRowLastColumn="0" w:lastRowFirstColumn="0" w:lastRowLastColumn="0"/>
+              <w:cnfStyle w:val="000000100000"/>
             </w:pPr>
             <w:r>
               <w:t>Druk op de knop “Vragenlijst starten”</w:t>
@@ -5743,7 +6052,7 @@
           </w:tcPr>
           <w:p>
             <w:pPr>
-              <w:cnfStyle w:val="000000100000" w:firstRow="0" w:lastRow="0" w:firstColumn="0" w:lastColumn="0" w:oddVBand="0" w:evenVBand="0" w:oddHBand="1" w:evenHBand="0" w:firstRowFirstColumn="0" w:firstRowLastColumn="0" w:lastRowFirstColumn="0" w:lastRowLastColumn="0"/>
+              <w:cnfStyle w:val="000000100000"/>
             </w:pPr>
           </w:p>
         </w:tc>
@@ -5754,7 +6063,7 @@
           </w:tcPr>
           <w:p>
             <w:pPr>
-              <w:cnfStyle w:val="000000100000" w:firstRow="0" w:lastRow="0" w:firstColumn="0" w:lastColumn="0" w:oddVBand="0" w:evenVBand="0" w:oddHBand="1" w:evenHBand="0" w:firstRowFirstColumn="0" w:firstRowLastColumn="0" w:lastRowFirstColumn="0" w:lastRowLastColumn="0"/>
+              <w:cnfStyle w:val="000000100000"/>
             </w:pPr>
           </w:p>
         </w:tc>
@@ -5785,7 +6094,7 @@
         <w:tblStyle w:val="Rastertabel4-Accent21"/>
         <w:tblW w:w="9493" w:type="dxa"/>
         <w:tblLayout w:type="fixed"/>
-        <w:tblLook w:val="04A0" w:firstRow="1" w:lastRow="0" w:firstColumn="1" w:lastColumn="0" w:noHBand="0" w:noVBand="1"/>
+        <w:tblLook w:val="04A0"/>
       </w:tblPr>
       <w:tblGrid>
         <w:gridCol w:w="1696"/>
@@ -5795,11 +6104,11 @@
       </w:tblGrid>
       <w:tr>
         <w:trPr>
-          <w:cnfStyle w:val="100000000000" w:firstRow="1" w:lastRow="0" w:firstColumn="0" w:lastColumn="0" w:oddVBand="0" w:evenVBand="0" w:oddHBand="0" w:evenHBand="0" w:firstRowFirstColumn="0" w:firstRowLastColumn="0" w:lastRowFirstColumn="0" w:lastRowLastColumn="0"/>
+          <w:cnfStyle w:val="100000000000"/>
         </w:trPr>
         <w:tc>
           <w:tcPr>
-            <w:cnfStyle w:val="001000000000" w:firstRow="0" w:lastRow="0" w:firstColumn="1" w:lastColumn="0" w:oddVBand="0" w:evenVBand="0" w:oddHBand="0" w:evenHBand="0" w:firstRowFirstColumn="0" w:firstRowLastColumn="0" w:lastRowFirstColumn="0" w:lastRowLastColumn="0"/>
+            <w:cnfStyle w:val="001000000000"/>
             <w:tcW w:w="1696" w:type="dxa"/>
           </w:tcPr>
           <w:p>
@@ -5823,7 +6132,7 @@
           </w:tcPr>
           <w:p>
             <w:pPr>
-              <w:cnfStyle w:val="100000000000" w:firstRow="1" w:lastRow="0" w:firstColumn="0" w:lastColumn="0" w:oddVBand="0" w:evenVBand="0" w:oddHBand="0" w:evenHBand="0" w:firstRowFirstColumn="0" w:firstRowLastColumn="0" w:lastRowFirstColumn="0" w:lastRowLastColumn="0"/>
+              <w:cnfStyle w:val="100000000000"/>
               <w:rPr>
                 <w:b w:val="0"/>
               </w:rPr>
@@ -5842,7 +6151,7 @@
           </w:tcPr>
           <w:p>
             <w:pPr>
-              <w:cnfStyle w:val="100000000000" w:firstRow="1" w:lastRow="0" w:firstColumn="0" w:lastColumn="0" w:oddVBand="0" w:evenVBand="0" w:oddHBand="0" w:evenHBand="0" w:firstRowFirstColumn="0" w:firstRowLastColumn="0" w:lastRowFirstColumn="0" w:lastRowLastColumn="0"/>
+              <w:cnfStyle w:val="100000000000"/>
               <w:rPr>
                 <w:b w:val="0"/>
               </w:rPr>
@@ -5861,7 +6170,7 @@
           </w:tcPr>
           <w:p>
             <w:pPr>
-              <w:cnfStyle w:val="100000000000" w:firstRow="1" w:lastRow="0" w:firstColumn="0" w:lastColumn="0" w:oddVBand="0" w:evenVBand="0" w:oddHBand="0" w:evenHBand="0" w:firstRowFirstColumn="0" w:firstRowLastColumn="0" w:lastRowFirstColumn="0" w:lastRowLastColumn="0"/>
+              <w:cnfStyle w:val="100000000000"/>
               <w:rPr>
                 <w:b w:val="0"/>
               </w:rPr>
@@ -5877,12 +6186,12 @@
       </w:tr>
       <w:tr>
         <w:trPr>
-          <w:cnfStyle w:val="000000100000" w:firstRow="0" w:lastRow="0" w:firstColumn="0" w:lastColumn="0" w:oddVBand="0" w:evenVBand="0" w:oddHBand="1" w:evenHBand="0" w:firstRowFirstColumn="0" w:firstRowLastColumn="0" w:lastRowFirstColumn="0" w:lastRowLastColumn="0"/>
+          <w:cnfStyle w:val="000000100000"/>
           <w:trHeight w:val="1140"/>
         </w:trPr>
         <w:tc>
           <w:tcPr>
-            <w:cnfStyle w:val="001000000000" w:firstRow="0" w:lastRow="0" w:firstColumn="1" w:lastColumn="0" w:oddVBand="0" w:evenVBand="0" w:oddHBand="0" w:evenHBand="0" w:firstRowFirstColumn="0" w:firstRowLastColumn="0" w:lastRowFirstColumn="0" w:lastRowLastColumn="0"/>
+            <w:cnfStyle w:val="001000000000"/>
             <w:tcW w:w="1696" w:type="dxa"/>
             <w:shd w:val="clear" w:color="auto" w:fill="auto"/>
           </w:tcPr>
@@ -5896,7 +6205,19 @@
               <w:rPr>
                 <w:b w:val="0"/>
               </w:rPr>
-              <w:t>U bent ingelogd met het door u gemaakt test account en hebt op de knop vragenlijst starten gedrukt in het keuze menu</w:t>
+              <w:t xml:space="preserve">U bent ingelogd met het </w:t>
+            </w:r>
+            <w:r>
+              <w:rPr>
+                <w:b w:val="0"/>
+              </w:rPr>
+              <w:t>door u gemaakte</w:t>
+            </w:r>
+            <w:r>
+              <w:rPr>
+                <w:b w:val="0"/>
+              </w:rPr>
+              <w:t xml:space="preserve"> test account en hebt op de knop vragenlijst starten gedrukt in het keuze menu</w:t>
             </w:r>
           </w:p>
         </w:tc>
@@ -5907,7 +6228,7 @@
           </w:tcPr>
           <w:p>
             <w:pPr>
-              <w:cnfStyle w:val="000000100000" w:firstRow="0" w:lastRow="0" w:firstColumn="0" w:lastColumn="0" w:oddVBand="0" w:evenVBand="0" w:oddHBand="1" w:evenHBand="0" w:firstRowFirstColumn="0" w:firstRowLastColumn="0" w:lastRowFirstColumn="0" w:lastRowLastColumn="0"/>
+              <w:cnfStyle w:val="000000100000"/>
             </w:pPr>
             <w:r>
               <w:t>om later de punten te kunnen controleren houd in de gaten dat:</w:t>
@@ -5915,7 +6236,7 @@
           </w:p>
           <w:p>
             <w:pPr>
-              <w:cnfStyle w:val="000000100000" w:firstRow="0" w:lastRow="0" w:firstColumn="0" w:lastColumn="0" w:oddVBand="0" w:evenVBand="0" w:oddHBand="1" w:evenHBand="0" w:firstRowFirstColumn="0" w:firstRowLastColumn="0" w:lastRowFirstColumn="0" w:lastRowLastColumn="0"/>
+              <w:cnfStyle w:val="000000100000"/>
             </w:pPr>
             <w:r>
               <w:t>nooit = 0 punten</w:t>
@@ -5923,7 +6244,7 @@
           </w:p>
           <w:p>
             <w:pPr>
-              <w:cnfStyle w:val="000000100000" w:firstRow="0" w:lastRow="0" w:firstColumn="0" w:lastColumn="0" w:oddVBand="0" w:evenVBand="0" w:oddHBand="1" w:evenHBand="0" w:firstRowFirstColumn="0" w:firstRowLastColumn="0" w:lastRowFirstColumn="0" w:lastRowLastColumn="0"/>
+              <w:cnfStyle w:val="000000100000"/>
             </w:pPr>
             <w:r>
               <w:t>zelden = 1 punt</w:t>
@@ -5931,7 +6252,7 @@
           </w:p>
           <w:p>
             <w:pPr>
-              <w:cnfStyle w:val="000000100000" w:firstRow="0" w:lastRow="0" w:firstColumn="0" w:lastColumn="0" w:oddVBand="0" w:evenVBand="0" w:oddHBand="1" w:evenHBand="0" w:firstRowFirstColumn="0" w:firstRowLastColumn="0" w:lastRowFirstColumn="0" w:lastRowLastColumn="0"/>
+              <w:cnfStyle w:val="000000100000"/>
             </w:pPr>
             <w:r>
               <w:t>soms = 2 punten</w:t>
@@ -5939,7 +6260,7 @@
           </w:p>
           <w:p>
             <w:pPr>
-              <w:cnfStyle w:val="000000100000" w:firstRow="0" w:lastRow="0" w:firstColumn="0" w:lastColumn="0" w:oddVBand="0" w:evenVBand="0" w:oddHBand="1" w:evenHBand="0" w:firstRowFirstColumn="0" w:firstRowLastColumn="0" w:lastRowFirstColumn="0" w:lastRowLastColumn="0"/>
+              <w:cnfStyle w:val="000000100000"/>
             </w:pPr>
             <w:r>
               <w:t>vaak = 3 punten</w:t>
@@ -5947,7 +6268,7 @@
           </w:p>
           <w:p>
             <w:pPr>
-              <w:cnfStyle w:val="000000100000" w:firstRow="0" w:lastRow="0" w:firstColumn="0" w:lastColumn="0" w:oddVBand="0" w:evenVBand="0" w:oddHBand="1" w:evenHBand="0" w:firstRowFirstColumn="0" w:firstRowLastColumn="0" w:lastRowFirstColumn="0" w:lastRowLastColumn="0"/>
+              <w:cnfStyle w:val="000000100000"/>
             </w:pPr>
             <w:r>
               <w:t>zeer vaak = 4 punten</w:t>
@@ -5955,7 +6276,7 @@
           </w:p>
           <w:p>
             <w:pPr>
-              <w:cnfStyle w:val="000000100000" w:firstRow="0" w:lastRow="0" w:firstColumn="0" w:lastColumn="0" w:oddVBand="0" w:evenVBand="0" w:oddHBand="1" w:evenHBand="0" w:firstRowFirstColumn="0" w:firstRowLastColumn="0" w:lastRowFirstColumn="0" w:lastRowLastColumn="0"/>
+              <w:cnfStyle w:val="000000100000"/>
             </w:pPr>
             <w:r>
               <w:t>N.V.T: word niet meegerekend</w:t>
@@ -5963,17 +6284,17 @@
           </w:p>
           <w:p>
             <w:pPr>
-              <w:cnfStyle w:val="000000100000" w:firstRow="0" w:lastRow="0" w:firstColumn="0" w:lastColumn="0" w:oddVBand="0" w:evenVBand="0" w:oddHBand="1" w:evenHBand="0" w:firstRowFirstColumn="0" w:firstRowLastColumn="0" w:lastRowFirstColumn="0" w:lastRowLastColumn="0"/>
-            </w:pPr>
-          </w:p>
-          <w:p>
-            <w:pPr>
-              <w:cnfStyle w:val="000000100000" w:firstRow="0" w:lastRow="0" w:firstColumn="0" w:lastColumn="0" w:oddVBand="0" w:evenVBand="0" w:oddHBand="1" w:evenHBand="0" w:firstRowFirstColumn="0" w:firstRowLastColumn="0" w:lastRowFirstColumn="0" w:lastRowLastColumn="0"/>
-            </w:pPr>
-          </w:p>
-          <w:p>
-            <w:pPr>
-              <w:cnfStyle w:val="000000100000" w:firstRow="0" w:lastRow="0" w:firstColumn="0" w:lastColumn="0" w:oddVBand="0" w:evenVBand="0" w:oddHBand="1" w:evenHBand="0" w:firstRowFirstColumn="0" w:firstRowLastColumn="0" w:lastRowFirstColumn="0" w:lastRowLastColumn="0"/>
+              <w:cnfStyle w:val="000000100000"/>
+            </w:pPr>
+          </w:p>
+          <w:p>
+            <w:pPr>
+              <w:cnfStyle w:val="000000100000"/>
+            </w:pPr>
+          </w:p>
+          <w:p>
+            <w:pPr>
+              <w:cnfStyle w:val="000000100000"/>
             </w:pPr>
           </w:p>
         </w:tc>
@@ -5984,7 +6305,7 @@
           </w:tcPr>
           <w:p>
             <w:pPr>
-              <w:cnfStyle w:val="000000100000" w:firstRow="0" w:lastRow="0" w:firstColumn="0" w:lastColumn="0" w:oddVBand="0" w:evenVBand="0" w:oddHBand="1" w:evenHBand="0" w:firstRowFirstColumn="0" w:firstRowLastColumn="0" w:lastRowFirstColumn="0" w:lastRowLastColumn="0"/>
+              <w:cnfStyle w:val="000000100000"/>
             </w:pPr>
           </w:p>
         </w:tc>
@@ -5995,7 +6316,7 @@
           </w:tcPr>
           <w:p>
             <w:pPr>
-              <w:cnfStyle w:val="000000100000" w:firstRow="0" w:lastRow="0" w:firstColumn="0" w:lastColumn="0" w:oddVBand="0" w:evenVBand="0" w:oddHBand="1" w:evenHBand="0" w:firstRowFirstColumn="0" w:firstRowLastColumn="0" w:lastRowFirstColumn="0" w:lastRowLastColumn="0"/>
+              <w:cnfStyle w:val="000000100000"/>
             </w:pPr>
           </w:p>
         </w:tc>
@@ -6026,7 +6347,7 @@
         <w:tblStyle w:val="Rastertabel4-Accent21"/>
         <w:tblW w:w="9493" w:type="dxa"/>
         <w:tblLayout w:type="fixed"/>
-        <w:tblLook w:val="04A0" w:firstRow="1" w:lastRow="0" w:firstColumn="1" w:lastColumn="0" w:noHBand="0" w:noVBand="1"/>
+        <w:tblLook w:val="04A0"/>
       </w:tblPr>
       <w:tblGrid>
         <w:gridCol w:w="1696"/>
@@ -6036,11 +6357,11 @@
       </w:tblGrid>
       <w:tr>
         <w:trPr>
-          <w:cnfStyle w:val="100000000000" w:firstRow="1" w:lastRow="0" w:firstColumn="0" w:lastColumn="0" w:oddVBand="0" w:evenVBand="0" w:oddHBand="0" w:evenHBand="0" w:firstRowFirstColumn="0" w:firstRowLastColumn="0" w:lastRowFirstColumn="0" w:lastRowLastColumn="0"/>
+          <w:cnfStyle w:val="100000000000"/>
         </w:trPr>
         <w:tc>
           <w:tcPr>
-            <w:cnfStyle w:val="001000000000" w:firstRow="0" w:lastRow="0" w:firstColumn="1" w:lastColumn="0" w:oddVBand="0" w:evenVBand="0" w:oddHBand="0" w:evenHBand="0" w:firstRowFirstColumn="0" w:firstRowLastColumn="0" w:lastRowFirstColumn="0" w:lastRowLastColumn="0"/>
+            <w:cnfStyle w:val="001000000000"/>
             <w:tcW w:w="1696" w:type="dxa"/>
           </w:tcPr>
           <w:p>
@@ -6064,7 +6385,7 @@
           </w:tcPr>
           <w:p>
             <w:pPr>
-              <w:cnfStyle w:val="100000000000" w:firstRow="1" w:lastRow="0" w:firstColumn="0" w:lastColumn="0" w:oddVBand="0" w:evenVBand="0" w:oddHBand="0" w:evenHBand="0" w:firstRowFirstColumn="0" w:firstRowLastColumn="0" w:lastRowFirstColumn="0" w:lastRowLastColumn="0"/>
+              <w:cnfStyle w:val="100000000000"/>
               <w:rPr>
                 <w:b w:val="0"/>
               </w:rPr>
@@ -6083,7 +6404,7 @@
           </w:tcPr>
           <w:p>
             <w:pPr>
-              <w:cnfStyle w:val="100000000000" w:firstRow="1" w:lastRow="0" w:firstColumn="0" w:lastColumn="0" w:oddVBand="0" w:evenVBand="0" w:oddHBand="0" w:evenHBand="0" w:firstRowFirstColumn="0" w:firstRowLastColumn="0" w:lastRowFirstColumn="0" w:lastRowLastColumn="0"/>
+              <w:cnfStyle w:val="100000000000"/>
               <w:rPr>
                 <w:b w:val="0"/>
               </w:rPr>
@@ -6102,7 +6423,7 @@
           </w:tcPr>
           <w:p>
             <w:pPr>
-              <w:cnfStyle w:val="100000000000" w:firstRow="1" w:lastRow="0" w:firstColumn="0" w:lastColumn="0" w:oddVBand="0" w:evenVBand="0" w:oddHBand="0" w:evenHBand="0" w:firstRowFirstColumn="0" w:firstRowLastColumn="0" w:lastRowFirstColumn="0" w:lastRowLastColumn="0"/>
+              <w:cnfStyle w:val="100000000000"/>
               <w:rPr>
                 <w:b w:val="0"/>
               </w:rPr>
@@ -6118,12 +6439,12 @@
       </w:tr>
       <w:tr>
         <w:trPr>
-          <w:cnfStyle w:val="000000100000" w:firstRow="0" w:lastRow="0" w:firstColumn="0" w:lastColumn="0" w:oddVBand="0" w:evenVBand="0" w:oddHBand="1" w:evenHBand="0" w:firstRowFirstColumn="0" w:firstRowLastColumn="0" w:lastRowFirstColumn="0" w:lastRowLastColumn="0"/>
+          <w:cnfStyle w:val="000000100000"/>
           <w:trHeight w:val="826"/>
         </w:trPr>
         <w:tc>
           <w:tcPr>
-            <w:cnfStyle w:val="001000000000" w:firstRow="0" w:lastRow="0" w:firstColumn="1" w:lastColumn="0" w:oddVBand="0" w:evenVBand="0" w:oddHBand="0" w:evenHBand="0" w:firstRowFirstColumn="0" w:firstRowLastColumn="0" w:lastRowFirstColumn="0" w:lastRowLastColumn="0"/>
+            <w:cnfStyle w:val="001000000000"/>
             <w:tcW w:w="1696" w:type="dxa"/>
             <w:vMerge w:val="restart"/>
             <w:shd w:val="clear" w:color="auto" w:fill="auto"/>
@@ -6138,7 +6459,19 @@
               <w:rPr>
                 <w:b w:val="0"/>
               </w:rPr>
-              <w:t>U bent ingelogd met het door u gemaakt test account. U heeft 2 vragenlijsten ingevuld</w:t>
+              <w:t xml:space="preserve">U bent ingelogd met het </w:t>
+            </w:r>
+            <w:r>
+              <w:rPr>
+                <w:b w:val="0"/>
+              </w:rPr>
+              <w:t>door u gemaakte</w:t>
+            </w:r>
+            <w:r>
+              <w:rPr>
+                <w:b w:val="0"/>
+              </w:rPr>
+              <w:t xml:space="preserve"> test account. U heeft 2 vragenlijsten ingevuld</w:t>
             </w:r>
           </w:p>
         </w:tc>
@@ -6150,22 +6483,22 @@
           </w:tcPr>
           <w:p>
             <w:pPr>
-              <w:cnfStyle w:val="000000100000" w:firstRow="0" w:lastRow="0" w:firstColumn="0" w:lastColumn="0" w:oddVBand="0" w:evenVBand="0" w:oddHBand="1" w:evenHBand="0" w:firstRowFirstColumn="0" w:firstRowLastColumn="0" w:lastRowFirstColumn="0" w:lastRowLastColumn="0"/>
-            </w:pPr>
-          </w:p>
-          <w:p>
-            <w:pPr>
-              <w:cnfStyle w:val="000000100000" w:firstRow="0" w:lastRow="0" w:firstColumn="0" w:lastColumn="0" w:oddVBand="0" w:evenVBand="0" w:oddHBand="1" w:evenHBand="0" w:firstRowFirstColumn="0" w:firstRowLastColumn="0" w:lastRowFirstColumn="0" w:lastRowLastColumn="0"/>
-            </w:pPr>
-          </w:p>
-          <w:p>
-            <w:pPr>
-              <w:cnfStyle w:val="000000100000" w:firstRow="0" w:lastRow="0" w:firstColumn="0" w:lastColumn="0" w:oddVBand="0" w:evenVBand="0" w:oddHBand="1" w:evenHBand="0" w:firstRowFirstColumn="0" w:firstRowLastColumn="0" w:lastRowFirstColumn="0" w:lastRowLastColumn="0"/>
-            </w:pPr>
-          </w:p>
-          <w:p>
-            <w:pPr>
-              <w:cnfStyle w:val="000000100000" w:firstRow="0" w:lastRow="0" w:firstColumn="0" w:lastColumn="0" w:oddVBand="0" w:evenVBand="0" w:oddHBand="1" w:evenHBand="0" w:firstRowFirstColumn="0" w:firstRowLastColumn="0" w:lastRowFirstColumn="0" w:lastRowLastColumn="0"/>
+              <w:cnfStyle w:val="000000100000"/>
+            </w:pPr>
+          </w:p>
+          <w:p>
+            <w:pPr>
+              <w:cnfStyle w:val="000000100000"/>
+            </w:pPr>
+          </w:p>
+          <w:p>
+            <w:pPr>
+              <w:cnfStyle w:val="000000100000"/>
+            </w:pPr>
+          </w:p>
+          <w:p>
+            <w:pPr>
+              <w:cnfStyle w:val="000000100000"/>
             </w:pPr>
           </w:p>
         </w:tc>
@@ -6176,7 +6509,7 @@
           </w:tcPr>
           <w:p>
             <w:pPr>
-              <w:cnfStyle w:val="000000100000" w:firstRow="0" w:lastRow="0" w:firstColumn="0" w:lastColumn="0" w:oddVBand="0" w:evenVBand="0" w:oddHBand="1" w:evenHBand="0" w:firstRowFirstColumn="0" w:firstRowLastColumn="0" w:lastRowFirstColumn="0" w:lastRowLastColumn="0"/>
+              <w:cnfStyle w:val="000000100000"/>
             </w:pPr>
             <w:r>
               <w:t>Klopt de datum van de gemaakte vragenlijst?</w:t>
@@ -6190,7 +6523,7 @@
           </w:tcPr>
           <w:p>
             <w:pPr>
-              <w:cnfStyle w:val="000000100000" w:firstRow="0" w:lastRow="0" w:firstColumn="0" w:lastColumn="0" w:oddVBand="0" w:evenVBand="0" w:oddHBand="1" w:evenHBand="0" w:firstRowFirstColumn="0" w:firstRowLastColumn="0" w:lastRowFirstColumn="0" w:lastRowLastColumn="0"/>
+              <w:cnfStyle w:val="000000100000"/>
             </w:pPr>
           </w:p>
         </w:tc>
@@ -6201,7 +6534,7 @@
         </w:trPr>
         <w:tc>
           <w:tcPr>
-            <w:cnfStyle w:val="001000000000" w:firstRow="0" w:lastRow="0" w:firstColumn="1" w:lastColumn="0" w:oddVBand="0" w:evenVBand="0" w:oddHBand="0" w:evenHBand="0" w:firstRowFirstColumn="0" w:firstRowLastColumn="0" w:lastRowFirstColumn="0" w:lastRowLastColumn="0"/>
+            <w:cnfStyle w:val="001000000000"/>
             <w:tcW w:w="1696" w:type="dxa"/>
             <w:vMerge/>
             <w:shd w:val="clear" w:color="auto" w:fill="auto"/>
@@ -6222,7 +6555,7 @@
           </w:tcPr>
           <w:p>
             <w:pPr>
-              <w:cnfStyle w:val="000000000000" w:firstRow="0" w:lastRow="0" w:firstColumn="0" w:lastColumn="0" w:oddVBand="0" w:evenVBand="0" w:oddHBand="0" w:evenHBand="0" w:firstRowFirstColumn="0" w:firstRowLastColumn="0" w:lastRowFirstColumn="0" w:lastRowLastColumn="0"/>
+              <w:cnfStyle w:val="000000000000"/>
             </w:pPr>
           </w:p>
         </w:tc>
@@ -6233,7 +6566,7 @@
           </w:tcPr>
           <w:p>
             <w:pPr>
-              <w:cnfStyle w:val="000000000000" w:firstRow="0" w:lastRow="0" w:firstColumn="0" w:lastColumn="0" w:oddVBand="0" w:evenVBand="0" w:oddHBand="0" w:evenHBand="0" w:firstRowFirstColumn="0" w:firstRowLastColumn="0" w:lastRowFirstColumn="0" w:lastRowLastColumn="0"/>
+              <w:cnfStyle w:val="000000000000"/>
             </w:pPr>
             <w:r>
               <w:t>Klopt het puntentotaal met het aantal punten wat u heeft ingevuld?</w:t>
@@ -6248,19 +6581,19 @@
           </w:tcPr>
           <w:p>
             <w:pPr>
-              <w:cnfStyle w:val="000000000000" w:firstRow="0" w:lastRow="0" w:firstColumn="0" w:lastColumn="0" w:oddVBand="0" w:evenVBand="0" w:oddHBand="0" w:evenHBand="0" w:firstRowFirstColumn="0" w:firstRowLastColumn="0" w:lastRowFirstColumn="0" w:lastRowLastColumn="0"/>
+              <w:cnfStyle w:val="000000000000"/>
             </w:pPr>
           </w:p>
         </w:tc>
       </w:tr>
       <w:tr>
         <w:trPr>
-          <w:cnfStyle w:val="000000100000" w:firstRow="0" w:lastRow="0" w:firstColumn="0" w:lastColumn="0" w:oddVBand="0" w:evenVBand="0" w:oddHBand="1" w:evenHBand="0" w:firstRowFirstColumn="0" w:firstRowLastColumn="0" w:lastRowFirstColumn="0" w:lastRowLastColumn="0"/>
+          <w:cnfStyle w:val="000000100000"/>
           <w:trHeight w:val="900"/>
         </w:trPr>
         <w:tc>
           <w:tcPr>
-            <w:cnfStyle w:val="001000000000" w:firstRow="0" w:lastRow="0" w:firstColumn="1" w:lastColumn="0" w:oddVBand="0" w:evenVBand="0" w:oddHBand="0" w:evenHBand="0" w:firstRowFirstColumn="0" w:firstRowLastColumn="0" w:lastRowFirstColumn="0" w:lastRowLastColumn="0"/>
+            <w:cnfStyle w:val="001000000000"/>
             <w:tcW w:w="1696" w:type="dxa"/>
             <w:vMerge/>
             <w:shd w:val="clear" w:color="auto" w:fill="auto"/>
@@ -6281,7 +6614,7 @@
           </w:tcPr>
           <w:p>
             <w:pPr>
-              <w:cnfStyle w:val="000000100000" w:firstRow="0" w:lastRow="0" w:firstColumn="0" w:lastColumn="0" w:oddVBand="0" w:evenVBand="0" w:oddHBand="1" w:evenHBand="0" w:firstRowFirstColumn="0" w:firstRowLastColumn="0" w:lastRowFirstColumn="0" w:lastRowLastColumn="0"/>
+              <w:cnfStyle w:val="000000100000"/>
             </w:pPr>
           </w:p>
         </w:tc>
@@ -6292,7 +6625,7 @@
           </w:tcPr>
           <w:p>
             <w:pPr>
-              <w:cnfStyle w:val="000000100000" w:firstRow="0" w:lastRow="0" w:firstColumn="0" w:lastColumn="0" w:oddVBand="0" w:evenVBand="0" w:oddHBand="1" w:evenHBand="0" w:firstRowFirstColumn="0" w:firstRowLastColumn="0" w:lastRowFirstColumn="0" w:lastRowLastColumn="0"/>
+              <w:cnfStyle w:val="000000100000"/>
             </w:pPr>
             <w:r>
               <w:t>Klopt het aantal vragenlijsten wat u heeft ingevuld?</w:t>
@@ -6307,7 +6640,7 @@
           </w:tcPr>
           <w:p>
             <w:pPr>
-              <w:cnfStyle w:val="000000100000" w:firstRow="0" w:lastRow="0" w:firstColumn="0" w:lastColumn="0" w:oddVBand="0" w:evenVBand="0" w:oddHBand="1" w:evenHBand="0" w:firstRowFirstColumn="0" w:firstRowLastColumn="0" w:lastRowFirstColumn="0" w:lastRowLastColumn="0"/>
+              <w:cnfStyle w:val="000000100000"/>
             </w:pPr>
           </w:p>
         </w:tc>
@@ -6318,7 +6651,7 @@
         </w:trPr>
         <w:tc>
           <w:tcPr>
-            <w:cnfStyle w:val="001000000000" w:firstRow="0" w:lastRow="0" w:firstColumn="1" w:lastColumn="0" w:oddVBand="0" w:evenVBand="0" w:oddHBand="0" w:evenHBand="0" w:firstRowFirstColumn="0" w:firstRowLastColumn="0" w:lastRowFirstColumn="0" w:lastRowLastColumn="0"/>
+            <w:cnfStyle w:val="001000000000"/>
             <w:tcW w:w="1696" w:type="dxa"/>
             <w:shd w:val="clear" w:color="auto" w:fill="auto"/>
           </w:tcPr>
@@ -6332,7 +6665,19 @@
               <w:rPr>
                 <w:b w:val="0"/>
               </w:rPr>
-              <w:t>U bent ingelogd met het door u gemaakt test account. U heeft 2 vragenlijsten ingevuld</w:t>
+              <w:t xml:space="preserve">U bent ingelogd met het </w:t>
+            </w:r>
+            <w:r>
+              <w:rPr>
+                <w:b w:val="0"/>
+              </w:rPr>
+              <w:t>door u gemaakte</w:t>
+            </w:r>
+            <w:r>
+              <w:rPr>
+                <w:b w:val="0"/>
+              </w:rPr>
+              <w:t xml:space="preserve"> test account. U heeft 2 vragenlijsten ingevuld</w:t>
             </w:r>
           </w:p>
         </w:tc>
@@ -6343,7 +6688,7 @@
           </w:tcPr>
           <w:p>
             <w:pPr>
-              <w:cnfStyle w:val="000000000000" w:firstRow="0" w:lastRow="0" w:firstColumn="0" w:lastColumn="0" w:oddVBand="0" w:evenVBand="0" w:oddHBand="0" w:evenHBand="0" w:firstRowFirstColumn="0" w:firstRowLastColumn="0" w:lastRowFirstColumn="0" w:lastRowLastColumn="0"/>
+              <w:cnfStyle w:val="000000000000"/>
             </w:pPr>
             <w:r>
               <w:t>Druk op de knop “Terug naar het hoofdmenu”</w:t>
@@ -6357,7 +6702,7 @@
           </w:tcPr>
           <w:p>
             <w:pPr>
-              <w:cnfStyle w:val="000000000000" w:firstRow="0" w:lastRow="0" w:firstColumn="0" w:lastColumn="0" w:oddVBand="0" w:evenVBand="0" w:oddHBand="0" w:evenHBand="0" w:firstRowFirstColumn="0" w:firstRowLastColumn="0" w:lastRowFirstColumn="0" w:lastRowLastColumn="0"/>
+              <w:cnfStyle w:val="000000000000"/>
             </w:pPr>
           </w:p>
         </w:tc>
@@ -6368,7 +6713,7 @@
           </w:tcPr>
           <w:p>
             <w:pPr>
-              <w:cnfStyle w:val="000000000000" w:firstRow="0" w:lastRow="0" w:firstColumn="0" w:lastColumn="0" w:oddVBand="0" w:evenVBand="0" w:oddHBand="0" w:evenHBand="0" w:firstRowFirstColumn="0" w:firstRowLastColumn="0" w:lastRowFirstColumn="0" w:lastRowLastColumn="0"/>
+              <w:cnfStyle w:val="000000000000"/>
             </w:pPr>
           </w:p>
         </w:tc>
@@ -6413,7 +6758,7 @@
         <w:tblStyle w:val="Rastertabel4-Accent21"/>
         <w:tblW w:w="9493" w:type="dxa"/>
         <w:tblLayout w:type="fixed"/>
-        <w:tblLook w:val="04A0" w:firstRow="1" w:lastRow="0" w:firstColumn="1" w:lastColumn="0" w:noHBand="0" w:noVBand="1"/>
+        <w:tblLook w:val="04A0"/>
       </w:tblPr>
       <w:tblGrid>
         <w:gridCol w:w="1696"/>
@@ -6423,11 +6768,11 @@
       </w:tblGrid>
       <w:tr>
         <w:trPr>
-          <w:cnfStyle w:val="100000000000" w:firstRow="1" w:lastRow="0" w:firstColumn="0" w:lastColumn="0" w:oddVBand="0" w:evenVBand="0" w:oddHBand="0" w:evenHBand="0" w:firstRowFirstColumn="0" w:firstRowLastColumn="0" w:lastRowFirstColumn="0" w:lastRowLastColumn="0"/>
+          <w:cnfStyle w:val="100000000000"/>
         </w:trPr>
         <w:tc>
           <w:tcPr>
-            <w:cnfStyle w:val="001000000000" w:firstRow="0" w:lastRow="0" w:firstColumn="1" w:lastColumn="0" w:oddVBand="0" w:evenVBand="0" w:oddHBand="0" w:evenHBand="0" w:firstRowFirstColumn="0" w:firstRowLastColumn="0" w:lastRowFirstColumn="0" w:lastRowLastColumn="0"/>
+            <w:cnfStyle w:val="001000000000"/>
             <w:tcW w:w="1696" w:type="dxa"/>
           </w:tcPr>
           <w:p>
@@ -6451,7 +6796,7 @@
           </w:tcPr>
           <w:p>
             <w:pPr>
-              <w:cnfStyle w:val="100000000000" w:firstRow="1" w:lastRow="0" w:firstColumn="0" w:lastColumn="0" w:oddVBand="0" w:evenVBand="0" w:oddHBand="0" w:evenHBand="0" w:firstRowFirstColumn="0" w:firstRowLastColumn="0" w:lastRowFirstColumn="0" w:lastRowLastColumn="0"/>
+              <w:cnfStyle w:val="100000000000"/>
               <w:rPr>
                 <w:b w:val="0"/>
               </w:rPr>
@@ -6470,7 +6815,7 @@
           </w:tcPr>
           <w:p>
             <w:pPr>
-              <w:cnfStyle w:val="100000000000" w:firstRow="1" w:lastRow="0" w:firstColumn="0" w:lastColumn="0" w:oddVBand="0" w:evenVBand="0" w:oddHBand="0" w:evenHBand="0" w:firstRowFirstColumn="0" w:firstRowLastColumn="0" w:lastRowFirstColumn="0" w:lastRowLastColumn="0"/>
+              <w:cnfStyle w:val="100000000000"/>
               <w:rPr>
                 <w:b w:val="0"/>
               </w:rPr>
@@ -6489,7 +6834,7 @@
           </w:tcPr>
           <w:p>
             <w:pPr>
-              <w:cnfStyle w:val="100000000000" w:firstRow="1" w:lastRow="0" w:firstColumn="0" w:lastColumn="0" w:oddVBand="0" w:evenVBand="0" w:oddHBand="0" w:evenHBand="0" w:firstRowFirstColumn="0" w:firstRowLastColumn="0" w:lastRowFirstColumn="0" w:lastRowLastColumn="0"/>
+              <w:cnfStyle w:val="100000000000"/>
               <w:rPr>
                 <w:b w:val="0"/>
               </w:rPr>
@@ -6505,12 +6850,12 @@
       </w:tr>
       <w:tr>
         <w:trPr>
-          <w:cnfStyle w:val="000000100000" w:firstRow="0" w:lastRow="0" w:firstColumn="0" w:lastColumn="0" w:oddVBand="0" w:evenVBand="0" w:oddHBand="1" w:evenHBand="0" w:firstRowFirstColumn="0" w:firstRowLastColumn="0" w:lastRowFirstColumn="0" w:lastRowLastColumn="0"/>
+          <w:cnfStyle w:val="000000100000"/>
           <w:trHeight w:val="1140"/>
         </w:trPr>
         <w:tc>
           <w:tcPr>
-            <w:cnfStyle w:val="001000000000" w:firstRow="0" w:lastRow="0" w:firstColumn="1" w:lastColumn="0" w:oddVBand="0" w:evenVBand="0" w:oddHBand="0" w:evenHBand="0" w:firstRowFirstColumn="0" w:firstRowLastColumn="0" w:lastRowFirstColumn="0" w:lastRowLastColumn="0"/>
+            <w:cnfStyle w:val="001000000000"/>
             <w:tcW w:w="1696" w:type="dxa"/>
             <w:shd w:val="clear" w:color="auto" w:fill="auto"/>
           </w:tcPr>
@@ -6524,7 +6869,19 @@
               <w:rPr>
                 <w:b w:val="0"/>
               </w:rPr>
-              <w:t>U bent ingelogd met het door u gemaakt test account</w:t>
+              <w:t xml:space="preserve">U bent ingelogd met het </w:t>
+            </w:r>
+            <w:r>
+              <w:rPr>
+                <w:b w:val="0"/>
+              </w:rPr>
+              <w:t>door u gemaakte</w:t>
+            </w:r>
+            <w:r>
+              <w:rPr>
+                <w:b w:val="0"/>
+              </w:rPr>
+              <w:t xml:space="preserve"> test account</w:t>
             </w:r>
           </w:p>
         </w:tc>
@@ -6535,7 +6892,7 @@
           </w:tcPr>
           <w:p>
             <w:pPr>
-              <w:cnfStyle w:val="000000100000" w:firstRow="0" w:lastRow="0" w:firstColumn="0" w:lastColumn="0" w:oddVBand="0" w:evenVBand="0" w:oddHBand="1" w:evenHBand="0" w:firstRowFirstColumn="0" w:firstRowLastColumn="0" w:lastRowFirstColumn="0" w:lastRowLastColumn="0"/>
+              <w:cnfStyle w:val="000000100000"/>
             </w:pPr>
             <w:r>
               <w:t>Druk op de knop “Vragenlijst starten”</w:t>
@@ -6549,7 +6906,7 @@
           </w:tcPr>
           <w:p>
             <w:pPr>
-              <w:cnfStyle w:val="000000100000" w:firstRow="0" w:lastRow="0" w:firstColumn="0" w:lastColumn="0" w:oddVBand="0" w:evenVBand="0" w:oddHBand="1" w:evenHBand="0" w:firstRowFirstColumn="0" w:firstRowLastColumn="0" w:lastRowFirstColumn="0" w:lastRowLastColumn="0"/>
+              <w:cnfStyle w:val="000000100000"/>
             </w:pPr>
           </w:p>
         </w:tc>
@@ -6560,7 +6917,7 @@
           </w:tcPr>
           <w:p>
             <w:pPr>
-              <w:cnfStyle w:val="000000100000" w:firstRow="0" w:lastRow="0" w:firstColumn="0" w:lastColumn="0" w:oddVBand="0" w:evenVBand="0" w:oddHBand="1" w:evenHBand="0" w:firstRowFirstColumn="0" w:firstRowLastColumn="0" w:lastRowFirstColumn="0" w:lastRowLastColumn="0"/>
+              <w:cnfStyle w:val="000000100000"/>
             </w:pPr>
           </w:p>
         </w:tc>
@@ -6591,7 +6948,7 @@
         <w:tblStyle w:val="Rastertabel4-Accent21"/>
         <w:tblW w:w="9493" w:type="dxa"/>
         <w:tblLayout w:type="fixed"/>
-        <w:tblLook w:val="04A0" w:firstRow="1" w:lastRow="0" w:firstColumn="1" w:lastColumn="0" w:noHBand="0" w:noVBand="1"/>
+        <w:tblLook w:val="04A0"/>
       </w:tblPr>
       <w:tblGrid>
         <w:gridCol w:w="1696"/>
@@ -6601,11 +6958,11 @@
       </w:tblGrid>
       <w:tr>
         <w:trPr>
-          <w:cnfStyle w:val="100000000000" w:firstRow="1" w:lastRow="0" w:firstColumn="0" w:lastColumn="0" w:oddVBand="0" w:evenVBand="0" w:oddHBand="0" w:evenHBand="0" w:firstRowFirstColumn="0" w:firstRowLastColumn="0" w:lastRowFirstColumn="0" w:lastRowLastColumn="0"/>
+          <w:cnfStyle w:val="100000000000"/>
         </w:trPr>
         <w:tc>
           <w:tcPr>
-            <w:cnfStyle w:val="001000000000" w:firstRow="0" w:lastRow="0" w:firstColumn="1" w:lastColumn="0" w:oddVBand="0" w:evenVBand="0" w:oddHBand="0" w:evenHBand="0" w:firstRowFirstColumn="0" w:firstRowLastColumn="0" w:lastRowFirstColumn="0" w:lastRowLastColumn="0"/>
+            <w:cnfStyle w:val="001000000000"/>
             <w:tcW w:w="1696" w:type="dxa"/>
           </w:tcPr>
           <w:p>
@@ -6629,7 +6986,7 @@
           </w:tcPr>
           <w:p>
             <w:pPr>
-              <w:cnfStyle w:val="100000000000" w:firstRow="1" w:lastRow="0" w:firstColumn="0" w:lastColumn="0" w:oddVBand="0" w:evenVBand="0" w:oddHBand="0" w:evenHBand="0" w:firstRowFirstColumn="0" w:firstRowLastColumn="0" w:lastRowFirstColumn="0" w:lastRowLastColumn="0"/>
+              <w:cnfStyle w:val="100000000000"/>
               <w:rPr>
                 <w:b w:val="0"/>
               </w:rPr>
@@ -6648,7 +7005,7 @@
           </w:tcPr>
           <w:p>
             <w:pPr>
-              <w:cnfStyle w:val="100000000000" w:firstRow="1" w:lastRow="0" w:firstColumn="0" w:lastColumn="0" w:oddVBand="0" w:evenVBand="0" w:oddHBand="0" w:evenHBand="0" w:firstRowFirstColumn="0" w:firstRowLastColumn="0" w:lastRowFirstColumn="0" w:lastRowLastColumn="0"/>
+              <w:cnfStyle w:val="100000000000"/>
               <w:rPr>
                 <w:b w:val="0"/>
               </w:rPr>
@@ -6667,7 +7024,7 @@
           </w:tcPr>
           <w:p>
             <w:pPr>
-              <w:cnfStyle w:val="100000000000" w:firstRow="1" w:lastRow="0" w:firstColumn="0" w:lastColumn="0" w:oddVBand="0" w:evenVBand="0" w:oddHBand="0" w:evenHBand="0" w:firstRowFirstColumn="0" w:firstRowLastColumn="0" w:lastRowFirstColumn="0" w:lastRowLastColumn="0"/>
+              <w:cnfStyle w:val="100000000000"/>
               <w:rPr>
                 <w:b w:val="0"/>
               </w:rPr>
@@ -6683,12 +7040,12 @@
       </w:tr>
       <w:tr>
         <w:trPr>
-          <w:cnfStyle w:val="000000100000" w:firstRow="0" w:lastRow="0" w:firstColumn="0" w:lastColumn="0" w:oddVBand="0" w:evenVBand="0" w:oddHBand="1" w:evenHBand="0" w:firstRowFirstColumn="0" w:firstRowLastColumn="0" w:lastRowFirstColumn="0" w:lastRowLastColumn="0"/>
+          <w:cnfStyle w:val="000000100000"/>
           <w:trHeight w:val="1140"/>
         </w:trPr>
         <w:tc>
           <w:tcPr>
-            <w:cnfStyle w:val="001000000000" w:firstRow="0" w:lastRow="0" w:firstColumn="1" w:lastColumn="0" w:oddVBand="0" w:evenVBand="0" w:oddHBand="0" w:evenHBand="0" w:firstRowFirstColumn="0" w:firstRowLastColumn="0" w:lastRowFirstColumn="0" w:lastRowLastColumn="0"/>
+            <w:cnfStyle w:val="001000000000"/>
             <w:tcW w:w="1696" w:type="dxa"/>
             <w:shd w:val="clear" w:color="auto" w:fill="auto"/>
           </w:tcPr>
@@ -6702,7 +7059,19 @@
               <w:rPr>
                 <w:b w:val="0"/>
               </w:rPr>
-              <w:t>U bent ingelogd met het door u gemaakt test account en hebt op de knop vragenlijst starten gedrukt in het keuze menu</w:t>
+              <w:t xml:space="preserve">U bent ingelogd met het </w:t>
+            </w:r>
+            <w:r>
+              <w:rPr>
+                <w:b w:val="0"/>
+              </w:rPr>
+              <w:t>door u gemaakte</w:t>
+            </w:r>
+            <w:r>
+              <w:rPr>
+                <w:b w:val="0"/>
+              </w:rPr>
+              <w:t xml:space="preserve"> test account en hebt op de knop vragenlijst starten gedrukt in het keuze menu</w:t>
             </w:r>
           </w:p>
         </w:tc>
@@ -6713,7 +7082,7 @@
           </w:tcPr>
           <w:p>
             <w:pPr>
-              <w:cnfStyle w:val="000000100000" w:firstRow="0" w:lastRow="0" w:firstColumn="0" w:lastColumn="0" w:oddVBand="0" w:evenVBand="0" w:oddHBand="1" w:evenHBand="0" w:firstRowFirstColumn="0" w:firstRowLastColumn="0" w:lastRowFirstColumn="0" w:lastRowLastColumn="0"/>
+              <w:cnfStyle w:val="000000100000"/>
             </w:pPr>
             <w:r>
               <w:t>om later de punten te kunnen controleren houd in de gaten dat:</w:t>
@@ -6721,7 +7090,7 @@
           </w:p>
           <w:p>
             <w:pPr>
-              <w:cnfStyle w:val="000000100000" w:firstRow="0" w:lastRow="0" w:firstColumn="0" w:lastColumn="0" w:oddVBand="0" w:evenVBand="0" w:oddHBand="1" w:evenHBand="0" w:firstRowFirstColumn="0" w:firstRowLastColumn="0" w:lastRowFirstColumn="0" w:lastRowLastColumn="0"/>
+              <w:cnfStyle w:val="000000100000"/>
             </w:pPr>
             <w:r>
               <w:t>nooit = 0 punten</w:t>
@@ -6729,7 +7098,7 @@
           </w:p>
           <w:p>
             <w:pPr>
-              <w:cnfStyle w:val="000000100000" w:firstRow="0" w:lastRow="0" w:firstColumn="0" w:lastColumn="0" w:oddVBand="0" w:evenVBand="0" w:oddHBand="1" w:evenHBand="0" w:firstRowFirstColumn="0" w:firstRowLastColumn="0" w:lastRowFirstColumn="0" w:lastRowLastColumn="0"/>
+              <w:cnfStyle w:val="000000100000"/>
             </w:pPr>
             <w:r>
               <w:t>zelden = 1 punt</w:t>
@@ -6737,7 +7106,7 @@
           </w:p>
           <w:p>
             <w:pPr>
-              <w:cnfStyle w:val="000000100000" w:firstRow="0" w:lastRow="0" w:firstColumn="0" w:lastColumn="0" w:oddVBand="0" w:evenVBand="0" w:oddHBand="1" w:evenHBand="0" w:firstRowFirstColumn="0" w:firstRowLastColumn="0" w:lastRowFirstColumn="0" w:lastRowLastColumn="0"/>
+              <w:cnfStyle w:val="000000100000"/>
             </w:pPr>
             <w:r>
               <w:t>soms = 2 punten</w:t>
@@ -6745,7 +7114,7 @@
           </w:p>
           <w:p>
             <w:pPr>
-              <w:cnfStyle w:val="000000100000" w:firstRow="0" w:lastRow="0" w:firstColumn="0" w:lastColumn="0" w:oddVBand="0" w:evenVBand="0" w:oddHBand="1" w:evenHBand="0" w:firstRowFirstColumn="0" w:firstRowLastColumn="0" w:lastRowFirstColumn="0" w:lastRowLastColumn="0"/>
+              <w:cnfStyle w:val="000000100000"/>
             </w:pPr>
             <w:r>
               <w:t>vaak = 3 punten</w:t>
@@ -6753,7 +7122,7 @@
           </w:p>
           <w:p>
             <w:pPr>
-              <w:cnfStyle w:val="000000100000" w:firstRow="0" w:lastRow="0" w:firstColumn="0" w:lastColumn="0" w:oddVBand="0" w:evenVBand="0" w:oddHBand="1" w:evenHBand="0" w:firstRowFirstColumn="0" w:firstRowLastColumn="0" w:lastRowFirstColumn="0" w:lastRowLastColumn="0"/>
+              <w:cnfStyle w:val="000000100000"/>
             </w:pPr>
             <w:r>
               <w:t>zeer vaak = 4 punten</w:t>
@@ -6761,7 +7130,7 @@
           </w:p>
           <w:p>
             <w:pPr>
-              <w:cnfStyle w:val="000000100000" w:firstRow="0" w:lastRow="0" w:firstColumn="0" w:lastColumn="0" w:oddVBand="0" w:evenVBand="0" w:oddHBand="1" w:evenHBand="0" w:firstRowFirstColumn="0" w:firstRowLastColumn="0" w:lastRowFirstColumn="0" w:lastRowLastColumn="0"/>
+              <w:cnfStyle w:val="000000100000"/>
             </w:pPr>
             <w:r>
               <w:t>N.V.T: word niet meegerekend</w:t>
@@ -6769,17 +7138,17 @@
           </w:p>
           <w:p>
             <w:pPr>
-              <w:cnfStyle w:val="000000100000" w:firstRow="0" w:lastRow="0" w:firstColumn="0" w:lastColumn="0" w:oddVBand="0" w:evenVBand="0" w:oddHBand="1" w:evenHBand="0" w:firstRowFirstColumn="0" w:firstRowLastColumn="0" w:lastRowFirstColumn="0" w:lastRowLastColumn="0"/>
-            </w:pPr>
-          </w:p>
-          <w:p>
-            <w:pPr>
-              <w:cnfStyle w:val="000000100000" w:firstRow="0" w:lastRow="0" w:firstColumn="0" w:lastColumn="0" w:oddVBand="0" w:evenVBand="0" w:oddHBand="1" w:evenHBand="0" w:firstRowFirstColumn="0" w:firstRowLastColumn="0" w:lastRowFirstColumn="0" w:lastRowLastColumn="0"/>
-            </w:pPr>
-          </w:p>
-          <w:p>
-            <w:pPr>
-              <w:cnfStyle w:val="000000100000" w:firstRow="0" w:lastRow="0" w:firstColumn="0" w:lastColumn="0" w:oddVBand="0" w:evenVBand="0" w:oddHBand="1" w:evenHBand="0" w:firstRowFirstColumn="0" w:firstRowLastColumn="0" w:lastRowFirstColumn="0" w:lastRowLastColumn="0"/>
+              <w:cnfStyle w:val="000000100000"/>
+            </w:pPr>
+          </w:p>
+          <w:p>
+            <w:pPr>
+              <w:cnfStyle w:val="000000100000"/>
+            </w:pPr>
+          </w:p>
+          <w:p>
+            <w:pPr>
+              <w:cnfStyle w:val="000000100000"/>
             </w:pPr>
           </w:p>
         </w:tc>
@@ -6790,7 +7159,7 @@
           </w:tcPr>
           <w:p>
             <w:pPr>
-              <w:cnfStyle w:val="000000100000" w:firstRow="0" w:lastRow="0" w:firstColumn="0" w:lastColumn="0" w:oddVBand="0" w:evenVBand="0" w:oddHBand="1" w:evenHBand="0" w:firstRowFirstColumn="0" w:firstRowLastColumn="0" w:lastRowFirstColumn="0" w:lastRowLastColumn="0"/>
+              <w:cnfStyle w:val="000000100000"/>
             </w:pPr>
           </w:p>
         </w:tc>
@@ -6801,7 +7170,7 @@
           </w:tcPr>
           <w:p>
             <w:pPr>
-              <w:cnfStyle w:val="000000100000" w:firstRow="0" w:lastRow="0" w:firstColumn="0" w:lastColumn="0" w:oddVBand="0" w:evenVBand="0" w:oddHBand="1" w:evenHBand="0" w:firstRowFirstColumn="0" w:firstRowLastColumn="0" w:lastRowFirstColumn="0" w:lastRowLastColumn="0"/>
+              <w:cnfStyle w:val="000000100000"/>
             </w:pPr>
           </w:p>
         </w:tc>
@@ -6832,7 +7201,7 @@
         <w:tblStyle w:val="Rastertabel4-Accent21"/>
         <w:tblW w:w="9493" w:type="dxa"/>
         <w:tblLayout w:type="fixed"/>
-        <w:tblLook w:val="04A0" w:firstRow="1" w:lastRow="0" w:firstColumn="1" w:lastColumn="0" w:noHBand="0" w:noVBand="1"/>
+        <w:tblLook w:val="04A0"/>
       </w:tblPr>
       <w:tblGrid>
         <w:gridCol w:w="1696"/>
@@ -6842,11 +7211,11 @@
       </w:tblGrid>
       <w:tr>
         <w:trPr>
-          <w:cnfStyle w:val="100000000000" w:firstRow="1" w:lastRow="0" w:firstColumn="0" w:lastColumn="0" w:oddVBand="0" w:evenVBand="0" w:oddHBand="0" w:evenHBand="0" w:firstRowFirstColumn="0" w:firstRowLastColumn="0" w:lastRowFirstColumn="0" w:lastRowLastColumn="0"/>
+          <w:cnfStyle w:val="100000000000"/>
         </w:trPr>
         <w:tc>
           <w:tcPr>
-            <w:cnfStyle w:val="001000000000" w:firstRow="0" w:lastRow="0" w:firstColumn="1" w:lastColumn="0" w:oddVBand="0" w:evenVBand="0" w:oddHBand="0" w:evenHBand="0" w:firstRowFirstColumn="0" w:firstRowLastColumn="0" w:lastRowFirstColumn="0" w:lastRowLastColumn="0"/>
+            <w:cnfStyle w:val="001000000000"/>
             <w:tcW w:w="1696" w:type="dxa"/>
           </w:tcPr>
           <w:p>
@@ -6870,7 +7239,7 @@
           </w:tcPr>
           <w:p>
             <w:pPr>
-              <w:cnfStyle w:val="100000000000" w:firstRow="1" w:lastRow="0" w:firstColumn="0" w:lastColumn="0" w:oddVBand="0" w:evenVBand="0" w:oddHBand="0" w:evenHBand="0" w:firstRowFirstColumn="0" w:firstRowLastColumn="0" w:lastRowFirstColumn="0" w:lastRowLastColumn="0"/>
+              <w:cnfStyle w:val="100000000000"/>
               <w:rPr>
                 <w:b w:val="0"/>
               </w:rPr>
@@ -6889,7 +7258,7 @@
           </w:tcPr>
           <w:p>
             <w:pPr>
-              <w:cnfStyle w:val="100000000000" w:firstRow="1" w:lastRow="0" w:firstColumn="0" w:lastColumn="0" w:oddVBand="0" w:evenVBand="0" w:oddHBand="0" w:evenHBand="0" w:firstRowFirstColumn="0" w:firstRowLastColumn="0" w:lastRowFirstColumn="0" w:lastRowLastColumn="0"/>
+              <w:cnfStyle w:val="100000000000"/>
               <w:rPr>
                 <w:b w:val="0"/>
               </w:rPr>
@@ -6908,7 +7277,7 @@
           </w:tcPr>
           <w:p>
             <w:pPr>
-              <w:cnfStyle w:val="100000000000" w:firstRow="1" w:lastRow="0" w:firstColumn="0" w:lastColumn="0" w:oddVBand="0" w:evenVBand="0" w:oddHBand="0" w:evenHBand="0" w:firstRowFirstColumn="0" w:firstRowLastColumn="0" w:lastRowFirstColumn="0" w:lastRowLastColumn="0"/>
+              <w:cnfStyle w:val="100000000000"/>
               <w:rPr>
                 <w:b w:val="0"/>
               </w:rPr>
@@ -6924,12 +7293,12 @@
       </w:tr>
       <w:tr>
         <w:trPr>
-          <w:cnfStyle w:val="000000100000" w:firstRow="0" w:lastRow="0" w:firstColumn="0" w:lastColumn="0" w:oddVBand="0" w:evenVBand="0" w:oddHBand="1" w:evenHBand="0" w:firstRowFirstColumn="0" w:firstRowLastColumn="0" w:lastRowFirstColumn="0" w:lastRowLastColumn="0"/>
+          <w:cnfStyle w:val="000000100000"/>
           <w:trHeight w:val="826"/>
         </w:trPr>
         <w:tc>
           <w:tcPr>
-            <w:cnfStyle w:val="001000000000" w:firstRow="0" w:lastRow="0" w:firstColumn="1" w:lastColumn="0" w:oddVBand="0" w:evenVBand="0" w:oddHBand="0" w:evenHBand="0" w:firstRowFirstColumn="0" w:firstRowLastColumn="0" w:lastRowFirstColumn="0" w:lastRowLastColumn="0"/>
+            <w:cnfStyle w:val="001000000000"/>
             <w:tcW w:w="1696" w:type="dxa"/>
             <w:vMerge w:val="restart"/>
             <w:shd w:val="clear" w:color="auto" w:fill="auto"/>
@@ -6944,19 +7313,19 @@
               <w:rPr>
                 <w:b w:val="0"/>
               </w:rPr>
-              <w:t>U bent ingelogd met het door u</w:t>
-            </w:r>
-            <w:r>
-              <w:rPr>
-                <w:b w:val="0"/>
-              </w:rPr>
-              <w:t xml:space="preserve"> gemaakt test account. U heeft 3</w:t>
-            </w:r>
-            <w:r>
-              <w:rPr>
-                <w:b w:val="0"/>
-              </w:rPr>
-              <w:t xml:space="preserve"> vragenlijsten ingevuld</w:t>
+              <w:t xml:space="preserve">U bent ingelogd met het </w:t>
+            </w:r>
+            <w:r>
+              <w:rPr>
+                <w:b w:val="0"/>
+              </w:rPr>
+              <w:t>door u gemaakte</w:t>
+            </w:r>
+            <w:r>
+              <w:rPr>
+                <w:b w:val="0"/>
+              </w:rPr>
+              <w:t xml:space="preserve"> test account. U heeft 3 vragenlijsten ingevuld</w:t>
             </w:r>
           </w:p>
         </w:tc>
@@ -6968,22 +7337,22 @@
           </w:tcPr>
           <w:p>
             <w:pPr>
-              <w:cnfStyle w:val="000000100000" w:firstRow="0" w:lastRow="0" w:firstColumn="0" w:lastColumn="0" w:oddVBand="0" w:evenVBand="0" w:oddHBand="1" w:evenHBand="0" w:firstRowFirstColumn="0" w:firstRowLastColumn="0" w:lastRowFirstColumn="0" w:lastRowLastColumn="0"/>
-            </w:pPr>
-          </w:p>
-          <w:p>
-            <w:pPr>
-              <w:cnfStyle w:val="000000100000" w:firstRow="0" w:lastRow="0" w:firstColumn="0" w:lastColumn="0" w:oddVBand="0" w:evenVBand="0" w:oddHBand="1" w:evenHBand="0" w:firstRowFirstColumn="0" w:firstRowLastColumn="0" w:lastRowFirstColumn="0" w:lastRowLastColumn="0"/>
-            </w:pPr>
-          </w:p>
-          <w:p>
-            <w:pPr>
-              <w:cnfStyle w:val="000000100000" w:firstRow="0" w:lastRow="0" w:firstColumn="0" w:lastColumn="0" w:oddVBand="0" w:evenVBand="0" w:oddHBand="1" w:evenHBand="0" w:firstRowFirstColumn="0" w:firstRowLastColumn="0" w:lastRowFirstColumn="0" w:lastRowLastColumn="0"/>
-            </w:pPr>
-          </w:p>
-          <w:p>
-            <w:pPr>
-              <w:cnfStyle w:val="000000100000" w:firstRow="0" w:lastRow="0" w:firstColumn="0" w:lastColumn="0" w:oddVBand="0" w:evenVBand="0" w:oddHBand="1" w:evenHBand="0" w:firstRowFirstColumn="0" w:firstRowLastColumn="0" w:lastRowFirstColumn="0" w:lastRowLastColumn="0"/>
+              <w:cnfStyle w:val="000000100000"/>
+            </w:pPr>
+          </w:p>
+          <w:p>
+            <w:pPr>
+              <w:cnfStyle w:val="000000100000"/>
+            </w:pPr>
+          </w:p>
+          <w:p>
+            <w:pPr>
+              <w:cnfStyle w:val="000000100000"/>
+            </w:pPr>
+          </w:p>
+          <w:p>
+            <w:pPr>
+              <w:cnfStyle w:val="000000100000"/>
             </w:pPr>
           </w:p>
         </w:tc>
@@ -6994,7 +7363,7 @@
           </w:tcPr>
           <w:p>
             <w:pPr>
-              <w:cnfStyle w:val="000000100000" w:firstRow="0" w:lastRow="0" w:firstColumn="0" w:lastColumn="0" w:oddVBand="0" w:evenVBand="0" w:oddHBand="1" w:evenHBand="0" w:firstRowFirstColumn="0" w:firstRowLastColumn="0" w:lastRowFirstColumn="0" w:lastRowLastColumn="0"/>
+              <w:cnfStyle w:val="000000100000"/>
             </w:pPr>
             <w:r>
               <w:t>Klopt de datum van de gemaakte vragenlijst?</w:t>
@@ -7008,7 +7377,7 @@
           </w:tcPr>
           <w:p>
             <w:pPr>
-              <w:cnfStyle w:val="000000100000" w:firstRow="0" w:lastRow="0" w:firstColumn="0" w:lastColumn="0" w:oddVBand="0" w:evenVBand="0" w:oddHBand="1" w:evenHBand="0" w:firstRowFirstColumn="0" w:firstRowLastColumn="0" w:lastRowFirstColumn="0" w:lastRowLastColumn="0"/>
+              <w:cnfStyle w:val="000000100000"/>
             </w:pPr>
           </w:p>
         </w:tc>
@@ -7019,7 +7388,7 @@
         </w:trPr>
         <w:tc>
           <w:tcPr>
-            <w:cnfStyle w:val="001000000000" w:firstRow="0" w:lastRow="0" w:firstColumn="1" w:lastColumn="0" w:oddVBand="0" w:evenVBand="0" w:oddHBand="0" w:evenHBand="0" w:firstRowFirstColumn="0" w:firstRowLastColumn="0" w:lastRowFirstColumn="0" w:lastRowLastColumn="0"/>
+            <w:cnfStyle w:val="001000000000"/>
             <w:tcW w:w="1696" w:type="dxa"/>
             <w:vMerge/>
             <w:shd w:val="clear" w:color="auto" w:fill="auto"/>
@@ -7040,7 +7409,7 @@
           </w:tcPr>
           <w:p>
             <w:pPr>
-              <w:cnfStyle w:val="000000000000" w:firstRow="0" w:lastRow="0" w:firstColumn="0" w:lastColumn="0" w:oddVBand="0" w:evenVBand="0" w:oddHBand="0" w:evenHBand="0" w:firstRowFirstColumn="0" w:firstRowLastColumn="0" w:lastRowFirstColumn="0" w:lastRowLastColumn="0"/>
+              <w:cnfStyle w:val="000000000000"/>
             </w:pPr>
           </w:p>
         </w:tc>
@@ -7051,7 +7420,7 @@
           </w:tcPr>
           <w:p>
             <w:pPr>
-              <w:cnfStyle w:val="000000000000" w:firstRow="0" w:lastRow="0" w:firstColumn="0" w:lastColumn="0" w:oddVBand="0" w:evenVBand="0" w:oddHBand="0" w:evenHBand="0" w:firstRowFirstColumn="0" w:firstRowLastColumn="0" w:lastRowFirstColumn="0" w:lastRowLastColumn="0"/>
+              <w:cnfStyle w:val="000000000000"/>
             </w:pPr>
             <w:r>
               <w:t>Klopt het puntentotaal met het aantal punten wat u heeft ingevuld?</w:t>
@@ -7066,19 +7435,19 @@
           </w:tcPr>
           <w:p>
             <w:pPr>
-              <w:cnfStyle w:val="000000000000" w:firstRow="0" w:lastRow="0" w:firstColumn="0" w:lastColumn="0" w:oddVBand="0" w:evenVBand="0" w:oddHBand="0" w:evenHBand="0" w:firstRowFirstColumn="0" w:firstRowLastColumn="0" w:lastRowFirstColumn="0" w:lastRowLastColumn="0"/>
+              <w:cnfStyle w:val="000000000000"/>
             </w:pPr>
           </w:p>
         </w:tc>
       </w:tr>
       <w:tr>
         <w:trPr>
-          <w:cnfStyle w:val="000000100000" w:firstRow="0" w:lastRow="0" w:firstColumn="0" w:lastColumn="0" w:oddVBand="0" w:evenVBand="0" w:oddHBand="1" w:evenHBand="0" w:firstRowFirstColumn="0" w:firstRowLastColumn="0" w:lastRowFirstColumn="0" w:lastRowLastColumn="0"/>
+          <w:cnfStyle w:val="000000100000"/>
           <w:trHeight w:val="450"/>
         </w:trPr>
         <w:tc>
           <w:tcPr>
-            <w:cnfStyle w:val="001000000000" w:firstRow="0" w:lastRow="0" w:firstColumn="1" w:lastColumn="0" w:oddVBand="0" w:evenVBand="0" w:oddHBand="0" w:evenHBand="0" w:firstRowFirstColumn="0" w:firstRowLastColumn="0" w:lastRowFirstColumn="0" w:lastRowLastColumn="0"/>
+            <w:cnfStyle w:val="001000000000"/>
             <w:tcW w:w="1696" w:type="dxa"/>
             <w:vMerge/>
             <w:shd w:val="clear" w:color="auto" w:fill="auto"/>
@@ -7099,7 +7468,7 @@
           </w:tcPr>
           <w:p>
             <w:pPr>
-              <w:cnfStyle w:val="000000100000" w:firstRow="0" w:lastRow="0" w:firstColumn="0" w:lastColumn="0" w:oddVBand="0" w:evenVBand="0" w:oddHBand="1" w:evenHBand="0" w:firstRowFirstColumn="0" w:firstRowLastColumn="0" w:lastRowFirstColumn="0" w:lastRowLastColumn="0"/>
+              <w:cnfStyle w:val="000000100000"/>
             </w:pPr>
           </w:p>
         </w:tc>
@@ -7110,7 +7479,7 @@
           </w:tcPr>
           <w:p>
             <w:pPr>
-              <w:cnfStyle w:val="000000100000" w:firstRow="0" w:lastRow="0" w:firstColumn="0" w:lastColumn="0" w:oddVBand="0" w:evenVBand="0" w:oddHBand="1" w:evenHBand="0" w:firstRowFirstColumn="0" w:firstRowLastColumn="0" w:lastRowFirstColumn="0" w:lastRowLastColumn="0"/>
+              <w:cnfStyle w:val="000000100000"/>
             </w:pPr>
             <w:r>
               <w:t>Klopt het aantal vragenlijsten wat u heeft ingevuld?</w:t>
@@ -7125,7 +7494,7 @@
           </w:tcPr>
           <w:p>
             <w:pPr>
-              <w:cnfStyle w:val="000000100000" w:firstRow="0" w:lastRow="0" w:firstColumn="0" w:lastColumn="0" w:oddVBand="0" w:evenVBand="0" w:oddHBand="1" w:evenHBand="0" w:firstRowFirstColumn="0" w:firstRowLastColumn="0" w:lastRowFirstColumn="0" w:lastRowLastColumn="0"/>
+              <w:cnfStyle w:val="000000100000"/>
             </w:pPr>
           </w:p>
         </w:tc>
@@ -7136,7 +7505,7 @@
         </w:trPr>
         <w:tc>
           <w:tcPr>
-            <w:cnfStyle w:val="001000000000" w:firstRow="0" w:lastRow="0" w:firstColumn="1" w:lastColumn="0" w:oddVBand="0" w:evenVBand="0" w:oddHBand="0" w:evenHBand="0" w:firstRowFirstColumn="0" w:firstRowLastColumn="0" w:lastRowFirstColumn="0" w:lastRowLastColumn="0"/>
+            <w:cnfStyle w:val="001000000000"/>
             <w:tcW w:w="1696" w:type="dxa"/>
             <w:vMerge/>
             <w:shd w:val="clear" w:color="auto" w:fill="auto"/>
@@ -7157,7 +7526,7 @@
           </w:tcPr>
           <w:p>
             <w:pPr>
-              <w:cnfStyle w:val="000000000000" w:firstRow="0" w:lastRow="0" w:firstColumn="0" w:lastColumn="0" w:oddVBand="0" w:evenVBand="0" w:oddHBand="0" w:evenHBand="0" w:firstRowFirstColumn="0" w:firstRowLastColumn="0" w:lastRowFirstColumn="0" w:lastRowLastColumn="0"/>
+              <w:cnfStyle w:val="000000000000"/>
             </w:pPr>
           </w:p>
         </w:tc>
@@ -7168,7 +7537,7 @@
           </w:tcPr>
           <w:p>
             <w:pPr>
-              <w:cnfStyle w:val="000000000000" w:firstRow="0" w:lastRow="0" w:firstColumn="0" w:lastColumn="0" w:oddVBand="0" w:evenVBand="0" w:oddHBand="0" w:evenHBand="0" w:firstRowFirstColumn="0" w:firstRowLastColumn="0" w:lastRowFirstColumn="0" w:lastRowLastColumn="0"/>
+              <w:cnfStyle w:val="000000000000"/>
             </w:pPr>
             <w:r>
               <w:t>Pakt hij de uitslagen van de laatste 2 datums?</w:t>
@@ -7183,19 +7552,19 @@
           </w:tcPr>
           <w:p>
             <w:pPr>
-              <w:cnfStyle w:val="000000000000" w:firstRow="0" w:lastRow="0" w:firstColumn="0" w:lastColumn="0" w:oddVBand="0" w:evenVBand="0" w:oddHBand="0" w:evenHBand="0" w:firstRowFirstColumn="0" w:firstRowLastColumn="0" w:lastRowFirstColumn="0" w:lastRowLastColumn="0"/>
+              <w:cnfStyle w:val="000000000000"/>
             </w:pPr>
           </w:p>
         </w:tc>
       </w:tr>
       <w:tr>
         <w:trPr>
-          <w:cnfStyle w:val="000000100000" w:firstRow="0" w:lastRow="0" w:firstColumn="0" w:lastColumn="0" w:oddVBand="0" w:evenVBand="0" w:oddHBand="1" w:evenHBand="0" w:firstRowFirstColumn="0" w:firstRowLastColumn="0" w:lastRowFirstColumn="0" w:lastRowLastColumn="0"/>
+          <w:cnfStyle w:val="000000100000"/>
           <w:trHeight w:val="557"/>
         </w:trPr>
         <w:tc>
           <w:tcPr>
-            <w:cnfStyle w:val="001000000000" w:firstRow="0" w:lastRow="0" w:firstColumn="1" w:lastColumn="0" w:oddVBand="0" w:evenVBand="0" w:oddHBand="0" w:evenHBand="0" w:firstRowFirstColumn="0" w:firstRowLastColumn="0" w:lastRowFirstColumn="0" w:lastRowLastColumn="0"/>
+            <w:cnfStyle w:val="001000000000"/>
             <w:tcW w:w="1696" w:type="dxa"/>
             <w:shd w:val="clear" w:color="auto" w:fill="auto"/>
           </w:tcPr>
@@ -7209,19 +7578,19 @@
               <w:rPr>
                 <w:b w:val="0"/>
               </w:rPr>
-              <w:t>U bent ingelogd met het door u</w:t>
-            </w:r>
-            <w:r>
-              <w:rPr>
-                <w:b w:val="0"/>
-              </w:rPr>
-              <w:t xml:space="preserve"> gemaakt test account. U heeft 3</w:t>
-            </w:r>
-            <w:r>
-              <w:rPr>
-                <w:b w:val="0"/>
-              </w:rPr>
-              <w:t xml:space="preserve"> vragenlijsten ingevuld</w:t>
+              <w:t xml:space="preserve">U bent ingelogd met het </w:t>
+            </w:r>
+            <w:r>
+              <w:rPr>
+                <w:b w:val="0"/>
+              </w:rPr>
+              <w:t>door u gemaakte</w:t>
+            </w:r>
+            <w:r>
+              <w:rPr>
+                <w:b w:val="0"/>
+              </w:rPr>
+              <w:t xml:space="preserve"> test account. U heeft 3 vragenlijsten ingevuld</w:t>
             </w:r>
           </w:p>
         </w:tc>
@@ -7232,7 +7601,7 @@
           </w:tcPr>
           <w:p>
             <w:pPr>
-              <w:cnfStyle w:val="000000100000" w:firstRow="0" w:lastRow="0" w:firstColumn="0" w:lastColumn="0" w:oddVBand="0" w:evenVBand="0" w:oddHBand="1" w:evenHBand="0" w:firstRowFirstColumn="0" w:firstRowLastColumn="0" w:lastRowFirstColumn="0" w:lastRowLastColumn="0"/>
+              <w:cnfStyle w:val="000000100000"/>
             </w:pPr>
             <w:r>
               <w:t>Druk op de knop “Terug naar het hoofdmenu”</w:t>
@@ -7246,7 +7615,7 @@
           </w:tcPr>
           <w:p>
             <w:pPr>
-              <w:cnfStyle w:val="000000100000" w:firstRow="0" w:lastRow="0" w:firstColumn="0" w:lastColumn="0" w:oddVBand="0" w:evenVBand="0" w:oddHBand="1" w:evenHBand="0" w:firstRowFirstColumn="0" w:firstRowLastColumn="0" w:lastRowFirstColumn="0" w:lastRowLastColumn="0"/>
+              <w:cnfStyle w:val="000000100000"/>
             </w:pPr>
           </w:p>
         </w:tc>
@@ -7257,7 +7626,7 @@
           </w:tcPr>
           <w:p>
             <w:pPr>
-              <w:cnfStyle w:val="000000100000" w:firstRow="0" w:lastRow="0" w:firstColumn="0" w:lastColumn="0" w:oddVBand="0" w:evenVBand="0" w:oddHBand="1" w:evenHBand="0" w:firstRowFirstColumn="0" w:firstRowLastColumn="0" w:lastRowFirstColumn="0" w:lastRowLastColumn="0"/>
+              <w:cnfStyle w:val="000000100000"/>
             </w:pPr>
           </w:p>
         </w:tc>
@@ -7292,7 +7661,7 @@
 </file>
 
 <file path=word/endnotes.xml><?xml version="1.0" encoding="utf-8"?>
-<w:endnotes xmlns:wpc="http://schemas.microsoft.com/office/word/2010/wordprocessingCanvas" xmlns:cx="http://schemas.microsoft.com/office/drawing/2014/chartex" xmlns:cx1="http://schemas.microsoft.com/office/drawing/2015/9/8/chartex" xmlns:mc="http://schemas.openxmlformats.org/markup-compatibility/2006" xmlns:o="urn:schemas-microsoft-com:office:office" xmlns:r="http://schemas.openxmlformats.org/officeDocument/2006/relationships" xmlns:m="http://schemas.openxmlformats.org/officeDocument/2006/math" xmlns:v="urn:schemas-microsoft-com:vml" xmlns:wp14="http://schemas.microsoft.com/office/word/2010/wordprocessingDrawing" xmlns:wp="http://schemas.openxmlformats.org/drawingml/2006/wordprocessingDrawing" xmlns:w10="urn:schemas-microsoft-com:office:word" xmlns:w="http://schemas.openxmlformats.org/wordprocessingml/2006/main" xmlns:w14="http://schemas.microsoft.com/office/word/2010/wordml" xmlns:w15="http://schemas.microsoft.com/office/word/2012/wordml" xmlns:w16se="http://schemas.microsoft.com/office/word/2015/wordml/symex" xmlns:wpg="http://schemas.microsoft.com/office/word/2010/wordprocessingGroup" xmlns:wpi="http://schemas.microsoft.com/office/word/2010/wordprocessingInk" xmlns:wne="http://schemas.microsoft.com/office/word/2006/wordml" xmlns:wps="http://schemas.microsoft.com/office/word/2010/wordprocessingShape" mc:Ignorable="w14 w15 w16se wp14">
+<w:endnotes xmlns:ve="http://schemas.openxmlformats.org/markup-compatibility/2006" xmlns:o="urn:schemas-microsoft-com:office:office" xmlns:r="http://schemas.openxmlformats.org/officeDocument/2006/relationships" xmlns:m="http://schemas.openxmlformats.org/officeDocument/2006/math" xmlns:v="urn:schemas-microsoft-com:vml" xmlns:wp="http://schemas.openxmlformats.org/drawingml/2006/wordprocessingDrawing" xmlns:w10="urn:schemas-microsoft-com:office:word" xmlns:w="http://schemas.openxmlformats.org/wordprocessingml/2006/main" xmlns:wne="http://schemas.microsoft.com/office/word/2006/wordml">
   <w:endnote w:type="separator" w:id="-1">
     <w:p>
       <w:pPr>
@@ -7317,7 +7686,7 @@
 </file>
 
 <file path=word/footer1.xml><?xml version="1.0" encoding="utf-8"?>
-<w:ftr xmlns:wpc="http://schemas.microsoft.com/office/word/2010/wordprocessingCanvas" xmlns:cx="http://schemas.microsoft.com/office/drawing/2014/chartex" xmlns:cx1="http://schemas.microsoft.com/office/drawing/2015/9/8/chartex" xmlns:mc="http://schemas.openxmlformats.org/markup-compatibility/2006" xmlns:o="urn:schemas-microsoft-com:office:office" xmlns:r="http://schemas.openxmlformats.org/officeDocument/2006/relationships" xmlns:m="http://schemas.openxmlformats.org/officeDocument/2006/math" xmlns:v="urn:schemas-microsoft-com:vml" xmlns:wp14="http://schemas.microsoft.com/office/word/2010/wordprocessingDrawing" xmlns:wp="http://schemas.openxmlformats.org/drawingml/2006/wordprocessingDrawing" xmlns:w10="urn:schemas-microsoft-com:office:word" xmlns:w="http://schemas.openxmlformats.org/wordprocessingml/2006/main" xmlns:w14="http://schemas.microsoft.com/office/word/2010/wordml" xmlns:w15="http://schemas.microsoft.com/office/word/2012/wordml" xmlns:w16se="http://schemas.microsoft.com/office/word/2015/wordml/symex" xmlns:wpg="http://schemas.microsoft.com/office/word/2010/wordprocessingGroup" xmlns:wpi="http://schemas.microsoft.com/office/word/2010/wordprocessingInk" xmlns:wne="http://schemas.microsoft.com/office/word/2006/wordml" xmlns:wps="http://schemas.microsoft.com/office/word/2010/wordprocessingShape" mc:Ignorable="w14 w15 w16se wp14">
+<w:ftr xmlns:ve="http://schemas.openxmlformats.org/markup-compatibility/2006" xmlns:o="urn:schemas-microsoft-com:office:office" xmlns:r="http://schemas.openxmlformats.org/officeDocument/2006/relationships" xmlns:m="http://schemas.openxmlformats.org/officeDocument/2006/math" xmlns:v="urn:schemas-microsoft-com:vml" xmlns:wp="http://schemas.openxmlformats.org/drawingml/2006/wordprocessingDrawing" xmlns:w10="urn:schemas-microsoft-com:office:word" xmlns:w="http://schemas.openxmlformats.org/wordprocessingml/2006/main" xmlns:wne="http://schemas.microsoft.com/office/word/2006/wordml">
   <w:p>
     <w:pPr>
       <w:pStyle w:val="Voettekst"/>
@@ -7337,7 +7706,7 @@
       <w:tblStyle w:val="Tabelraster"/>
       <w:tblW w:w="9973" w:type="dxa"/>
       <w:jc w:val="center"/>
-      <w:tblLook w:val="04A0" w:firstRow="1" w:lastRow="0" w:firstColumn="1" w:lastColumn="0" w:noHBand="0" w:noVBand="1"/>
+      <w:tblLook w:val="04A0"/>
     </w:tblPr>
     <w:tblGrid>
       <w:gridCol w:w="3254"/>
@@ -7606,6 +7975,7 @@
               <w:szCs w:val="20"/>
             </w:rPr>
           </w:pPr>
+          <w:proofErr w:type="spellStart"/>
           <w:r>
             <w:rPr>
               <w:rFonts w:ascii="Century Gothic" w:hAnsi="Century Gothic"/>
@@ -7615,6 +7985,7 @@
             </w:rPr>
             <w:t>SLBer</w:t>
           </w:r>
+          <w:proofErr w:type="spellEnd"/>
           <w:r>
             <w:rPr>
               <w:rFonts w:ascii="Century Gothic" w:hAnsi="Century Gothic"/>
@@ -7641,7 +8012,7 @@
 </file>
 
 <file path=word/footnotes.xml><?xml version="1.0" encoding="utf-8"?>
-<w:footnotes xmlns:wpc="http://schemas.microsoft.com/office/word/2010/wordprocessingCanvas" xmlns:cx="http://schemas.microsoft.com/office/drawing/2014/chartex" xmlns:cx1="http://schemas.microsoft.com/office/drawing/2015/9/8/chartex" xmlns:mc="http://schemas.openxmlformats.org/markup-compatibility/2006" xmlns:o="urn:schemas-microsoft-com:office:office" xmlns:r="http://schemas.openxmlformats.org/officeDocument/2006/relationships" xmlns:m="http://schemas.openxmlformats.org/officeDocument/2006/math" xmlns:v="urn:schemas-microsoft-com:vml" xmlns:wp14="http://schemas.microsoft.com/office/word/2010/wordprocessingDrawing" xmlns:wp="http://schemas.openxmlformats.org/drawingml/2006/wordprocessingDrawing" xmlns:w10="urn:schemas-microsoft-com:office:word" xmlns:w="http://schemas.openxmlformats.org/wordprocessingml/2006/main" xmlns:w14="http://schemas.microsoft.com/office/word/2010/wordml" xmlns:w15="http://schemas.microsoft.com/office/word/2012/wordml" xmlns:w16se="http://schemas.microsoft.com/office/word/2015/wordml/symex" xmlns:wpg="http://schemas.microsoft.com/office/word/2010/wordprocessingGroup" xmlns:wpi="http://schemas.microsoft.com/office/word/2010/wordprocessingInk" xmlns:wne="http://schemas.microsoft.com/office/word/2006/wordml" xmlns:wps="http://schemas.microsoft.com/office/word/2010/wordprocessingShape" mc:Ignorable="w14 w15 w16se wp14">
+<w:footnotes xmlns:ve="http://schemas.openxmlformats.org/markup-compatibility/2006" xmlns:o="urn:schemas-microsoft-com:office:office" xmlns:r="http://schemas.openxmlformats.org/officeDocument/2006/relationships" xmlns:m="http://schemas.openxmlformats.org/officeDocument/2006/math" xmlns:v="urn:schemas-microsoft-com:vml" xmlns:wp="http://schemas.openxmlformats.org/drawingml/2006/wordprocessingDrawing" xmlns:w10="urn:schemas-microsoft-com:office:word" xmlns:w="http://schemas.openxmlformats.org/wordprocessingml/2006/main" xmlns:wne="http://schemas.microsoft.com/office/word/2006/wordml">
   <w:footnote w:type="separator" w:id="-1">
     <w:p>
       <w:pPr>
@@ -7666,7 +8037,7 @@
 </file>
 
 <file path=word/header1.xml><?xml version="1.0" encoding="utf-8"?>
-<w:hdr xmlns:wpc="http://schemas.microsoft.com/office/word/2010/wordprocessingCanvas" xmlns:cx="http://schemas.microsoft.com/office/drawing/2014/chartex" xmlns:cx1="http://schemas.microsoft.com/office/drawing/2015/9/8/chartex" xmlns:mc="http://schemas.openxmlformats.org/markup-compatibility/2006" xmlns:o="urn:schemas-microsoft-com:office:office" xmlns:r="http://schemas.openxmlformats.org/officeDocument/2006/relationships" xmlns:m="http://schemas.openxmlformats.org/officeDocument/2006/math" xmlns:v="urn:schemas-microsoft-com:vml" xmlns:wp14="http://schemas.microsoft.com/office/word/2010/wordprocessingDrawing" xmlns:wp="http://schemas.openxmlformats.org/drawingml/2006/wordprocessingDrawing" xmlns:w10="urn:schemas-microsoft-com:office:word" xmlns:w="http://schemas.openxmlformats.org/wordprocessingml/2006/main" xmlns:w14="http://schemas.microsoft.com/office/word/2010/wordml" xmlns:w15="http://schemas.microsoft.com/office/word/2012/wordml" xmlns:w16se="http://schemas.microsoft.com/office/word/2015/wordml/symex" xmlns:wpg="http://schemas.microsoft.com/office/word/2010/wordprocessingGroup" xmlns:wpi="http://schemas.microsoft.com/office/word/2010/wordprocessingInk" xmlns:wne="http://schemas.microsoft.com/office/word/2006/wordml" xmlns:wps="http://schemas.microsoft.com/office/word/2010/wordprocessingShape" mc:Ignorable="w14 w15 w16se wp14">
+<w:hdr xmlns:ve="http://schemas.openxmlformats.org/markup-compatibility/2006" xmlns:o="urn:schemas-microsoft-com:office:office" xmlns:r="http://schemas.openxmlformats.org/officeDocument/2006/relationships" xmlns:m="http://schemas.openxmlformats.org/officeDocument/2006/math" xmlns:v="urn:schemas-microsoft-com:vml" xmlns:wp="http://schemas.openxmlformats.org/drawingml/2006/wordprocessingDrawing" xmlns:w10="urn:schemas-microsoft-com:office:word" xmlns:w="http://schemas.openxmlformats.org/wordprocessingml/2006/main" xmlns:wne="http://schemas.microsoft.com/office/word/2006/wordml">
   <w:p>
     <w:pPr>
       <w:pStyle w:val="Koptekst"/>
@@ -7679,137 +8050,51 @@
         <w:noProof/>
         <w:lang w:val="en-GB" w:eastAsia="en-GB"/>
       </w:rPr>
-      <mc:AlternateContent>
-        <mc:Choice Requires="wps">
-          <w:drawing>
-            <wp:inline distT="0" distB="0" distL="0" distR="0" wp14:anchorId="3C0DABB1" wp14:editId="73808A3A">
-              <wp:extent cx="565785" cy="191770"/>
-              <wp:effectExtent l="0" t="0" r="0" b="0"/>
-              <wp:docPr id="1" name="Rectangle 1"/>
-              <wp:cNvGraphicFramePr>
-                <a:graphicFrameLocks xmlns:a="http://schemas.openxmlformats.org/drawingml/2006/main"/>
-              </wp:cNvGraphicFramePr>
-              <a:graphic xmlns:a="http://schemas.openxmlformats.org/drawingml/2006/main">
-                <a:graphicData uri="http://schemas.microsoft.com/office/word/2010/wordprocessingShape">
-                  <wps:wsp>
-                    <wps:cNvSpPr>
-                      <a:spLocks noChangeArrowheads="1"/>
-                    </wps:cNvSpPr>
-                    <wps:spPr bwMode="auto">
-                      <a:xfrm rot="10800000" flipH="1">
-                        <a:off x="0" y="0"/>
-                        <a:ext cx="565785" cy="191770"/>
-                      </a:xfrm>
-                      <a:prstGeom prst="rect">
-                        <a:avLst/>
-                      </a:prstGeom>
-                      <a:noFill/>
-                      <a:ln>
-                        <a:noFill/>
-                      </a:ln>
-                      <a:extLst>
-                        <a:ext uri="{909E8E84-426E-40DD-AFC4-6F175D3DCCD1}">
-                          <a14:hiddenFill xmlns:a14="http://schemas.microsoft.com/office/drawing/2010/main">
-                            <a:solidFill>
-                              <a:srgbClr val="C0504D"/>
-                            </a:solidFill>
-                          </a14:hiddenFill>
-                        </a:ext>
-                        <a:ext uri="{91240B29-F687-4F45-9708-019B960494DF}">
-                          <a14:hiddenLine xmlns:a14="http://schemas.microsoft.com/office/drawing/2010/main" w="28575">
-                            <a:solidFill>
-                              <a:srgbClr val="5C83B4"/>
-                            </a:solidFill>
-                            <a:miter lim="800000"/>
-                            <a:headEnd/>
-                            <a:tailEnd/>
-                          </a14:hiddenLine>
-                        </a:ext>
-                      </a:extLst>
-                    </wps:spPr>
-                    <wps:txbx>
-                      <w:txbxContent>
-                        <w:p>
-                          <w:pPr>
-                            <w:pBdr>
-                              <w:top w:val="single" w:sz="4" w:space="1" w:color="7F7F7F" w:themeColor="background1" w:themeShade="7F"/>
-                            </w:pBdr>
-                            <w:jc w:val="center"/>
-                          </w:pPr>
-                          <w:r>
-                            <w:fldChar w:fldCharType="begin"/>
-                          </w:r>
-                          <w:r>
-                            <w:instrText xml:space="preserve"> PAGE   \* MERGEFORMAT </w:instrText>
-                          </w:r>
-                          <w:r>
-                            <w:fldChar w:fldCharType="separate"/>
-                          </w:r>
-                          <w:r>
-                            <w:rPr>
-                              <w:noProof/>
-                            </w:rPr>
-                            <w:t>9</w:t>
-                          </w:r>
-                          <w:r>
-                            <w:rPr>
-                              <w:noProof/>
-                            </w:rPr>
-                            <w:fldChar w:fldCharType="end"/>
-                          </w:r>
-                        </w:p>
-                      </w:txbxContent>
-                    </wps:txbx>
-                    <wps:bodyPr rot="0" vert="horz" wrap="square" lIns="91440" tIns="0" rIns="91440" bIns="0" anchor="t" anchorCtr="0" upright="1">
-                      <a:noAutofit/>
-                    </wps:bodyPr>
-                  </wps:wsp>
-                </a:graphicData>
-              </a:graphic>
-            </wp:inline>
-          </w:drawing>
-        </mc:Choice>
-        <mc:Fallback>
-          <w:pict>
-            <v:rect w14:anchorId="3C0DABB1" id="Rectangle 1" o:spid="_x0000_s1026" style="width:44.55pt;height:15.1pt;rotation:180;flip:x;visibility:visible;mso-wrap-style:square;mso-left-percent:-10001;mso-top-percent:-10001;mso-position-horizontal:absolute;mso-position-horizontal-relative:char;mso-position-vertical:absolute;mso-position-vertical-relative:line;mso-left-percent:-10001;mso-top-percent:-10001;v-text-anchor:top" o:gfxdata="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" filled="f" fillcolor="#c0504d" stroked="f" strokecolor="#5c83b4" strokeweight="2.25pt">
-              <v:textbox inset=",0,,0">
-                <w:txbxContent>
-                  <w:p>
-                    <w:pPr>
-                      <w:pBdr>
-                        <w:top w:val="single" w:sz="4" w:space="1" w:color="7F7F7F" w:themeColor="background1" w:themeShade="7F"/>
-                      </w:pBdr>
-                      <w:jc w:val="center"/>
-                    </w:pPr>
-                    <w:r>
-                      <w:fldChar w:fldCharType="begin"/>
-                    </w:r>
-                    <w:r>
-                      <w:instrText xml:space="preserve"> PAGE   \* MERGEFORMAT </w:instrText>
-                    </w:r>
-                    <w:r>
-                      <w:fldChar w:fldCharType="separate"/>
-                    </w:r>
-                    <w:r>
-                      <w:rPr>
-                        <w:noProof/>
-                      </w:rPr>
-                      <w:t>9</w:t>
-                    </w:r>
-                    <w:r>
-                      <w:rPr>
-                        <w:noProof/>
-                      </w:rPr>
-                      <w:fldChar w:fldCharType="end"/>
-                    </w:r>
-                  </w:p>
-                </w:txbxContent>
-              </v:textbox>
-              <w10:anchorlock/>
-            </v:rect>
-          </w:pict>
-        </mc:Fallback>
-      </mc:AlternateContent>
+    </w:r>
+    <w:r>
+      <w:rPr>
+        <w:noProof/>
+        <w:lang w:val="en-GB" w:eastAsia="en-GB"/>
+      </w:rPr>
+      <w:pict>
+        <v:rect id="Rectangle 1" o:spid="_x0000_s4097" style="width:44.55pt;height:15.1pt;rotation:180;flip:x;visibility:visible;mso-position-horizontal-relative:char;mso-position-vertical-relative:line" filled="f" fillcolor="#c0504d" stroked="f" strokecolor="#5c83b4" strokeweight="2.25pt">
+          <v:textbox inset=",0,,0">
+            <w:txbxContent>
+              <w:p>
+                <w:pPr>
+                  <w:pBdr>
+                    <w:top w:val="single" w:sz="4" w:space="1" w:color="7F7F7F" w:themeColor="background1" w:themeShade="7F"/>
+                  </w:pBdr>
+                  <w:jc w:val="center"/>
+                </w:pPr>
+                <w:r>
+                  <w:fldChar w:fldCharType="begin"/>
+                </w:r>
+                <w:r>
+                  <w:instrText xml:space="preserve"> PAGE   \* MERGEFORMAT </w:instrText>
+                </w:r>
+                <w:r>
+                  <w:fldChar w:fldCharType="separate"/>
+                </w:r>
+                <w:r>
+                  <w:rPr>
+                    <w:noProof/>
+                  </w:rPr>
+                  <w:t>9</w:t>
+                </w:r>
+                <w:r>
+                  <w:rPr>
+                    <w:noProof/>
+                  </w:rPr>
+                  <w:fldChar w:fldCharType="end"/>
+                </w:r>
+              </w:p>
+            </w:txbxContent>
+          </v:textbox>
+          <w10:wrap type="none"/>
+          <w10:anchorlock/>
+        </v:rect>
+      </w:pict>
     </w:r>
   </w:p>
   <w:p>
@@ -7821,8 +8106,8 @@
 </file>
 
 <file path=word/numbering.xml><?xml version="1.0" encoding="utf-8"?>
-<w:numbering xmlns:wpc="http://schemas.microsoft.com/office/word/2010/wordprocessingCanvas" xmlns:cx="http://schemas.microsoft.com/office/drawing/2014/chartex" xmlns:cx1="http://schemas.microsoft.com/office/drawing/2015/9/8/chartex" xmlns:mc="http://schemas.openxmlformats.org/markup-compatibility/2006" xmlns:o="urn:schemas-microsoft-com:office:office" xmlns:r="http://schemas.openxmlformats.org/officeDocument/2006/relationships" xmlns:m="http://schemas.openxmlformats.org/officeDocument/2006/math" xmlns:v="urn:schemas-microsoft-com:vml" xmlns:wp14="http://schemas.microsoft.com/office/word/2010/wordprocessingDrawing" xmlns:wp="http://schemas.openxmlformats.org/drawingml/2006/wordprocessingDrawing" xmlns:w10="urn:schemas-microsoft-com:office:word" xmlns:w="http://schemas.openxmlformats.org/wordprocessingml/2006/main" xmlns:w14="http://schemas.microsoft.com/office/word/2010/wordml" xmlns:w15="http://schemas.microsoft.com/office/word/2012/wordml" xmlns:w16se="http://schemas.microsoft.com/office/word/2015/wordml/symex" xmlns:wpg="http://schemas.microsoft.com/office/word/2010/wordprocessingGroup" xmlns:wpi="http://schemas.microsoft.com/office/word/2010/wordprocessingInk" xmlns:wne="http://schemas.microsoft.com/office/word/2006/wordml" xmlns:wps="http://schemas.microsoft.com/office/word/2010/wordprocessingShape" mc:Ignorable="w14 w15 w16se wp14">
-  <w:abstractNum w:abstractNumId="0" w15:restartNumberingAfterBreak="0">
+<w:numbering xmlns:ve="http://schemas.openxmlformats.org/markup-compatibility/2006" xmlns:o="urn:schemas-microsoft-com:office:office" xmlns:r="http://schemas.openxmlformats.org/officeDocument/2006/relationships" xmlns:m="http://schemas.openxmlformats.org/officeDocument/2006/math" xmlns:v="urn:schemas-microsoft-com:vml" xmlns:wp="http://schemas.openxmlformats.org/drawingml/2006/wordprocessingDrawing" xmlns:w10="urn:schemas-microsoft-com:office:word" xmlns:w="http://schemas.openxmlformats.org/wordprocessingml/2006/main" xmlns:wne="http://schemas.microsoft.com/office/word/2006/wordml">
+  <w:abstractNum w:abstractNumId="0">
     <w:nsid w:val="08A84DDA"/>
     <w:multiLevelType w:val="hybridMultilevel"/>
     <w:tmpl w:val="3D8A646A"/>
@@ -7911,7 +8196,7 @@
       </w:pPr>
     </w:lvl>
   </w:abstractNum>
-  <w:abstractNum w:abstractNumId="1" w15:restartNumberingAfterBreak="0">
+  <w:abstractNum w:abstractNumId="1">
     <w:nsid w:val="0B8F0D1E"/>
     <w:multiLevelType w:val="hybridMultilevel"/>
     <w:tmpl w:val="3D8A646A"/>
@@ -8000,7 +8285,7 @@
       </w:pPr>
     </w:lvl>
   </w:abstractNum>
-  <w:abstractNum w:abstractNumId="2" w15:restartNumberingAfterBreak="0">
+  <w:abstractNum w:abstractNumId="2">
     <w:nsid w:val="4EA0184F"/>
     <w:multiLevelType w:val="hybridMultilevel"/>
     <w:tmpl w:val="EEFCF672"/>
@@ -8112,7 +8397,7 @@
       </w:rPr>
     </w:lvl>
   </w:abstractNum>
-  <w:abstractNum w:abstractNumId="3" w15:restartNumberingAfterBreak="0">
+  <w:abstractNum w:abstractNumId="3">
     <w:nsid w:val="4EB64FD9"/>
     <w:multiLevelType w:val="hybridMultilevel"/>
     <w:tmpl w:val="AE100EDC"/>
@@ -8240,7 +8525,7 @@
 </file>
 
 <file path=word/styles.xml><?xml version="1.0" encoding="utf-8"?>
-<w:styles xmlns:mc="http://schemas.openxmlformats.org/markup-compatibility/2006" xmlns:r="http://schemas.openxmlformats.org/officeDocument/2006/relationships" xmlns:w="http://schemas.openxmlformats.org/wordprocessingml/2006/main" xmlns:w14="http://schemas.microsoft.com/office/word/2010/wordml" xmlns:w15="http://schemas.microsoft.com/office/word/2012/wordml" xmlns:w16se="http://schemas.microsoft.com/office/word/2015/wordml/symex" mc:Ignorable="w14 w15 w16se">
+<w:styles xmlns:r="http://schemas.openxmlformats.org/officeDocument/2006/relationships" xmlns:w="http://schemas.openxmlformats.org/wordprocessingml/2006/main">
   <w:docDefaults>
     <w:rPrDefault>
       <w:rPr>
@@ -8256,382 +8541,149 @@
       </w:pPr>
     </w:pPrDefault>
   </w:docDefaults>
-  <w:latentStyles w:defLockedState="0" w:defUIPriority="99" w:defSemiHidden="0" w:defUnhideWhenUsed="0" w:defQFormat="0" w:count="371">
-    <w:lsdException w:name="Normal" w:uiPriority="0" w:qFormat="1"/>
-    <w:lsdException w:name="heading 1" w:uiPriority="9" w:qFormat="1"/>
-    <w:lsdException w:name="heading 2" w:semiHidden="1" w:uiPriority="9" w:unhideWhenUsed="1" w:qFormat="1"/>
-    <w:lsdException w:name="heading 3" w:semiHidden="1" w:uiPriority="9" w:unhideWhenUsed="1" w:qFormat="1"/>
-    <w:lsdException w:name="heading 4" w:semiHidden="1" w:uiPriority="9" w:unhideWhenUsed="1" w:qFormat="1"/>
-    <w:lsdException w:name="heading 5" w:semiHidden="1" w:uiPriority="9" w:unhideWhenUsed="1" w:qFormat="1"/>
-    <w:lsdException w:name="heading 6" w:semiHidden="1" w:uiPriority="9" w:unhideWhenUsed="1" w:qFormat="1"/>
-    <w:lsdException w:name="heading 7" w:semiHidden="1" w:uiPriority="9" w:unhideWhenUsed="1" w:qFormat="1"/>
-    <w:lsdException w:name="heading 8" w:semiHidden="1" w:uiPriority="9" w:unhideWhenUsed="1" w:qFormat="1"/>
-    <w:lsdException w:name="heading 9" w:semiHidden="1" w:uiPriority="9" w:unhideWhenUsed="1" w:qFormat="1"/>
-    <w:lsdException w:name="index 1" w:semiHidden="1" w:unhideWhenUsed="1"/>
-    <w:lsdException w:name="index 2" w:semiHidden="1" w:unhideWhenUsed="1"/>
-    <w:lsdException w:name="index 3" w:semiHidden="1" w:unhideWhenUsed="1"/>
-    <w:lsdException w:name="index 4" w:semiHidden="1" w:unhideWhenUsed="1"/>
-    <w:lsdException w:name="index 5" w:semiHidden="1" w:unhideWhenUsed="1"/>
-    <w:lsdException w:name="index 6" w:semiHidden="1" w:unhideWhenUsed="1"/>
-    <w:lsdException w:name="index 7" w:semiHidden="1" w:unhideWhenUsed="1"/>
-    <w:lsdException w:name="index 8" w:semiHidden="1" w:unhideWhenUsed="1"/>
-    <w:lsdException w:name="index 9" w:semiHidden="1" w:unhideWhenUsed="1"/>
-    <w:lsdException w:name="toc 1" w:semiHidden="1" w:uiPriority="39" w:unhideWhenUsed="1"/>
-    <w:lsdException w:name="toc 2" w:semiHidden="1" w:uiPriority="39" w:unhideWhenUsed="1"/>
-    <w:lsdException w:name="toc 3" w:semiHidden="1" w:uiPriority="39" w:unhideWhenUsed="1"/>
-    <w:lsdException w:name="toc 4" w:semiHidden="1" w:uiPriority="39" w:unhideWhenUsed="1"/>
-    <w:lsdException w:name="toc 5" w:semiHidden="1" w:uiPriority="39" w:unhideWhenUsed="1"/>
-    <w:lsdException w:name="toc 6" w:semiHidden="1" w:uiPriority="39" w:unhideWhenUsed="1"/>
-    <w:lsdException w:name="toc 7" w:semiHidden="1" w:uiPriority="39" w:unhideWhenUsed="1"/>
-    <w:lsdException w:name="toc 8" w:semiHidden="1" w:uiPriority="39" w:unhideWhenUsed="1"/>
-    <w:lsdException w:name="toc 9" w:semiHidden="1" w:uiPriority="39" w:unhideWhenUsed="1"/>
-    <w:lsdException w:name="Normal Indent" w:semiHidden="1" w:unhideWhenUsed="1"/>
-    <w:lsdException w:name="footnote text" w:semiHidden="1" w:unhideWhenUsed="1"/>
-    <w:lsdException w:name="annotation text" w:semiHidden="1" w:unhideWhenUsed="1"/>
-    <w:lsdException w:name="header" w:semiHidden="1" w:unhideWhenUsed="1"/>
-    <w:lsdException w:name="footer" w:semiHidden="1" w:unhideWhenUsed="1"/>
-    <w:lsdException w:name="index heading" w:semiHidden="1" w:unhideWhenUsed="1"/>
-    <w:lsdException w:name="caption" w:semiHidden="1" w:uiPriority="35" w:unhideWhenUsed="1" w:qFormat="1"/>
-    <w:lsdException w:name="table of figures" w:semiHidden="1" w:unhideWhenUsed="1"/>
-    <w:lsdException w:name="envelope address" w:semiHidden="1" w:unhideWhenUsed="1"/>
-    <w:lsdException w:name="envelope return" w:semiHidden="1" w:unhideWhenUsed="1"/>
-    <w:lsdException w:name="footnote reference" w:semiHidden="1" w:unhideWhenUsed="1"/>
-    <w:lsdException w:name="annotation reference" w:semiHidden="1" w:unhideWhenUsed="1"/>
-    <w:lsdException w:name="line number" w:semiHidden="1" w:unhideWhenUsed="1"/>
-    <w:lsdException w:name="page number" w:semiHidden="1" w:unhideWhenUsed="1"/>
-    <w:lsdException w:name="endnote reference" w:semiHidden="1" w:unhideWhenUsed="1"/>
-    <w:lsdException w:name="endnote text" w:semiHidden="1" w:unhideWhenUsed="1"/>
-    <w:lsdException w:name="table of authorities" w:semiHidden="1" w:unhideWhenUsed="1"/>
-    <w:lsdException w:name="macro" w:semiHidden="1" w:unhideWhenUsed="1"/>
-    <w:lsdException w:name="toa heading" w:semiHidden="1" w:unhideWhenUsed="1"/>
-    <w:lsdException w:name="List" w:semiHidden="1" w:unhideWhenUsed="1"/>
-    <w:lsdException w:name="List Bullet" w:semiHidden="1" w:unhideWhenUsed="1"/>
-    <w:lsdException w:name="List Number" w:semiHidden="1" w:unhideWhenUsed="1"/>
-    <w:lsdException w:name="List 2" w:semiHidden="1" w:unhideWhenUsed="1"/>
-    <w:lsdException w:name="List 3" w:semiHidden="1" w:unhideWhenUsed="1"/>
-    <w:lsdException w:name="List 4" w:semiHidden="1" w:unhideWhenUsed="1"/>
-    <w:lsdException w:name="List 5" w:semiHidden="1" w:unhideWhenUsed="1"/>
-    <w:lsdException w:name="List Bullet 2" w:semiHidden="1" w:unhideWhenUsed="1"/>
-    <w:lsdException w:name="List Bullet 3" w:semiHidden="1" w:unhideWhenUsed="1"/>
-    <w:lsdException w:name="List Bullet 4" w:semiHidden="1" w:unhideWhenUsed="1"/>
-    <w:lsdException w:name="List Bullet 5" w:semiHidden="1" w:unhideWhenUsed="1"/>
-    <w:lsdException w:name="List Number 2" w:semiHidden="1" w:unhideWhenUsed="1"/>
-    <w:lsdException w:name="List Number 3" w:semiHidden="1" w:unhideWhenUsed="1"/>
-    <w:lsdException w:name="List Number 4" w:semiHidden="1" w:unhideWhenUsed="1"/>
-    <w:lsdException w:name="List Number 5" w:semiHidden="1" w:unhideWhenUsed="1"/>
-    <w:lsdException w:name="Title" w:uiPriority="10" w:qFormat="1"/>
-    <w:lsdException w:name="Closing" w:semiHidden="1" w:unhideWhenUsed="1"/>
-    <w:lsdException w:name="Signature" w:semiHidden="1" w:unhideWhenUsed="1"/>
-    <w:lsdException w:name="Default Paragraph Font" w:semiHidden="1" w:uiPriority="1" w:unhideWhenUsed="1"/>
-    <w:lsdException w:name="Body Text" w:semiHidden="1" w:unhideWhenUsed="1"/>
-    <w:lsdException w:name="Body Text Indent" w:semiHidden="1" w:unhideWhenUsed="1"/>
-    <w:lsdException w:name="List Continue" w:semiHidden="1" w:unhideWhenUsed="1"/>
-    <w:lsdException w:name="List Continue 2" w:semiHidden="1" w:unhideWhenUsed="1"/>
-    <w:lsdException w:name="List Continue 3" w:semiHidden="1" w:unhideWhenUsed="1"/>
-    <w:lsdException w:name="List Continue 4" w:semiHidden="1" w:unhideWhenUsed="1"/>
-    <w:lsdException w:name="List Continue 5" w:semiHidden="1" w:unhideWhenUsed="1"/>
-    <w:lsdException w:name="Message Header" w:semiHidden="1" w:unhideWhenUsed="1"/>
-    <w:lsdException w:name="Subtitle" w:uiPriority="11" w:qFormat="1"/>
-    <w:lsdException w:name="Salutation" w:semiHidden="1" w:unhideWhenUsed="1"/>
-    <w:lsdException w:name="Date" w:semiHidden="1" w:unhideWhenUsed="1"/>
-    <w:lsdException w:name="Body Text First Indent" w:semiHidden="1" w:unhideWhenUsed="1"/>
-    <w:lsdException w:name="Body Text First Indent 2" w:semiHidden="1" w:unhideWhenUsed="1"/>
-    <w:lsdException w:name="Note Heading" w:semiHidden="1" w:unhideWhenUsed="1"/>
-    <w:lsdException w:name="Body Text 2" w:semiHidden="1" w:unhideWhenUsed="1"/>
-    <w:lsdException w:name="Body Text 3" w:semiHidden="1" w:unhideWhenUsed="1"/>
-    <w:lsdException w:name="Body Text Indent 2" w:semiHidden="1" w:unhideWhenUsed="1"/>
-    <w:lsdException w:name="Body Text Indent 3" w:semiHidden="1" w:unhideWhenUsed="1"/>
-    <w:lsdException w:name="Block Text" w:semiHidden="1" w:unhideWhenUsed="1"/>
-    <w:lsdException w:name="Hyperlink" w:semiHidden="1" w:unhideWhenUsed="1"/>
-    <w:lsdException w:name="FollowedHyperlink" w:semiHidden="1" w:unhideWhenUsed="1"/>
-    <w:lsdException w:name="Strong" w:uiPriority="22" w:qFormat="1"/>
-    <w:lsdException w:name="Emphasis" w:uiPriority="20" w:qFormat="1"/>
-    <w:lsdException w:name="Document Map" w:semiHidden="1" w:unhideWhenUsed="1"/>
-    <w:lsdException w:name="Plain Text" w:semiHidden="1" w:unhideWhenUsed="1"/>
-    <w:lsdException w:name="E-mail Signature" w:semiHidden="1" w:unhideWhenUsed="1"/>
-    <w:lsdException w:name="HTML Top of Form" w:semiHidden="1" w:unhideWhenUsed="1"/>
-    <w:lsdException w:name="HTML Bottom of Form" w:semiHidden="1" w:unhideWhenUsed="1"/>
-    <w:lsdException w:name="Normal (Web)" w:semiHidden="1" w:unhideWhenUsed="1"/>
-    <w:lsdException w:name="HTML Acronym" w:semiHidden="1" w:unhideWhenUsed="1"/>
-    <w:lsdException w:name="HTML Address" w:semiHidden="1" w:unhideWhenUsed="1"/>
-    <w:lsdException w:name="HTML Cite" w:semiHidden="1" w:unhideWhenUsed="1"/>
-    <w:lsdException w:name="HTML Code" w:semiHidden="1" w:unhideWhenUsed="1"/>
-    <w:lsdException w:name="HTML Definition" w:semiHidden="1" w:unhideWhenUsed="1"/>
-    <w:lsdException w:name="HTML Keyboard" w:semiHidden="1" w:unhideWhenUsed="1"/>
-    <w:lsdException w:name="HTML Preformatted" w:semiHidden="1" w:unhideWhenUsed="1"/>
-    <w:lsdException w:name="HTML Sample" w:semiHidden="1" w:unhideWhenUsed="1"/>
-    <w:lsdException w:name="HTML Typewriter" w:semiHidden="1" w:unhideWhenUsed="1"/>
-    <w:lsdException w:name="HTML Variable" w:semiHidden="1" w:unhideWhenUsed="1"/>
-    <w:lsdException w:name="Normal Table" w:semiHidden="1" w:unhideWhenUsed="1"/>
-    <w:lsdException w:name="annotation subject" w:semiHidden="1" w:unhideWhenUsed="1"/>
-    <w:lsdException w:name="No List" w:semiHidden="1" w:unhideWhenUsed="1"/>
-    <w:lsdException w:name="Outline List 1" w:semiHidden="1" w:unhideWhenUsed="1"/>
-    <w:lsdException w:name="Outline List 2" w:semiHidden="1" w:unhideWhenUsed="1"/>
-    <w:lsdException w:name="Outline List 3" w:semiHidden="1" w:unhideWhenUsed="1"/>
-    <w:lsdException w:name="Table Simple 1" w:semiHidden="1" w:unhideWhenUsed="1"/>
-    <w:lsdException w:name="Table Simple 2" w:semiHidden="1" w:unhideWhenUsed="1"/>
-    <w:lsdException w:name="Table Simple 3" w:semiHidden="1" w:unhideWhenUsed="1"/>
-    <w:lsdException w:name="Table Classic 1" w:semiHidden="1" w:unhideWhenUsed="1"/>
-    <w:lsdException w:name="Table Classic 2" w:semiHidden="1" w:unhideWhenUsed="1"/>
-    <w:lsdException w:name="Table Classic 3" w:semiHidden="1" w:unhideWhenUsed="1"/>
-    <w:lsdException w:name="Table Classic 4" w:semiHidden="1" w:unhideWhenUsed="1"/>
-    <w:lsdException w:name="Table Colorful 1" w:semiHidden="1" w:unhideWhenUsed="1"/>
-    <w:lsdException w:name="Table Colorful 2" w:semiHidden="1" w:unhideWhenUsed="1"/>
-    <w:lsdException w:name="Table Colorful 3" w:semiHidden="1" w:unhideWhenUsed="1"/>
-    <w:lsdException w:name="Table Columns 1" w:semiHidden="1" w:unhideWhenUsed="1"/>
-    <w:lsdException w:name="Table Columns 2" w:semiHidden="1" w:unhideWhenUsed="1"/>
-    <w:lsdException w:name="Table Columns 3" w:semiHidden="1" w:unhideWhenUsed="1"/>
-    <w:lsdException w:name="Table Columns 4" w:semiHidden="1" w:unhideWhenUsed="1"/>
-    <w:lsdException w:name="Table Columns 5" w:semiHidden="1" w:unhideWhenUsed="1"/>
-    <w:lsdException w:name="Table Grid 1" w:semiHidden="1" w:unhideWhenUsed="1"/>
-    <w:lsdException w:name="Table Grid 2" w:semiHidden="1" w:unhideWhenUsed="1"/>
-    <w:lsdException w:name="Table Grid 3" w:semiHidden="1" w:unhideWhenUsed="1"/>
-    <w:lsdException w:name="Table Grid 4" w:semiHidden="1" w:unhideWhenUsed="1"/>
-    <w:lsdException w:name="Table Grid 5" w:semiHidden="1" w:unhideWhenUsed="1"/>
-    <w:lsdException w:name="Table Grid 6" w:semiHidden="1" w:unhideWhenUsed="1"/>
-    <w:lsdException w:name="Table Grid 7" w:semiHidden="1" w:unhideWhenUsed="1"/>
-    <w:lsdException w:name="Table Grid 8" w:semiHidden="1" w:unhideWhenUsed="1"/>
-    <w:lsdException w:name="Table List 1" w:semiHidden="1" w:unhideWhenUsed="1"/>
-    <w:lsdException w:name="Table List 2" w:semiHidden="1" w:unhideWhenUsed="1"/>
-    <w:lsdException w:name="Table List 3" w:semiHidden="1" w:unhideWhenUsed="1"/>
-    <w:lsdException w:name="Table List 4" w:semiHidden="1" w:unhideWhenUsed="1"/>
-    <w:lsdException w:name="Table List 5" w:semiHidden="1" w:unhideWhenUsed="1"/>
-    <w:lsdException w:name="Table List 6" w:semiHidden="1" w:unhideWhenUsed="1"/>
-    <w:lsdException w:name="Table List 7" w:semiHidden="1" w:unhideWhenUsed="1"/>
-    <w:lsdException w:name="Table List 8" w:semiHidden="1" w:unhideWhenUsed="1"/>
-    <w:lsdException w:name="Table 3D effects 1" w:semiHidden="1" w:unhideWhenUsed="1"/>
-    <w:lsdException w:name="Table 3D effects 2" w:semiHidden="1" w:unhideWhenUsed="1"/>
-    <w:lsdException w:name="Table 3D effects 3" w:semiHidden="1" w:unhideWhenUsed="1"/>
-    <w:lsdException w:name="Table Contemporary" w:semiHidden="1" w:unhideWhenUsed="1"/>
-    <w:lsdException w:name="Table Elegant" w:semiHidden="1" w:unhideWhenUsed="1"/>
-    <w:lsdException w:name="Table Professional" w:semiHidden="1" w:unhideWhenUsed="1"/>
-    <w:lsdException w:name="Table Subtle 1" w:semiHidden="1" w:unhideWhenUsed="1"/>
-    <w:lsdException w:name="Table Subtle 2" w:semiHidden="1" w:unhideWhenUsed="1"/>
-    <w:lsdException w:name="Table Web 1" w:semiHidden="1" w:unhideWhenUsed="1"/>
-    <w:lsdException w:name="Table Web 2" w:semiHidden="1" w:unhideWhenUsed="1"/>
-    <w:lsdException w:name="Table Web 3" w:semiHidden="1" w:unhideWhenUsed="1"/>
-    <w:lsdException w:name="Balloon Text" w:semiHidden="1" w:unhideWhenUsed="1"/>
-    <w:lsdException w:name="Table Grid" w:uiPriority="39"/>
-    <w:lsdException w:name="Table Theme" w:semiHidden="1" w:unhideWhenUsed="1"/>
-    <w:lsdException w:name="Placeholder Text" w:semiHidden="1"/>
-    <w:lsdException w:name="No Spacing" w:uiPriority="1" w:qFormat="1"/>
-    <w:lsdException w:name="Light Shading" w:uiPriority="60"/>
-    <w:lsdException w:name="Light List" w:uiPriority="61"/>
-    <w:lsdException w:name="Light Grid" w:uiPriority="62"/>
-    <w:lsdException w:name="Medium Shading 1" w:uiPriority="63"/>
-    <w:lsdException w:name="Medium Shading 2" w:uiPriority="64"/>
-    <w:lsdException w:name="Medium List 1" w:uiPriority="65"/>
-    <w:lsdException w:name="Medium List 2" w:uiPriority="66"/>
-    <w:lsdException w:name="Medium Grid 1" w:uiPriority="67"/>
-    <w:lsdException w:name="Medium Grid 2" w:uiPriority="68"/>
-    <w:lsdException w:name="Medium Grid 3" w:uiPriority="69"/>
-    <w:lsdException w:name="Dark List" w:uiPriority="70"/>
-    <w:lsdException w:name="Colorful Shading" w:uiPriority="71"/>
-    <w:lsdException w:name="Colorful List" w:uiPriority="72"/>
-    <w:lsdException w:name="Colorful Grid" w:uiPriority="73"/>
-    <w:lsdException w:name="Light Shading Accent 1" w:uiPriority="60"/>
-    <w:lsdException w:name="Light List Accent 1" w:uiPriority="61"/>
-    <w:lsdException w:name="Light Grid Accent 1" w:uiPriority="62"/>
-    <w:lsdException w:name="Medium Shading 1 Accent 1" w:uiPriority="63"/>
-    <w:lsdException w:name="Medium Shading 2 Accent 1" w:uiPriority="64"/>
-    <w:lsdException w:name="Medium List 1 Accent 1" w:uiPriority="65"/>
-    <w:lsdException w:name="Revision" w:semiHidden="1"/>
-    <w:lsdException w:name="List Paragraph" w:uiPriority="34" w:qFormat="1"/>
-    <w:lsdException w:name="Quote" w:uiPriority="29" w:qFormat="1"/>
-    <w:lsdException w:name="Intense Quote" w:uiPriority="30" w:qFormat="1"/>
-    <w:lsdException w:name="Medium List 2 Accent 1" w:uiPriority="66"/>
-    <w:lsdException w:name="Medium Grid 1 Accent 1" w:uiPriority="67"/>
-    <w:lsdException w:name="Medium Grid 2 Accent 1" w:uiPriority="68"/>
-    <w:lsdException w:name="Medium Grid 3 Accent 1" w:uiPriority="69"/>
-    <w:lsdException w:name="Dark List Accent 1" w:uiPriority="70"/>
-    <w:lsdException w:name="Colorful Shading Accent 1" w:uiPriority="71"/>
-    <w:lsdException w:name="Colorful List Accent 1" w:uiPriority="72"/>
-    <w:lsdException w:name="Colorful Grid Accent 1" w:uiPriority="73"/>
-    <w:lsdException w:name="Light Shading Accent 2" w:uiPriority="60"/>
-    <w:lsdException w:name="Light List Accent 2" w:uiPriority="61"/>
-    <w:lsdException w:name="Light Grid Accent 2" w:uiPriority="62"/>
-    <w:lsdException w:name="Medium Shading 1 Accent 2" w:uiPriority="63"/>
-    <w:lsdException w:name="Medium Shading 2 Accent 2" w:uiPriority="64"/>
-    <w:lsdException w:name="Medium List 1 Accent 2" w:uiPriority="65"/>
-    <w:lsdException w:name="Medium List 2 Accent 2" w:uiPriority="66"/>
-    <w:lsdException w:name="Medium Grid 1 Accent 2" w:uiPriority="67"/>
-    <w:lsdException w:name="Medium Grid 2 Accent 2" w:uiPriority="68"/>
-    <w:lsdException w:name="Medium Grid 3 Accent 2" w:uiPriority="69"/>
-    <w:lsdException w:name="Dark List Accent 2" w:uiPriority="70"/>
-    <w:lsdException w:name="Colorful Shading Accent 2" w:uiPriority="71"/>
-    <w:lsdException w:name="Colorful List Accent 2" w:uiPriority="72"/>
-    <w:lsdException w:name="Colorful Grid Accent 2" w:uiPriority="73"/>
-    <w:lsdException w:name="Light Shading Accent 3" w:uiPriority="60"/>
-    <w:lsdException w:name="Light List Accent 3" w:uiPriority="61"/>
-    <w:lsdException w:name="Light Grid Accent 3" w:uiPriority="62"/>
-    <w:lsdException w:name="Medium Shading 1 Accent 3" w:uiPriority="63"/>
-    <w:lsdException w:name="Medium Shading 2 Accent 3" w:uiPriority="64"/>
-    <w:lsdException w:name="Medium List 1 Accent 3" w:uiPriority="65"/>
-    <w:lsdException w:name="Medium List 2 Accent 3" w:uiPriority="66"/>
-    <w:lsdException w:name="Medium Grid 1 Accent 3" w:uiPriority="67"/>
-    <w:lsdException w:name="Medium Grid 2 Accent 3" w:uiPriority="68"/>
-    <w:lsdException w:name="Medium Grid 3 Accent 3" w:uiPriority="69"/>
-    <w:lsdException w:name="Dark List Accent 3" w:uiPriority="70"/>
-    <w:lsdException w:name="Colorful Shading Accent 3" w:uiPriority="71"/>
-    <w:lsdException w:name="Colorful List Accent 3" w:uiPriority="72"/>
-    <w:lsdException w:name="Colorful Grid Accent 3" w:uiPriority="73"/>
-    <w:lsdException w:name="Light Shading Accent 4" w:uiPriority="60"/>
-    <w:lsdException w:name="Light List Accent 4" w:uiPriority="61"/>
-    <w:lsdException w:name="Light Grid Accent 4" w:uiPriority="62"/>
-    <w:lsdException w:name="Medium Shading 1 Accent 4" w:uiPriority="63"/>
-    <w:lsdException w:name="Medium Shading 2 Accent 4" w:uiPriority="64"/>
-    <w:lsdException w:name="Medium List 1 Accent 4" w:uiPriority="65"/>
-    <w:lsdException w:name="Medium List 2 Accent 4" w:uiPriority="66"/>
-    <w:lsdException w:name="Medium Grid 1 Accent 4" w:uiPriority="67"/>
-    <w:lsdException w:name="Medium Grid 2 Accent 4" w:uiPriority="68"/>
-    <w:lsdException w:name="Medium Grid 3 Accent 4" w:uiPriority="69"/>
-    <w:lsdException w:name="Dark List Accent 4" w:uiPriority="70"/>
-    <w:lsdException w:name="Colorful Shading Accent 4" w:uiPriority="71"/>
-    <w:lsdException w:name="Colorful List Accent 4" w:uiPriority="72"/>
-    <w:lsdException w:name="Colorful Grid Accent 4" w:uiPriority="73"/>
-    <w:lsdException w:name="Light Shading Accent 5" w:uiPriority="60"/>
-    <w:lsdException w:name="Light List Accent 5" w:uiPriority="61"/>
-    <w:lsdException w:name="Light Grid Accent 5" w:uiPriority="62"/>
-    <w:lsdException w:name="Medium Shading 1 Accent 5" w:uiPriority="63"/>
-    <w:lsdException w:name="Medium Shading 2 Accent 5" w:uiPriority="64"/>
-    <w:lsdException w:name="Medium List 1 Accent 5" w:uiPriority="65"/>
-    <w:lsdException w:name="Medium List 2 Accent 5" w:uiPriority="66"/>
-    <w:lsdException w:name="Medium Grid 1 Accent 5" w:uiPriority="67"/>
-    <w:lsdException w:name="Medium Grid 2 Accent 5" w:uiPriority="68"/>
-    <w:lsdException w:name="Medium Grid 3 Accent 5" w:uiPriority="69"/>
-    <w:lsdException w:name="Dark List Accent 5" w:uiPriority="70"/>
-    <w:lsdException w:name="Colorful Shading Accent 5" w:uiPriority="71"/>
-    <w:lsdException w:name="Colorful List Accent 5" w:uiPriority="72"/>
-    <w:lsdException w:name="Colorful Grid Accent 5" w:uiPriority="73"/>
-    <w:lsdException w:name="Light Shading Accent 6" w:uiPriority="60"/>
-    <w:lsdException w:name="Light List Accent 6" w:uiPriority="61"/>
-    <w:lsdException w:name="Light Grid Accent 6" w:uiPriority="62"/>
-    <w:lsdException w:name="Medium Shading 1 Accent 6" w:uiPriority="63"/>
-    <w:lsdException w:name="Medium Shading 2 Accent 6" w:uiPriority="64"/>
-    <w:lsdException w:name="Medium List 1 Accent 6" w:uiPriority="65"/>
-    <w:lsdException w:name="Medium List 2 Accent 6" w:uiPriority="66"/>
-    <w:lsdException w:name="Medium Grid 1 Accent 6" w:uiPriority="67"/>
-    <w:lsdException w:name="Medium Grid 2 Accent 6" w:uiPriority="68"/>
-    <w:lsdException w:name="Medium Grid 3 Accent 6" w:uiPriority="69"/>
-    <w:lsdException w:name="Dark List Accent 6" w:uiPriority="70"/>
-    <w:lsdException w:name="Colorful Shading Accent 6" w:uiPriority="71"/>
-    <w:lsdException w:name="Colorful List Accent 6" w:uiPriority="72"/>
-    <w:lsdException w:name="Colorful Grid Accent 6" w:uiPriority="73"/>
-    <w:lsdException w:name="Subtle Emphasis" w:uiPriority="19" w:qFormat="1"/>
-    <w:lsdException w:name="Intense Emphasis" w:uiPriority="21" w:qFormat="1"/>
-    <w:lsdException w:name="Subtle Reference" w:uiPriority="31" w:qFormat="1"/>
-    <w:lsdException w:name="Intense Reference" w:uiPriority="32" w:qFormat="1"/>
-    <w:lsdException w:name="Book Title" w:uiPriority="33" w:qFormat="1"/>
-    <w:lsdException w:name="Bibliography" w:semiHidden="1" w:uiPriority="37" w:unhideWhenUsed="1"/>
-    <w:lsdException w:name="TOC Heading" w:semiHidden="1" w:uiPriority="39" w:unhideWhenUsed="1" w:qFormat="1"/>
-    <w:lsdException w:name="Plain Table 1" w:uiPriority="41"/>
-    <w:lsdException w:name="Plain Table 2" w:uiPriority="42"/>
-    <w:lsdException w:name="Plain Table 3" w:uiPriority="43"/>
-    <w:lsdException w:name="Plain Table 4" w:uiPriority="44"/>
-    <w:lsdException w:name="Plain Table 5" w:uiPriority="45"/>
-    <w:lsdException w:name="Grid Table Light" w:uiPriority="40"/>
-    <w:lsdException w:name="Grid Table 1 Light" w:uiPriority="46"/>
-    <w:lsdException w:name="Grid Table 2" w:uiPriority="47"/>
-    <w:lsdException w:name="Grid Table 3" w:uiPriority="48"/>
-    <w:lsdException w:name="Grid Table 4" w:uiPriority="49"/>
-    <w:lsdException w:name="Grid Table 5 Dark" w:uiPriority="50"/>
-    <w:lsdException w:name="Grid Table 6 Colorful" w:uiPriority="51"/>
-    <w:lsdException w:name="Grid Table 7 Colorful" w:uiPriority="52"/>
-    <w:lsdException w:name="Grid Table 1 Light Accent 1" w:uiPriority="46"/>
-    <w:lsdException w:name="Grid Table 2 Accent 1" w:uiPriority="47"/>
-    <w:lsdException w:name="Grid Table 3 Accent 1" w:uiPriority="48"/>
-    <w:lsdException w:name="Grid Table 4 Accent 1" w:uiPriority="49"/>
-    <w:lsdException w:name="Grid Table 5 Dark Accent 1" w:uiPriority="50"/>
-    <w:lsdException w:name="Grid Table 6 Colorful Accent 1" w:uiPriority="51"/>
-    <w:lsdException w:name="Grid Table 7 Colorful Accent 1" w:uiPriority="52"/>
-    <w:lsdException w:name="Grid Table 1 Light Accent 2" w:uiPriority="46"/>
-    <w:lsdException w:name="Grid Table 2 Accent 2" w:uiPriority="47"/>
-    <w:lsdException w:name="Grid Table 3 Accent 2" w:uiPriority="48"/>
-    <w:lsdException w:name="Grid Table 4 Accent 2" w:uiPriority="49"/>
-    <w:lsdException w:name="Grid Table 5 Dark Accent 2" w:uiPriority="50"/>
-    <w:lsdException w:name="Grid Table 6 Colorful Accent 2" w:uiPriority="51"/>
-    <w:lsdException w:name="Grid Table 7 Colorful Accent 2" w:uiPriority="52"/>
-    <w:lsdException w:name="Grid Table 1 Light Accent 3" w:uiPriority="46"/>
-    <w:lsdException w:name="Grid Table 2 Accent 3" w:uiPriority="47"/>
-    <w:lsdException w:name="Grid Table 3 Accent 3" w:uiPriority="48"/>
-    <w:lsdException w:name="Grid Table 4 Accent 3" w:uiPriority="49"/>
-    <w:lsdException w:name="Grid Table 5 Dark Accent 3" w:uiPriority="50"/>
-    <w:lsdException w:name="Grid Table 6 Colorful Accent 3" w:uiPriority="51"/>
-    <w:lsdException w:name="Grid Table 7 Colorful Accent 3" w:uiPriority="52"/>
-    <w:lsdException w:name="Grid Table 1 Light Accent 4" w:uiPriority="46"/>
-    <w:lsdException w:name="Grid Table 2 Accent 4" w:uiPriority="47"/>
-    <w:lsdException w:name="Grid Table 3 Accent 4" w:uiPriority="48"/>
-    <w:lsdException w:name="Grid Table 4 Accent 4" w:uiPriority="49"/>
-    <w:lsdException w:name="Grid Table 5 Dark Accent 4" w:uiPriority="50"/>
-    <w:lsdException w:name="Grid Table 6 Colorful Accent 4" w:uiPriority="51"/>
-    <w:lsdException w:name="Grid Table 7 Colorful Accent 4" w:uiPriority="52"/>
-    <w:lsdException w:name="Grid Table 1 Light Accent 5" w:uiPriority="46"/>
-    <w:lsdException w:name="Grid Table 2 Accent 5" w:uiPriority="47"/>
-    <w:lsdException w:name="Grid Table 3 Accent 5" w:uiPriority="48"/>
-    <w:lsdException w:name="Grid Table 4 Accent 5" w:uiPriority="49"/>
-    <w:lsdException w:name="Grid Table 5 Dark Accent 5" w:uiPriority="50"/>
-    <w:lsdException w:name="Grid Table 6 Colorful Accent 5" w:uiPriority="51"/>
-    <w:lsdException w:name="Grid Table 7 Colorful Accent 5" w:uiPriority="52"/>
-    <w:lsdException w:name="Grid Table 1 Light Accent 6" w:uiPriority="46"/>
-    <w:lsdException w:name="Grid Table 2 Accent 6" w:uiPriority="47"/>
-    <w:lsdException w:name="Grid Table 3 Accent 6" w:uiPriority="48"/>
-    <w:lsdException w:name="Grid Table 4 Accent 6" w:uiPriority="49"/>
-    <w:lsdException w:name="Grid Table 5 Dark Accent 6" w:uiPriority="50"/>
-    <w:lsdException w:name="Grid Table 6 Colorful Accent 6" w:uiPriority="51"/>
-    <w:lsdException w:name="Grid Table 7 Colorful Accent 6" w:uiPriority="52"/>
-    <w:lsdException w:name="List Table 1 Light" w:uiPriority="46"/>
-    <w:lsdException w:name="List Table 2" w:uiPriority="47"/>
-    <w:lsdException w:name="List Table 3" w:uiPriority="48"/>
-    <w:lsdException w:name="List Table 4" w:uiPriority="49"/>
-    <w:lsdException w:name="List Table 5 Dark" w:uiPriority="50"/>
-    <w:lsdException w:name="List Table 6 Colorful" w:uiPriority="51"/>
-    <w:lsdException w:name="List Table 7 Colorful" w:uiPriority="52"/>
-    <w:lsdException w:name="List Table 1 Light Accent 1" w:uiPriority="46"/>
-    <w:lsdException w:name="List Table 2 Accent 1" w:uiPriority="47"/>
-    <w:lsdException w:name="List Table 3 Accent 1" w:uiPriority="48"/>
-    <w:lsdException w:name="List Table 4 Accent 1" w:uiPriority="49"/>
-    <w:lsdException w:name="List Table 5 Dark Accent 1" w:uiPriority="50"/>
-    <w:lsdException w:name="List Table 6 Colorful Accent 1" w:uiPriority="51"/>
-    <w:lsdException w:name="List Table 7 Colorful Accent 1" w:uiPriority="52"/>
-    <w:lsdException w:name="List Table 1 Light Accent 2" w:uiPriority="46"/>
-    <w:lsdException w:name="List Table 2 Accent 2" w:uiPriority="47"/>
-    <w:lsdException w:name="List Table 3 Accent 2" w:uiPriority="48"/>
-    <w:lsdException w:name="List Table 4 Accent 2" w:uiPriority="49"/>
-    <w:lsdException w:name="List Table 5 Dark Accent 2" w:uiPriority="50"/>
-    <w:lsdException w:name="List Table 6 Colorful Accent 2" w:uiPriority="51"/>
-    <w:lsdException w:name="List Table 7 Colorful Accent 2" w:uiPriority="52"/>
-    <w:lsdException w:name="List Table 1 Light Accent 3" w:uiPriority="46"/>
-    <w:lsdException w:name="List Table 2 Accent 3" w:uiPriority="47"/>
-    <w:lsdException w:name="List Table 3 Accent 3" w:uiPriority="48"/>
-    <w:lsdException w:name="List Table 4 Accent 3" w:uiPriority="49"/>
-    <w:lsdException w:name="List Table 5 Dark Accent 3" w:uiPriority="50"/>
-    <w:lsdException w:name="List Table 6 Colorful Accent 3" w:uiPriority="51"/>
-    <w:lsdException w:name="List Table 7 Colorful Accent 3" w:uiPriority="52"/>
-    <w:lsdException w:name="List Table 1 Light Accent 4" w:uiPriority="46"/>
-    <w:lsdException w:name="List Table 2 Accent 4" w:uiPriority="47"/>
-    <w:lsdException w:name="List Table 3 Accent 4" w:uiPriority="48"/>
-    <w:lsdException w:name="List Table 4 Accent 4" w:uiPriority="49"/>
-    <w:lsdException w:name="List Table 5 Dark Accent 4" w:uiPriority="50"/>
-    <w:lsdException w:name="List Table 6 Colorful Accent 4" w:uiPriority="51"/>
-    <w:lsdException w:name="List Table 7 Colorful Accent 4" w:uiPriority="52"/>
-    <w:lsdException w:name="List Table 1 Light Accent 5" w:uiPriority="46"/>
-    <w:lsdException w:name="List Table 2 Accent 5" w:uiPriority="47"/>
-    <w:lsdException w:name="List Table 3 Accent 5" w:uiPriority="48"/>
-    <w:lsdException w:name="List Table 4 Accent 5" w:uiPriority="49"/>
-    <w:lsdException w:name="List Table 5 Dark Accent 5" w:uiPriority="50"/>
-    <w:lsdException w:name="List Table 6 Colorful Accent 5" w:uiPriority="51"/>
-    <w:lsdException w:name="List Table 7 Colorful Accent 5" w:uiPriority="52"/>
-    <w:lsdException w:name="List Table 1 Light Accent 6" w:uiPriority="46"/>
-    <w:lsdException w:name="List Table 2 Accent 6" w:uiPriority="47"/>
-    <w:lsdException w:name="List Table 3 Accent 6" w:uiPriority="48"/>
-    <w:lsdException w:name="List Table 4 Accent 6" w:uiPriority="49"/>
-    <w:lsdException w:name="List Table 5 Dark Accent 6" w:uiPriority="50"/>
-    <w:lsdException w:name="List Table 6 Colorful Accent 6" w:uiPriority="51"/>
-    <w:lsdException w:name="List Table 7 Colorful Accent 6" w:uiPriority="52"/>
+  <w:latentStyles w:defLockedState="0" w:defUIPriority="99" w:defSemiHidden="1" w:defUnhideWhenUsed="1" w:defQFormat="0" w:count="267">
+    <w:lsdException w:name="Normal" w:semiHidden="0" w:uiPriority="0" w:unhideWhenUsed="0" w:qFormat="1"/>
+    <w:lsdException w:name="heading 1" w:semiHidden="0" w:uiPriority="9" w:unhideWhenUsed="0" w:qFormat="1"/>
+    <w:lsdException w:name="heading 2" w:uiPriority="9" w:qFormat="1"/>
+    <w:lsdException w:name="heading 3" w:uiPriority="9" w:qFormat="1"/>
+    <w:lsdException w:name="heading 4" w:uiPriority="9" w:qFormat="1"/>
+    <w:lsdException w:name="heading 5" w:uiPriority="9" w:qFormat="1"/>
+    <w:lsdException w:name="heading 6" w:uiPriority="9" w:qFormat="1"/>
+    <w:lsdException w:name="heading 7" w:uiPriority="9" w:qFormat="1"/>
+    <w:lsdException w:name="heading 8" w:uiPriority="9" w:qFormat="1"/>
+    <w:lsdException w:name="heading 9" w:uiPriority="9" w:qFormat="1"/>
+    <w:lsdException w:name="toc 1" w:uiPriority="39"/>
+    <w:lsdException w:name="toc 2" w:uiPriority="39"/>
+    <w:lsdException w:name="toc 3" w:uiPriority="39"/>
+    <w:lsdException w:name="toc 4" w:uiPriority="39"/>
+    <w:lsdException w:name="toc 5" w:uiPriority="39"/>
+    <w:lsdException w:name="toc 6" w:uiPriority="39"/>
+    <w:lsdException w:name="toc 7" w:uiPriority="39"/>
+    <w:lsdException w:name="toc 8" w:uiPriority="39"/>
+    <w:lsdException w:name="toc 9" w:uiPriority="39"/>
+    <w:lsdException w:name="caption" w:uiPriority="35" w:qFormat="1"/>
+    <w:lsdException w:name="Title" w:semiHidden="0" w:uiPriority="10" w:unhideWhenUsed="0" w:qFormat="1"/>
+    <w:lsdException w:name="Default Paragraph Font" w:uiPriority="1"/>
+    <w:lsdException w:name="Subtitle" w:semiHidden="0" w:uiPriority="11" w:unhideWhenUsed="0" w:qFormat="1"/>
+    <w:lsdException w:name="Strong" w:semiHidden="0" w:uiPriority="22" w:unhideWhenUsed="0" w:qFormat="1"/>
+    <w:lsdException w:name="Emphasis" w:semiHidden="0" w:uiPriority="20" w:unhideWhenUsed="0" w:qFormat="1"/>
+    <w:lsdException w:name="Table Grid" w:semiHidden="0" w:uiPriority="39" w:unhideWhenUsed="0"/>
+    <w:lsdException w:name="Placeholder Text" w:unhideWhenUsed="0"/>
+    <w:lsdException w:name="No Spacing" w:semiHidden="0" w:uiPriority="1" w:unhideWhenUsed="0" w:qFormat="1"/>
+    <w:lsdException w:name="Light Shading" w:semiHidden="0" w:uiPriority="60" w:unhideWhenUsed="0"/>
+    <w:lsdException w:name="Light List" w:semiHidden="0" w:uiPriority="61" w:unhideWhenUsed="0"/>
+    <w:lsdException w:name="Light Grid" w:semiHidden="0" w:uiPriority="62" w:unhideWhenUsed="0"/>
+    <w:lsdException w:name="Medium Shading 1" w:semiHidden="0" w:uiPriority="63" w:unhideWhenUsed="0"/>
+    <w:lsdException w:name="Medium Shading 2" w:semiHidden="0" w:uiPriority="64" w:unhideWhenUsed="0"/>
+    <w:lsdException w:name="Medium List 1" w:semiHidden="0" w:uiPriority="65" w:unhideWhenUsed="0"/>
+    <w:lsdException w:name="Medium List 2" w:semiHidden="0" w:uiPriority="66" w:unhideWhenUsed="0"/>
+    <w:lsdException w:name="Medium Grid 1" w:semiHidden="0" w:uiPriority="67" w:unhideWhenUsed="0"/>
+    <w:lsdException w:name="Medium Grid 2" w:semiHidden="0" w:uiPriority="68" w:unhideWhenUsed="0"/>
+    <w:lsdException w:name="Medium Grid 3" w:semiHidden="0" w:uiPriority="69" w:unhideWhenUsed="0"/>
+    <w:lsdException w:name="Dark List" w:semiHidden="0" w:uiPriority="70" w:unhideWhenUsed="0"/>
+    <w:lsdException w:name="Colorful Shading" w:semiHidden="0" w:uiPriority="71" w:unhideWhenUsed="0"/>
+    <w:lsdException w:name="Colorful List" w:semiHidden="0" w:uiPriority="72" w:unhideWhenUsed="0"/>
+    <w:lsdException w:name="Colorful Grid" w:semiHidden="0" w:uiPriority="73" w:unhideWhenUsed="0"/>
+    <w:lsdException w:name="Light Shading Accent 1" w:semiHidden="0" w:uiPriority="60" w:unhideWhenUsed="0"/>
+    <w:lsdException w:name="Light List Accent 1" w:semiHidden="0" w:uiPriority="61" w:unhideWhenUsed="0"/>
+    <w:lsdException w:name="Light Grid Accent 1" w:semiHidden="0" w:uiPriority="62" w:unhideWhenUsed="0"/>
+    <w:lsdException w:name="Medium Shading 1 Accent 1" w:semiHidden="0" w:uiPriority="63" w:unhideWhenUsed="0"/>
+    <w:lsdException w:name="Medium Shading 2 Accent 1" w:semiHidden="0" w:uiPriority="64" w:unhideWhenUsed="0"/>
+    <w:lsdException w:name="Medium List 1 Accent 1" w:semiHidden="0" w:uiPriority="65" w:unhideWhenUsed="0"/>
+    <w:lsdException w:name="Revision" w:unhideWhenUsed="0"/>
+    <w:lsdException w:name="List Paragraph" w:semiHidden="0" w:uiPriority="34" w:unhideWhenUsed="0" w:qFormat="1"/>
+    <w:lsdException w:name="Quote" w:semiHidden="0" w:uiPriority="29" w:unhideWhenUsed="0" w:qFormat="1"/>
+    <w:lsdException w:name="Intense Quote" w:semiHidden="0" w:uiPriority="30" w:unhideWhenUsed="0" w:qFormat="1"/>
+    <w:lsdException w:name="Medium List 2 Accent 1" w:semiHidden="0" w:uiPriority="66" w:unhideWhenUsed="0"/>
+    <w:lsdException w:name="Medium Grid 1 Accent 1" w:semiHidden="0" w:uiPriority="67" w:unhideWhenUsed="0"/>
+    <w:lsdException w:name="Medium Grid 2 Accent 1" w:semiHidden="0" w:uiPriority="68" w:unhideWhenUsed="0"/>
+    <w:lsdException w:name="Medium Grid 3 Accent 1" w:semiHidden="0" w:uiPriority="69" w:unhideWhenUsed="0"/>
+    <w:lsdException w:name="Dark List Accent 1" w:semiHidden="0" w:uiPriority="70" w:unhideWhenUsed="0"/>
+    <w:lsdException w:name="Colorful Shading Accent 1" w:semiHidden="0" w:uiPriority="71" w:unhideWhenUsed="0"/>
+    <w:lsdException w:name="Colorful List Accent 1" w:semiHidden="0" w:uiPriority="72" w:unhideWhenUsed="0"/>
+    <w:lsdException w:name="Colorful Grid Accent 1" w:semiHidden="0" w:uiPriority="73" w:unhideWhenUsed="0"/>
+    <w:lsdException w:name="Light Shading Accent 2" w:semiHidden="0" w:uiPriority="60" w:unhideWhenUsed="0"/>
+    <w:lsdException w:name="Light List Accent 2" w:semiHidden="0" w:uiPriority="61" w:unhideWhenUsed="0"/>
+    <w:lsdException w:name="Light Grid Accent 2" w:semiHidden="0" w:uiPriority="62" w:unhideWhenUsed="0"/>
+    <w:lsdException w:name="Medium Shading 1 Accent 2" w:semiHidden="0" w:uiPriority="63" w:unhideWhenUsed="0"/>
+    <w:lsdException w:name="Medium Shading 2 Accent 2" w:semiHidden="0" w:uiPriority="64" w:unhideWhenUsed="0"/>
+    <w:lsdException w:name="Medium List 1 Accent 2" w:semiHidden="0" w:uiPriority="65" w:unhideWhenUsed="0"/>
+    <w:lsdException w:name="Medium List 2 Accent 2" w:semiHidden="0" w:uiPriority="66" w:unhideWhenUsed="0"/>
+    <w:lsdException w:name="Medium Grid 1 Accent 2" w:semiHidden="0" w:uiPriority="67" w:unhideWhenUsed="0"/>
+    <w:lsdException w:name="Medium Grid 2 Accent 2" w:semiHidden="0" w:uiPriority="68" w:unhideWhenUsed="0"/>
+    <w:lsdException w:name="Medium Grid 3 Accent 2" w:semiHidden="0" w:uiPriority="69" w:unhideWhenUsed="0"/>
+    <w:lsdException w:name="Dark List Accent 2" w:semiHidden="0" w:uiPriority="70" w:unhideWhenUsed="0"/>
+    <w:lsdException w:name="Colorful Shading Accent 2" w:semiHidden="0" w:uiPriority="71" w:unhideWhenUsed="0"/>
+    <w:lsdException w:name="Colorful List Accent 2" w:semiHidden="0" w:uiPriority="72" w:unhideWhenUsed="0"/>
+    <w:lsdException w:name="Colorful Grid Accent 2" w:semiHidden="0" w:uiPriority="73" w:unhideWhenUsed="0"/>
+    <w:lsdException w:name="Light Shading Accent 3" w:semiHidden="0" w:uiPriority="60" w:unhideWhenUsed="0"/>
+    <w:lsdException w:name="Light List Accent 3" w:semiHidden="0" w:uiPriority="61" w:unhideWhenUsed="0"/>
+    <w:lsdException w:name="Light Grid Accent 3" w:semiHidden="0" w:uiPriority="62" w:unhideWhenUsed="0"/>
+    <w:lsdException w:name="Medium Shading 1 Accent 3" w:semiHidden="0" w:uiPriority="63" w:unhideWhenUsed="0"/>
+    <w:lsdException w:name="Medium Shading 2 Accent 3" w:semiHidden="0" w:uiPriority="64" w:unhideWhenUsed="0"/>
+    <w:lsdException w:name="Medium List 1 Accent 3" w:semiHidden="0" w:uiPriority="65" w:unhideWhenUsed="0"/>
+    <w:lsdException w:name="Medium List 2 Accent 3" w:semiHidden="0" w:uiPriority="66" w:unhideWhenUsed="0"/>
+    <w:lsdException w:name="Medium Grid 1 Accent 3" w:semiHidden="0" w:uiPriority="67" w:unhideWhenUsed="0"/>
+    <w:lsdException w:name="Medium Grid 2 Accent 3" w:semiHidden="0" w:uiPriority="68" w:unhideWhenUsed="0"/>
+    <w:lsdException w:name="Medium Grid 3 Accent 3" w:semiHidden="0" w:uiPriority="69" w:unhideWhenUsed="0"/>
+    <w:lsdException w:name="Dark List Accent 3" w:semiHidden="0" w:uiPriority="70" w:unhideWhenUsed="0"/>
+    <w:lsdException w:name="Colorful Shading Accent 3" w:semiHidden="0" w:uiPriority="71" w:unhideWhenUsed="0"/>
+    <w:lsdException w:name="Colorful List Accent 3" w:semiHidden="0" w:uiPriority="72" w:unhideWhenUsed="0"/>
+    <w:lsdException w:name="Colorful Grid Accent 3" w:semiHidden="0" w:uiPriority="73" w:unhideWhenUsed="0"/>
+    <w:lsdException w:name="Light Shading Accent 4" w:semiHidden="0" w:uiPriority="60" w:unhideWhenUsed="0"/>
+    <w:lsdException w:name="Light List Accent 4" w:semiHidden="0" w:uiPriority="61" w:unhideWhenUsed="0"/>
+    <w:lsdException w:name="Light Grid Accent 4" w:semiHidden="0" w:uiPriority="62" w:unhideWhenUsed="0"/>
+    <w:lsdException w:name="Medium Shading 1 Accent 4" w:semiHidden="0" w:uiPriority="63" w:unhideWhenUsed="0"/>
+    <w:lsdException w:name="Medium Shading 2 Accent 4" w:semiHidden="0" w:uiPriority="64" w:unhideWhenUsed="0"/>
+    <w:lsdException w:name="Medium List 1 Accent 4" w:semiHidden="0" w:uiPriority="65" w:unhideWhenUsed="0"/>
+    <w:lsdException w:name="Medium List 2 Accent 4" w:semiHidden="0" w:uiPriority="66" w:unhideWhenUsed="0"/>
+    <w:lsdException w:name="Medium Grid 1 Accent 4" w:semiHidden="0" w:uiPriority="67" w:unhideWhenUsed="0"/>
+    <w:lsdException w:name="Medium Grid 2 Accent 4" w:semiHidden="0" w:uiPriority="68" w:unhideWhenUsed="0"/>
+    <w:lsdException w:name="Medium Grid 3 Accent 4" w:semiHidden="0" w:uiPriority="69" w:unhideWhenUsed="0"/>
+    <w:lsdException w:name="Dark List Accent 4" w:semiHidden="0" w:uiPriority="70" w:unhideWhenUsed="0"/>
+    <w:lsdException w:name="Colorful Shading Accent 4" w:semiHidden="0" w:uiPriority="71" w:unhideWhenUsed="0"/>
+    <w:lsdException w:name="Colorful List Accent 4" w:semiHidden="0" w:uiPriority="72" w:unhideWhenUsed="0"/>
+    <w:lsdException w:name="Colorful Grid Accent 4" w:semiHidden="0" w:uiPriority="73" w:unhideWhenUsed="0"/>
+    <w:lsdException w:name="Light Shading Accent 5" w:semiHidden="0" w:uiPriority="60" w:unhideWhenUsed="0"/>
+    <w:lsdException w:name="Light List Accent 5" w:semiHidden="0" w:uiPriority="61" w:unhideWhenUsed="0"/>
+    <w:lsdException w:name="Light Grid Accent 5" w:semiHidden="0" w:uiPriority="62" w:unhideWhenUsed="0"/>
+    <w:lsdException w:name="Medium Shading 1 Accent 5" w:semiHidden="0" w:uiPriority="63" w:unhideWhenUsed="0"/>
+    <w:lsdException w:name="Medium Shading 2 Accent 5" w:semiHidden="0" w:uiPriority="64" w:unhideWhenUsed="0"/>
+    <w:lsdException w:name="Medium List 1 Accent 5" w:semiHidden="0" w:uiPriority="65" w:unhideWhenUsed="0"/>
+    <w:lsdException w:name="Medium List 2 Accent 5" w:semiHidden="0" w:uiPriority="66" w:unhideWhenUsed="0"/>
+    <w:lsdException w:name="Medium Grid 1 Accent 5" w:semiHidden="0" w:uiPriority="67" w:unhideWhenUsed="0"/>
+    <w:lsdException w:name="Medium Grid 2 Accent 5" w:semiHidden="0" w:uiPriority="68" w:unhideWhenUsed="0"/>
+    <w:lsdException w:name="Medium Grid 3 Accent 5" w:semiHidden="0" w:uiPriority="69" w:unhideWhenUsed="0"/>
+    <w:lsdException w:name="Dark List Accent 5" w:semiHidden="0" w:uiPriority="70" w:unhideWhenUsed="0"/>
+    <w:lsdException w:name="Colorful Shading Accent 5" w:semiHidden="0" w:uiPriority="71" w:unhideWhenUsed="0"/>
+    <w:lsdException w:name="Colorful List Accent 5" w:semiHidden="0" w:uiPriority="72" w:unhideWhenUsed="0"/>
+    <w:lsdException w:name="Colorful Grid Accent 5" w:semiHidden="0" w:uiPriority="73" w:unhideWhenUsed="0"/>
+    <w:lsdException w:name="Light Shading Accent 6" w:semiHidden="0" w:uiPriority="60" w:unhideWhenUsed="0"/>
+    <w:lsdException w:name="Light List Accent 6" w:semiHidden="0" w:uiPriority="61" w:unhideWhenUsed="0"/>
+    <w:lsdException w:name="Light Grid Accent 6" w:semiHidden="0" w:uiPriority="62" w:unhideWhenUsed="0"/>
+    <w:lsdException w:name="Medium Shading 1 Accent 6" w:semiHidden="0" w:uiPriority="63" w:unhideWhenUsed="0"/>
+    <w:lsdException w:name="Medium Shading 2 Accent 6" w:semiHidden="0" w:uiPriority="64" w:unhideWhenUsed="0"/>
+    <w:lsdException w:name="Medium List 1 Accent 6" w:semiHidden="0" w:uiPriority="65" w:unhideWhenUsed="0"/>
+    <w:lsdException w:name="Medium List 2 Accent 6" w:semiHidden="0" w:uiPriority="66" w:unhideWhenUsed="0"/>
+    <w:lsdException w:name="Medium Grid 1 Accent 6" w:semiHidden="0" w:uiPriority="67" w:unhideWhenUsed="0"/>
+    <w:lsdException w:name="Medium Grid 2 Accent 6" w:semiHidden="0" w:uiPriority="68" w:unhideWhenUsed="0"/>
+    <w:lsdException w:name="Medium Grid 3 Accent 6" w:semiHidden="0" w:uiPriority="69" w:unhideWhenUsed="0"/>
+    <w:lsdException w:name="Dark List Accent 6" w:semiHidden="0" w:uiPriority="70" w:unhideWhenUsed="0"/>
+    <w:lsdException w:name="Colorful Shading Accent 6" w:semiHidden="0" w:uiPriority="71" w:unhideWhenUsed="0"/>
+    <w:lsdException w:name="Colorful List Accent 6" w:semiHidden="0" w:uiPriority="72" w:unhideWhenUsed="0"/>
+    <w:lsdException w:name="Colorful Grid Accent 6" w:semiHidden="0" w:uiPriority="73" w:unhideWhenUsed="0"/>
+    <w:lsdException w:name="Subtle Emphasis" w:semiHidden="0" w:uiPriority="19" w:unhideWhenUsed="0" w:qFormat="1"/>
+    <w:lsdException w:name="Intense Emphasis" w:semiHidden="0" w:uiPriority="21" w:unhideWhenUsed="0" w:qFormat="1"/>
+    <w:lsdException w:name="Subtle Reference" w:semiHidden="0" w:uiPriority="31" w:unhideWhenUsed="0" w:qFormat="1"/>
+    <w:lsdException w:name="Intense Reference" w:semiHidden="0" w:uiPriority="32" w:unhideWhenUsed="0" w:qFormat="1"/>
+    <w:lsdException w:name="Book Title" w:semiHidden="0" w:uiPriority="33" w:unhideWhenUsed="0" w:qFormat="1"/>
+    <w:lsdException w:name="Bibliography" w:uiPriority="37"/>
+    <w:lsdException w:name="TOC Heading" w:uiPriority="39" w:qFormat="1"/>
   </w:latentStyles>
   <w:style w:type="paragraph" w:default="1" w:styleId="Standaard">
     <w:name w:val="Normal"/>
     <w:qFormat/>
+    <w:rsid w:val="00474DEF"/>
   </w:style>
   <w:style w:type="paragraph" w:styleId="Kop1">
     <w:name w:val="heading 1"/>
@@ -8708,6 +8760,7 @@
     <w:uiPriority w:val="99"/>
     <w:semiHidden/>
     <w:unhideWhenUsed/>
+    <w:qFormat/>
     <w:tblPr>
       <w:tblInd w:w="0" w:type="dxa"/>
       <w:tblCellMar>
@@ -8844,23 +8897,6 @@
       <w:sz w:val="96"/>
       <w:szCs w:val="96"/>
       <w:lang w:val="en-US"/>
-      <w14:shadow w14:blurRad="38100" w14:dist="19050" w14:dir="2700000" w14:sx="100000" w14:sy="100000" w14:kx="0" w14:ky="0" w14:algn="tl">
-        <w14:schemeClr w14:val="dk1">
-          <w14:alpha w14:val="60000"/>
-        </w14:schemeClr>
-      </w14:shadow>
-      <w14:textOutline w14:w="9525" w14:cap="flat" w14:cmpd="sng" w14:algn="ctr">
-        <w14:noFill/>
-        <w14:prstDash w14:val="solid"/>
-        <w14:round/>
-      </w14:textOutline>
-      <w14:textFill>
-        <w14:solidFill>
-          <w14:schemeClr w14:val="tx1">
-            <w14:alpha w14:val="1000"/>
-          </w14:schemeClr>
-        </w14:solidFill>
-      </w14:textFill>
     </w:rPr>
   </w:style>
   <w:style w:type="character" w:styleId="Hyperlink">
@@ -8885,23 +8921,6 @@
       <w:sz w:val="96"/>
       <w:szCs w:val="96"/>
       <w:lang w:val="en-US"/>
-      <w14:shadow w14:blurRad="38100" w14:dist="19050" w14:dir="2700000" w14:sx="100000" w14:sy="100000" w14:kx="0" w14:ky="0" w14:algn="tl">
-        <w14:schemeClr w14:val="dk1">
-          <w14:alpha w14:val="60000"/>
-        </w14:schemeClr>
-      </w14:shadow>
-      <w14:textOutline w14:w="9525" w14:cap="flat" w14:cmpd="sng" w14:algn="ctr">
-        <w14:noFill/>
-        <w14:prstDash w14:val="solid"/>
-        <w14:round/>
-      </w14:textOutline>
-      <w14:textFill>
-        <w14:solidFill>
-          <w14:schemeClr w14:val="tx1">
-            <w14:alpha w14:val="1000"/>
-          </w14:schemeClr>
-        </w14:solidFill>
-      </w14:textFill>
     </w:rPr>
   </w:style>
   <w:style w:type="paragraph" w:styleId="Inhopg1">
@@ -8940,6 +8959,7 @@
       <w:spacing w:after="0" w:line="240" w:lineRule="auto"/>
     </w:pPr>
     <w:tblPr>
+      <w:tblInd w:w="0" w:type="dxa"/>
       <w:tblBorders>
         <w:top w:val="single" w:sz="4" w:space="0" w:color="auto"/>
         <w:left w:val="single" w:sz="4" w:space="0" w:color="auto"/>
@@ -8948,6 +8968,12 @@
         <w:insideH w:val="single" w:sz="4" w:space="0" w:color="auto"/>
         <w:insideV w:val="single" w:sz="4" w:space="0" w:color="auto"/>
       </w:tblBorders>
+      <w:tblCellMar>
+        <w:top w:w="0" w:type="dxa"/>
+        <w:left w:w="108" w:type="dxa"/>
+        <w:bottom w:w="0" w:type="dxa"/>
+        <w:right w:w="108" w:type="dxa"/>
+      </w:tblCellMar>
     </w:tblPr>
   </w:style>
   <w:style w:type="character" w:customStyle="1" w:styleId="Kop2Char">
@@ -8986,6 +9012,7 @@
     <w:tblPr>
       <w:tblStyleRowBandSize w:val="1"/>
       <w:tblStyleColBandSize w:val="1"/>
+      <w:tblInd w:w="0" w:type="dxa"/>
       <w:tblBorders>
         <w:top w:val="single" w:sz="4" w:space="0" w:color="F4B083" w:themeColor="accent2" w:themeTint="99"/>
         <w:left w:val="single" w:sz="4" w:space="0" w:color="F4B083" w:themeColor="accent2" w:themeTint="99"/>
@@ -8994,6 +9021,12 @@
         <w:insideH w:val="single" w:sz="4" w:space="0" w:color="F4B083" w:themeColor="accent2" w:themeTint="99"/>
         <w:insideV w:val="single" w:sz="4" w:space="0" w:color="F4B083" w:themeColor="accent2" w:themeTint="99"/>
       </w:tblBorders>
+      <w:tblCellMar>
+        <w:top w:w="0" w:type="dxa"/>
+        <w:left w:w="108" w:type="dxa"/>
+        <w:bottom w:w="0" w:type="dxa"/>
+        <w:right w:w="108" w:type="dxa"/>
+      </w:tblCellMar>
     </w:tblPr>
     <w:tblStylePr w:type="firstRow">
       <w:rPr>
@@ -9108,7 +9141,7 @@
     </a:clrScheme>
     <a:fontScheme name="Office">
       <a:majorFont>
-        <a:latin typeface="Calibri Light" panose="020F0302020204030204"/>
+        <a:latin typeface="Calibri Light"/>
         <a:ea typeface=""/>
         <a:cs typeface=""/>
         <a:font script="Jpan" typeface="ＭＳ ゴシック"/>
@@ -9143,7 +9176,7 @@
         <a:font script="Geor" typeface="Sylfaen"/>
       </a:majorFont>
       <a:minorFont>
-        <a:latin typeface="Calibri" panose="020F0502020204030204"/>
+        <a:latin typeface="Calibri"/>
         <a:ea typeface=""/>
         <a:cs typeface=""/>
         <a:font script="Jpan" typeface="ＭＳ 明朝"/>
@@ -9320,7 +9353,7 @@
   <a:extraClrSchemeLst/>
   <a:extLst>
     <a:ext uri="{05A4C25C-085E-4340-85A3-A5531E510DB2}">
-      <thm15:themeFamily xmlns:thm15="http://schemas.microsoft.com/office/thememl/2012/main" name="Office Theme" id="{62F939B6-93AF-4DB8-9C6B-D6C7DFDC589F}" vid="{4A3C46E8-61CC-4603-A589-7422A47A8E4A}"/>
+      <thm15:themeFamily xmlns="" xmlns:thm15="http://schemas.microsoft.com/office/thememl/2012/main" name="Office Theme" id="{62F939B6-93AF-4DB8-9C6B-D6C7DFDC589F}" vid="{4A3C46E8-61CC-4603-A589-7422A47A8E4A}"/>
     </a:ext>
   </a:extLst>
 </a:theme>
@@ -9331,7 +9364,7 @@
 </file>
 
 <file path=customXml/itemProps1.xml><?xml version="1.0" encoding="utf-8"?>
-<ds:datastoreItem xmlns:ds="http://schemas.openxmlformats.org/officeDocument/2006/customXml" ds:itemID="{9EE4EB63-2A51-4ECC-A4E8-EA7E62128839}">
+<ds:datastoreItem xmlns:ds="http://schemas.openxmlformats.org/officeDocument/2006/customXml" ds:itemID="{880D4566-914A-490F-83D9-C628CC2B04F7}">
   <ds:schemaRefs>
     <ds:schemaRef ds:uri="http://schemas.openxmlformats.org/officeDocument/2006/bibliography"/>
   </ds:schemaRefs>

--- a/Kt3/Acceptatietest.docx
+++ b/Kt3/Acceptatietest.docx
@@ -1846,6 +1846,9 @@
             <w:pPr>
               <w:cnfStyle w:val="000000100000"/>
             </w:pPr>
+            <w:r>
+              <w:t>Opent het scherm registreren?</w:t>
+            </w:r>
           </w:p>
         </w:tc>
         <w:tc>
@@ -3503,6 +3506,9 @@
             <w:pPr>
               <w:cnfStyle w:val="000000100000"/>
             </w:pPr>
+            <w:r>
+              <w:t>Opent het scherm mijn gegevens?</w:t>
+            </w:r>
           </w:p>
         </w:tc>
         <w:tc>
@@ -4068,6 +4074,9 @@
             <w:pPr>
               <w:cnfStyle w:val="000000000000"/>
             </w:pPr>
+            <w:r>
+              <w:t>Gaat de applicatie terug naar het hoofdmenu?</w:t>
+            </w:r>
           </w:p>
         </w:tc>
         <w:tc>
@@ -4258,6 +4267,9 @@
             <w:pPr>
               <w:cnfStyle w:val="000000100000"/>
             </w:pPr>
+            <w:r>
+              <w:t>Opent het resultaten scherm?</w:t>
+            </w:r>
           </w:p>
         </w:tc>
         <w:tc>
@@ -4734,6 +4746,9 @@
             <w:pPr>
               <w:cnfStyle w:val="000000100000"/>
             </w:pPr>
+            <w:r>
+              <w:t>Gaat de applicatie terug naar het hoofdmenu?</w:t>
+            </w:r>
           </w:p>
         </w:tc>
         <w:tc>
@@ -4924,6 +4939,12 @@
             <w:pPr>
               <w:cnfStyle w:val="000000100000"/>
             </w:pPr>
+            <w:r>
+              <w:t xml:space="preserve">Word het vragenlijst scherm geopend </w:t>
+            </w:r>
+            <w:r>
+              <w:t>met de eerste vraag uit originele vragenlijst van het GGz?</w:t>
+            </w:r>
           </w:p>
         </w:tc>
         <w:tc>
@@ -5835,6 +5856,9 @@
             <w:pPr>
               <w:cnfStyle w:val="000000000000"/>
             </w:pPr>
+            <w:r>
+              <w:t>Gaat de applicatie terug naar het hoofdmenu?</w:t>
+            </w:r>
           </w:p>
         </w:tc>
         <w:tc>
@@ -6054,6 +6078,9 @@
             <w:pPr>
               <w:cnfStyle w:val="000000100000"/>
             </w:pPr>
+            <w:r>
+              <w:t>Start de vragenlijst?</w:t>
+            </w:r>
           </w:p>
         </w:tc>
         <w:tc>
@@ -6908,6 +6935,9 @@
             <w:pPr>
               <w:cnfStyle w:val="000000100000"/>
             </w:pPr>
+            <w:r>
+              <w:t>Start de vragenlijst?</w:t>
+            </w:r>
           </w:p>
         </w:tc>
         <w:tc>
@@ -8080,7 +8110,7 @@
                   <w:rPr>
                     <w:noProof/>
                   </w:rPr>
-                  <w:t>9</w:t>
+                  <w:t>5</w:t>
                 </w:r>
                 <w:r>
                   <w:rPr>
@@ -9353,7 +9383,7 @@
   <a:extraClrSchemeLst/>
   <a:extLst>
     <a:ext uri="{05A4C25C-085E-4340-85A3-A5531E510DB2}">
-      <thm15:themeFamily xmlns="" xmlns:thm15="http://schemas.microsoft.com/office/thememl/2012/main" name="Office Theme" id="{62F939B6-93AF-4DB8-9C6B-D6C7DFDC589F}" vid="{4A3C46E8-61CC-4603-A589-7422A47A8E4A}"/>
+      <thm15:themeFamily xmlns:thm15="http://schemas.microsoft.com/office/thememl/2012/main" xmlns="" name="Office Theme" id="{62F939B6-93AF-4DB8-9C6B-D6C7DFDC589F}" vid="{4A3C46E8-61CC-4603-A589-7422A47A8E4A}"/>
     </a:ext>
   </a:extLst>
 </a:theme>
@@ -9364,7 +9394,7 @@
 </file>
 
 <file path=customXml/itemProps1.xml><?xml version="1.0" encoding="utf-8"?>
-<ds:datastoreItem xmlns:ds="http://schemas.openxmlformats.org/officeDocument/2006/customXml" ds:itemID="{880D4566-914A-490F-83D9-C628CC2B04F7}">
+<ds:datastoreItem xmlns:ds="http://schemas.openxmlformats.org/officeDocument/2006/customXml" ds:itemID="{36FD1EE7-A075-49FC-955C-EF9B04CA432C}">
   <ds:schemaRefs>
     <ds:schemaRef ds:uri="http://schemas.openxmlformats.org/officeDocument/2006/bibliography"/>
   </ds:schemaRefs>

--- a/Kt3/Acceptatietest.docx
+++ b/Kt3/Acceptatietest.docx
@@ -7662,6 +7662,258 @@
         </w:tc>
       </w:tr>
     </w:tbl>
+    <w:p>
+      <w:pPr>
+        <w:rPr>
+          <w:rFonts w:cs="Consolas"/>
+        </w:rPr>
+      </w:pPr>
+    </w:p>
+    <w:p>
+      <w:pPr>
+        <w:rPr>
+          <w:rFonts w:cs="Consolas"/>
+        </w:rPr>
+      </w:pPr>
+      <w:r>
+        <w:rPr>
+          <w:rFonts w:cs="Consolas"/>
+        </w:rPr>
+        <w:br w:type="page"/>
+      </w:r>
+    </w:p>
+    <w:p>
+      <w:pPr>
+        <w:rPr>
+          <w:rFonts w:cs="Consolas"/>
+        </w:rPr>
+      </w:pPr>
+      <w:r>
+        <w:rPr>
+          <w:rFonts w:cs="Consolas"/>
+        </w:rPr>
+        <w:lastRenderedPageBreak/>
+        <w:t xml:space="preserve">Deze test is gemaakt door Ricky van den Berg en Mike Kooistra. Deze test dient ingevuld en ondertekend te worden door de opdrachtgever. Het doel van de applicatie test is om te controleren of de ontwikkelaars de visie en de opdracht van de opdrachtgever juist hebben opgevat en doorgevoerd. </w:t>
+      </w:r>
+    </w:p>
+    <w:p>
+      <w:pPr>
+        <w:rPr>
+          <w:rFonts w:cs="Consolas"/>
+        </w:rPr>
+      </w:pPr>
+    </w:p>
+    <w:p>
+      <w:pPr>
+        <w:rPr>
+          <w:rFonts w:cs="Consolas"/>
+        </w:rPr>
+      </w:pPr>
+    </w:p>
+    <w:p>
+      <w:pPr>
+        <w:rPr>
+          <w:rFonts w:cs="Consolas"/>
+        </w:rPr>
+      </w:pPr>
+      <w:r>
+        <w:rPr>
+          <w:rFonts w:cs="Consolas"/>
+        </w:rPr>
+        <w:t>Handtekening Opdrachtgever</w:t>
+      </w:r>
+      <w:r>
+        <w:rPr>
+          <w:rFonts w:cs="Consolas"/>
+        </w:rPr>
+        <w:tab/>
+      </w:r>
+      <w:r>
+        <w:rPr>
+          <w:rFonts w:cs="Consolas"/>
+        </w:rPr>
+        <w:tab/>
+      </w:r>
+      <w:r>
+        <w:rPr>
+          <w:rFonts w:cs="Consolas"/>
+        </w:rPr>
+        <w:tab/>
+      </w:r>
+      <w:r>
+        <w:rPr>
+          <w:rFonts w:cs="Consolas"/>
+        </w:rPr>
+        <w:tab/>
+        <w:t>Handtekening Ricky van den Berg</w:t>
+      </w:r>
+    </w:p>
+    <w:p>
+      <w:pPr>
+        <w:rPr>
+          <w:rFonts w:cs="Consolas"/>
+        </w:rPr>
+      </w:pPr>
+    </w:p>
+    <w:p>
+      <w:pPr>
+        <w:rPr>
+          <w:rFonts w:cs="Consolas"/>
+        </w:rPr>
+      </w:pPr>
+      <w:r>
+        <w:rPr>
+          <w:rFonts w:cs="Consolas"/>
+        </w:rPr>
+        <w:t>_______________________</w:t>
+      </w:r>
+      <w:r>
+        <w:rPr>
+          <w:rFonts w:cs="Consolas"/>
+        </w:rPr>
+        <w:tab/>
+      </w:r>
+      <w:r>
+        <w:rPr>
+          <w:rFonts w:cs="Consolas"/>
+        </w:rPr>
+        <w:tab/>
+      </w:r>
+      <w:r>
+        <w:rPr>
+          <w:rFonts w:cs="Consolas"/>
+        </w:rPr>
+        <w:tab/>
+      </w:r>
+      <w:r>
+        <w:rPr>
+          <w:rFonts w:cs="Consolas"/>
+        </w:rPr>
+        <w:tab/>
+        <w:t>_______________________</w:t>
+      </w:r>
+    </w:p>
+    <w:p>
+      <w:pPr>
+        <w:rPr>
+          <w:rFonts w:cs="Consolas"/>
+        </w:rPr>
+      </w:pPr>
+      <w:r>
+        <w:rPr>
+          <w:rFonts w:cs="Consolas"/>
+        </w:rPr>
+        <w:t>Datum tekenen:</w:t>
+      </w:r>
+      <w:r>
+        <w:rPr>
+          <w:rFonts w:cs="Consolas"/>
+        </w:rPr>
+        <w:tab/>
+      </w:r>
+      <w:r>
+        <w:rPr>
+          <w:rFonts w:cs="Consolas"/>
+        </w:rPr>
+        <w:tab/>
+      </w:r>
+      <w:r>
+        <w:rPr>
+          <w:rFonts w:cs="Consolas"/>
+        </w:rPr>
+        <w:tab/>
+      </w:r>
+      <w:r>
+        <w:rPr>
+          <w:rFonts w:cs="Consolas"/>
+        </w:rPr>
+        <w:tab/>
+      </w:r>
+      <w:r>
+        <w:rPr>
+          <w:rFonts w:cs="Consolas"/>
+        </w:rPr>
+        <w:tab/>
+        <w:t>Datum tekenen:</w:t>
+      </w:r>
+    </w:p>
+    <w:p>
+      <w:pPr>
+        <w:rPr>
+          <w:rFonts w:cs="Consolas"/>
+        </w:rPr>
+      </w:pPr>
+    </w:p>
+    <w:p>
+      <w:pPr>
+        <w:rPr>
+          <w:rFonts w:cs="Consolas"/>
+        </w:rPr>
+      </w:pPr>
+      <w:r>
+        <w:rPr>
+          <w:rFonts w:cs="Consolas"/>
+        </w:rPr>
+        <w:t>Handtekening Mike Kooistra</w:t>
+      </w:r>
+      <w:r>
+        <w:rPr>
+          <w:rFonts w:cs="Consolas"/>
+        </w:rPr>
+        <w:tab/>
+      </w:r>
+      <w:r>
+        <w:rPr>
+          <w:rFonts w:cs="Consolas"/>
+        </w:rPr>
+        <w:tab/>
+      </w:r>
+      <w:r>
+        <w:rPr>
+          <w:rFonts w:cs="Consolas"/>
+        </w:rPr>
+        <w:tab/>
+      </w:r>
+      <w:r>
+        <w:rPr>
+          <w:rFonts w:cs="Consolas"/>
+        </w:rPr>
+        <w:tab/>
+      </w:r>
+    </w:p>
+    <w:p>
+      <w:pPr>
+        <w:rPr>
+          <w:rFonts w:cs="Consolas"/>
+        </w:rPr>
+      </w:pPr>
+    </w:p>
+    <w:p>
+      <w:pPr>
+        <w:rPr>
+          <w:rFonts w:cs="Consolas"/>
+        </w:rPr>
+      </w:pPr>
+      <w:r>
+        <w:rPr>
+          <w:rFonts w:cs="Consolas"/>
+        </w:rPr>
+        <w:t>_______________________</w:t>
+      </w:r>
+    </w:p>
+    <w:p>
+      <w:pPr>
+        <w:rPr>
+          <w:rFonts w:cs="Consolas"/>
+        </w:rPr>
+      </w:pPr>
+      <w:r>
+        <w:rPr>
+          <w:rFonts w:cs="Consolas"/>
+        </w:rPr>
+        <w:t>Datum tekenen:</w:t>
+      </w:r>
+    </w:p>
     <w:p>
       <w:pPr>
         <w:rPr>
@@ -8110,7 +8362,7 @@
                   <w:rPr>
                     <w:noProof/>
                   </w:rPr>
-                  <w:t>5</w:t>
+                  <w:t>10</w:t>
                 </w:r>
                 <w:r>
                   <w:rPr>
@@ -9383,7 +9635,7 @@
   <a:extraClrSchemeLst/>
   <a:extLst>
     <a:ext uri="{05A4C25C-085E-4340-85A3-A5531E510DB2}">
-      <thm15:themeFamily xmlns:thm15="http://schemas.microsoft.com/office/thememl/2012/main" xmlns="" name="Office Theme" id="{62F939B6-93AF-4DB8-9C6B-D6C7DFDC589F}" vid="{4A3C46E8-61CC-4603-A589-7422A47A8E4A}"/>
+      <thm15:themeFamily xmlns="" xmlns:thm15="http://schemas.microsoft.com/office/thememl/2012/main" name="Office Theme" id="{62F939B6-93AF-4DB8-9C6B-D6C7DFDC589F}" vid="{4A3C46E8-61CC-4603-A589-7422A47A8E4A}"/>
     </a:ext>
   </a:extLst>
 </a:theme>
@@ -9394,7 +9646,7 @@
 </file>
 
 <file path=customXml/itemProps1.xml><?xml version="1.0" encoding="utf-8"?>
-<ds:datastoreItem xmlns:ds="http://schemas.openxmlformats.org/officeDocument/2006/customXml" ds:itemID="{36FD1EE7-A075-49FC-955C-EF9B04CA432C}">
+<ds:datastoreItem xmlns:ds="http://schemas.openxmlformats.org/officeDocument/2006/customXml" ds:itemID="{9E131DE7-542D-41F6-80CE-25842EB41790}">
   <ds:schemaRefs>
     <ds:schemaRef ds:uri="http://schemas.openxmlformats.org/officeDocument/2006/bibliography"/>
   </ds:schemaRefs>
